--- a/Sefer/עמוד שער.docx
+++ b/Sefer/עמוד שער.docx
@@ -1663,8 +1663,6 @@
             </mc:AlternateContent>
           </w:r>
         </w:p>
-        <w:bookmarkStart w:id="0" w:name="_GoBack" w:displacedByCustomXml="next"/>
-        <w:bookmarkEnd w:id="0" w:displacedByCustomXml="next"/>
       </w:sdtContent>
     </w:sdt>
     <w:sectPr>
@@ -4229,7 +4227,7 @@
 </file>
 
 <file path=customXml/itemProps2.xml><?xml version="1.0" encoding="utf-8"?>
-<ds:datastoreItem xmlns:ds="http://schemas.openxmlformats.org/officeDocument/2006/customXml" ds:itemID="{9414EE49-3E58-49A9-A1F4-DB11A79CE2AE}">
+<ds:datastoreItem xmlns:ds="http://schemas.openxmlformats.org/officeDocument/2006/customXml" ds:itemID="{9C35B85A-445C-4634-9587-4EDA983B1504}">
   <ds:schemaRefs>
     <ds:schemaRef ds:uri="http://schemas.openxmlformats.org/officeDocument/2006/bibliography"/>
   </ds:schemaRefs>

--- a/Sefer/עמוד שער.docx
+++ b/Sefer/עמוד שער.docx
@@ -36,11 +36,17 @@
           <w:pPr>
             <w:bidi w:val="0"/>
             <w:rPr>
-              <w:rFonts w:cs="David"/>
-              <w:b/>
-              <w:bCs/>
-              <w:sz w:val="24"/>
-              <w:szCs w:val="24"/>
+              <w:rStyle w:val="a"/>
+              <w:rFonts w:ascii="Times New Roman" w:eastAsia="Times New Roman" w:hAnsi="Times New Roman" w:cs="Times New Roman"/>
+              <w:snapToGrid w:val="0"/>
+              <w:color w:val="000000"/>
+              <w:w w:val="0"/>
+              <w:sz w:val="0"/>
+              <w:szCs w:val="0"/>
+              <w:u w:color="000000"/>
+              <w:bdr w:val="none" w:sz="0" w:space="0" w:color="000000"/>
+              <w:shd w:val="clear" w:color="000000" w:fill="000000"/>
+              <w:lang w:val="x-none" w:eastAsia="x-none" w:bidi="x-none"/>
             </w:rPr>
           </w:pPr>
           <w:r>
@@ -50,7 +56,7 @@
             <mc:AlternateContent>
               <mc:Choice Requires="wpg">
                 <w:drawing>
-                  <wp:anchor distT="0" distB="0" distL="114300" distR="114300" simplePos="0" relativeHeight="251655680" behindDoc="1" locked="0" layoutInCell="1" allowOverlap="1" wp14:anchorId="362903EC" wp14:editId="5E883505">
+                  <wp:anchor distT="0" distB="0" distL="114300" distR="114300" simplePos="0" relativeHeight="251654144" behindDoc="1" locked="0" layoutInCell="1" allowOverlap="1" wp14:anchorId="2AC46BCD" wp14:editId="4C68603A">
                     <wp:simplePos x="0" y="0"/>
                     <wp:positionH relativeFrom="margin">
                       <wp:align>center</wp:align>
@@ -384,7 +390,7 @@
               </mc:Choice>
               <mc:Fallback>
                 <w:pict>
-                  <v:group w14:anchorId="362903EC" id="קבוצה 125" o:spid="_x0000_s1026" style="position:absolute;margin-left:0;margin-top:0;width:540pt;height:556.55pt;flip:x;z-index:-251660800;mso-width-percent:1154;mso-height-percent:670;mso-top-percent:45;mso-position-horizontal:center;mso-position-horizontal-relative:margin;mso-position-vertical-relative:page;mso-width-percent:1154;mso-height-percent:670;mso-top-percent:45;mso-width-relative:margin" coordsize="55613,54044" o:gfxdata="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">
+                  <v:group w14:anchorId="2AC46BCD" id="קבוצה 125" o:spid="_x0000_s1026" style="position:absolute;margin-left:0;margin-top:0;width:540pt;height:556.55pt;flip:x;z-index:-251662336;mso-width-percent:1154;mso-height-percent:670;mso-top-percent:45;mso-position-horizontal:center;mso-position-horizontal-relative:margin;mso-position-vertical-relative:page;mso-width-percent:1154;mso-height-percent:670;mso-top-percent:45;mso-width-relative:margin" coordsize="55613,54044" o:gfxdata="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">
                     <o:lock v:ext="edit" aspectratio="t"/>
                     <v:shape id="צורה חופשית 10" o:spid="_x0000_s1027" style="position:absolute;width:55575;height:54044;visibility:visible;mso-wrap-style:square;v-text-anchor:bottom" coordsize="720,700" o:spt="100" o:gfxdata="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" adj="-11796480,,5400" path="m,c,644,,644,,644v23,6,62,14,113,21c250,685,476,700,720,644v,-27,,-27,,-27c720,,720,,720,,,,,,,e" fillcolor="#2d69b5 [2578]" stroked="f">
                       <v:fill color2="#091525 [962]" rotate="t" focusposition=".5,.5" focussize="" focus="100%" type="gradientRadial"/>
@@ -474,7 +480,7 @@
             <mc:AlternateContent>
               <mc:Choice Requires="wps">
                 <w:drawing>
-                  <wp:anchor distT="0" distB="0" distL="114300" distR="114300" simplePos="0" relativeHeight="251661824" behindDoc="0" locked="0" layoutInCell="1" allowOverlap="1" wp14:anchorId="2A66FB2D" wp14:editId="4BBEB893">
+                  <wp:anchor distT="0" distB="0" distL="114300" distR="114300" simplePos="0" relativeHeight="251660288" behindDoc="0" locked="0" layoutInCell="1" allowOverlap="1" wp14:anchorId="5B407938" wp14:editId="5377459D">
                     <wp:simplePos x="0" y="0"/>
                     <wp:positionH relativeFrom="page">
                       <wp:align>center</wp:align>
@@ -637,11 +643,11 @@
               </mc:Choice>
               <mc:Fallback>
                 <w:pict>
-                  <v:shapetype w14:anchorId="2A66FB2D" id="_x0000_t202" coordsize="21600,21600" o:spt="202" path="m,l,21600r21600,l21600,xe">
+                  <v:shapetype w14:anchorId="5B407938" id="_x0000_t202" coordsize="21600,21600" o:spt="202" path="m,l,21600r21600,l21600,xe">
                     <v:stroke joinstyle="miter"/>
                     <v:path gradientshapeok="t" o:connecttype="rect"/>
                   </v:shapetype>
-                  <v:shape id="תיבת טקסט 128" o:spid="_x0000_s1029" type="#_x0000_t202" style="position:absolute;margin-left:0;margin-top:0;width:453pt;height:11.5pt;flip:x;z-index:251661824;visibility:visible;mso-wrap-style:square;mso-width-percent:1154;mso-height-percent:0;mso-wrap-distance-left:9pt;mso-wrap-distance-top:0;mso-wrap-distance-right:9pt;mso-wrap-distance-bottom:0;mso-position-horizontal:center;mso-position-horizontal-relative:page;mso-position-vertical:bottom;mso-position-vertical-relative:margin;mso-width-percent:1154;mso-height-percent:0;mso-width-relative:margin;mso-height-relative:margin;v-text-anchor:bottom" o:gfxdata="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" filled="f" stroked="f" strokeweight=".5pt">
+                  <v:shape id="תיבת טקסט 128" o:spid="_x0000_s1029" type="#_x0000_t202" style="position:absolute;margin-left:0;margin-top:0;width:453pt;height:11.5pt;flip:x;z-index:251660288;visibility:visible;mso-wrap-style:square;mso-width-percent:1154;mso-height-percent:0;mso-wrap-distance-left:9pt;mso-wrap-distance-top:0;mso-wrap-distance-right:9pt;mso-wrap-distance-bottom:0;mso-position-horizontal:center;mso-position-horizontal-relative:page;mso-position-vertical:bottom;mso-position-vertical-relative:margin;mso-width-percent:1154;mso-height-percent:0;mso-width-relative:margin;mso-height-relative:margin;v-text-anchor:bottom" o:gfxdata="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" filled="f" stroked="f" strokeweight=".5pt">
                     <v:textbox style="mso-fit-shape-to-text:t" inset="86.4pt,0,1in,0">
                       <w:txbxContent>
                         <w:p>
@@ -753,7 +759,7 @@
             <mc:AlternateContent>
               <mc:Choice Requires="wps">
                 <w:drawing>
-                  <wp:anchor distT="0" distB="0" distL="114300" distR="114300" simplePos="0" relativeHeight="251659776" behindDoc="0" locked="0" layoutInCell="1" allowOverlap="1" wp14:anchorId="6EBBC753" wp14:editId="34DAB8E2">
+                  <wp:anchor distT="0" distB="0" distL="114300" distR="114300" simplePos="0" relativeHeight="251658240" behindDoc="0" locked="0" layoutInCell="1" allowOverlap="1" wp14:anchorId="21B683EF" wp14:editId="71F030E0">
                     <wp:simplePos x="0" y="0"/>
                     <wp:positionH relativeFrom="page">
                       <wp:align>center</wp:align>
@@ -814,7 +820,7 @@
                                   <w:rPr>
                                     <w:rFonts w:cs="David"/>
                                     <w:caps/>
-                                    <w:color w:val="4F81BD" w:themeColor="accent1"/>
+                                    <w:color w:val="4BACC6" w:themeColor="accent5"/>
                                     <w:sz w:val="28"/>
                                     <w:szCs w:val="28"/>
                                     <w:rtl/>
@@ -834,194 +840,6 @@
                                       <w:rPr>
                                         <w:rFonts w:cs="David"/>
                                         <w:caps/>
-                                        <w:color w:val="4F81BD" w:themeColor="accent1"/>
-                                        <w:sz w:val="28"/>
-                                        <w:szCs w:val="28"/>
-                                        <w:rtl/>
-                                        <w:cs/>
-                                      </w:rPr>
-                                    </w:pPr>
-                                    <w:r>
-                                      <w:rPr>
-                                        <w:rFonts w:cs="David" w:hint="cs"/>
-                                        <w:caps/>
-                                        <w:color w:val="4F81BD" w:themeColor="accent1"/>
-                                        <w:sz w:val="28"/>
-                                        <w:szCs w:val="28"/>
-                                        <w:rtl/>
-                                      </w:rPr>
-                                      <w:t>מנחה</w:t>
-                                    </w:r>
-                                    <w:r>
-                                      <w:rPr>
-                                        <w:rFonts w:cs="David"/>
-                                        <w:caps/>
-                                        <w:color w:val="4F81BD" w:themeColor="accent1"/>
-                                        <w:sz w:val="28"/>
-                                        <w:szCs w:val="28"/>
-                                        <w:rtl/>
-                                      </w:rPr>
-                                      <w:t xml:space="preserve"> </w:t>
-                                    </w:r>
-                                    <w:r>
-                                      <w:rPr>
-                                        <w:rFonts w:cs="David" w:hint="cs"/>
-                                        <w:caps/>
-                                        <w:color w:val="4F81BD" w:themeColor="accent1"/>
-                                        <w:sz w:val="28"/>
-                                        <w:szCs w:val="28"/>
-                                        <w:rtl/>
-                                      </w:rPr>
-                                      <w:t>הפרויקט</w:t>
-                                    </w:r>
-                                    <w:r>
-                                      <w:rPr>
-                                        <w:rFonts w:cs="David"/>
-                                        <w:caps/>
-                                        <w:color w:val="4F81BD" w:themeColor="accent1"/>
-                                        <w:sz w:val="28"/>
-                                        <w:szCs w:val="28"/>
-                                        <w:rtl/>
-                                      </w:rPr>
-                                      <w:t>:</w:t>
-                                    </w:r>
-                                    <w:r>
-                                      <w:rPr>
-                                        <w:rFonts w:cs="David"/>
-                                        <w:caps/>
-                                        <w:color w:val="4F81BD" w:themeColor="accent1"/>
-                                        <w:sz w:val="28"/>
-                                        <w:szCs w:val="28"/>
-                                        <w:rtl/>
-                                      </w:rPr>
-                                      <w:tab/>
-                                    </w:r>
-                                    <w:r>
-                                      <w:rPr>
-                                        <w:rFonts w:cs="David" w:hint="cs"/>
-                                        <w:caps/>
-                                        <w:color w:val="4F81BD" w:themeColor="accent1"/>
-                                        <w:sz w:val="28"/>
-                                        <w:szCs w:val="28"/>
-                                        <w:rtl/>
-                                      </w:rPr>
-                                      <w:t>ד</w:t>
-                                    </w:r>
-                                    <w:r>
-                                      <w:rPr>
-                                        <w:rFonts w:cs="David"/>
-                                        <w:caps/>
-                                        <w:color w:val="4F81BD" w:themeColor="accent1"/>
-                                        <w:sz w:val="28"/>
-                                        <w:szCs w:val="28"/>
-                                        <w:rtl/>
-                                      </w:rPr>
-                                      <w:t>"</w:t>
-                                    </w:r>
-                                    <w:r>
-                                      <w:rPr>
-                                        <w:rFonts w:cs="David" w:hint="cs"/>
-                                        <w:caps/>
-                                        <w:color w:val="4F81BD" w:themeColor="accent1"/>
-                                        <w:sz w:val="28"/>
-                                        <w:szCs w:val="28"/>
-                                        <w:rtl/>
-                                      </w:rPr>
-                                      <w:t>ר</w:t>
-                                    </w:r>
-                                    <w:r>
-                                      <w:rPr>
-                                        <w:rFonts w:cs="David"/>
-                                        <w:caps/>
-                                        <w:color w:val="4F81BD" w:themeColor="accent1"/>
-                                        <w:sz w:val="28"/>
-                                        <w:szCs w:val="28"/>
-                                        <w:rtl/>
-                                      </w:rPr>
-                                      <w:t xml:space="preserve"> </w:t>
-                                    </w:r>
-                                    <w:r>
-                                      <w:rPr>
-                                        <w:rFonts w:cs="David" w:hint="cs"/>
-                                        <w:caps/>
-                                        <w:color w:val="4F81BD" w:themeColor="accent1"/>
-                                        <w:sz w:val="28"/>
-                                        <w:szCs w:val="28"/>
-                                        <w:rtl/>
-                                      </w:rPr>
-                                      <w:t>בועז</w:t>
-                                    </w:r>
-                                    <w:r>
-                                      <w:rPr>
-                                        <w:rFonts w:cs="David"/>
-                                        <w:caps/>
-                                        <w:color w:val="4F81BD" w:themeColor="accent1"/>
-                                        <w:sz w:val="28"/>
-                                        <w:szCs w:val="28"/>
-                                        <w:rtl/>
-                                      </w:rPr>
-                                      <w:t xml:space="preserve"> </w:t>
-                                    </w:r>
-                                    <w:r>
-                                      <w:rPr>
-                                        <w:rFonts w:cs="David" w:hint="cs"/>
-                                        <w:caps/>
-                                        <w:color w:val="4F81BD" w:themeColor="accent1"/>
-                                        <w:sz w:val="28"/>
-                                        <w:szCs w:val="28"/>
-                                        <w:rtl/>
-                                      </w:rPr>
-                                      <w:t>בן</w:t>
-                                    </w:r>
-                                    <w:r>
-                                      <w:rPr>
-                                        <w:rFonts w:cs="David"/>
-                                        <w:caps/>
-                                        <w:color w:val="4F81BD" w:themeColor="accent1"/>
-                                        <w:sz w:val="28"/>
-                                        <w:szCs w:val="28"/>
-                                        <w:rtl/>
-                                      </w:rPr>
-                                      <w:t xml:space="preserve"> </w:t>
-                                    </w:r>
-                                    <w:r>
-                                      <w:rPr>
-                                        <w:rFonts w:cs="David" w:hint="cs"/>
-                                        <w:caps/>
-                                        <w:color w:val="4F81BD" w:themeColor="accent1"/>
-                                        <w:sz w:val="28"/>
-                                        <w:szCs w:val="28"/>
-                                        <w:rtl/>
-                                      </w:rPr>
-                                      <w:t>משה</w:t>
-                                    </w:r>
-                                  </w:p>
-                                </w:sdtContent>
-                              </w:sdt>
-                              <w:sdt>
-                                <w:sdtPr>
-                                  <w:rPr>
-                                    <w:rFonts w:cs="David"/>
-                                    <w:caps/>
-                                    <w:color w:val="4BACC6" w:themeColor="accent5"/>
-                                    <w:sz w:val="28"/>
-                                    <w:szCs w:val="28"/>
-                                    <w:rtl/>
-                                  </w:rPr>
-                                  <w:alias w:val="מחבר"/>
-                                  <w:tag w:val=""/>
-                                  <w:id w:val="1119407925"/>
-                                  <w:dataBinding w:prefixMappings="xmlns:ns0='http://purl.org/dc/elements/1.1/' xmlns:ns1='http://schemas.openxmlformats.org/package/2006/metadata/core-properties' " w:xpath="/ns1:coreProperties[1]/ns0:creator[1]" w:storeItemID="{6C3C8BC8-F283-45AE-878A-BAB7291924A1}"/>
-                                  <w:text/>
-                                </w:sdtPr>
-                                <w:sdtEndPr/>
-                                <w:sdtContent>
-                                  <w:p>
-                                    <w:pPr>
-                                      <w:pStyle w:val="ae"/>
-                                      <w:spacing w:before="40" w:after="40"/>
-                                      <w:rPr>
-                                        <w:caps/>
                                         <w:color w:val="4BACC6" w:themeColor="accent5"/>
                                         <w:sz w:val="28"/>
                                         <w:szCs w:val="28"/>
@@ -1038,7 +856,217 @@
                                         <w:szCs w:val="28"/>
                                         <w:rtl/>
                                       </w:rPr>
-                                      <w:t>מגישים: נאור</w:t>
+                                      <w:t>מנחה</w:t>
+                                    </w:r>
+                                    <w:r>
+                                      <w:rPr>
+                                        <w:rFonts w:cs="David"/>
+                                        <w:caps/>
+                                        <w:color w:val="4BACC6" w:themeColor="accent5"/>
+                                        <w:sz w:val="28"/>
+                                        <w:szCs w:val="28"/>
+                                        <w:rtl/>
+                                      </w:rPr>
+                                      <w:t xml:space="preserve"> </w:t>
+                                    </w:r>
+                                    <w:r>
+                                      <w:rPr>
+                                        <w:rFonts w:cs="David" w:hint="cs"/>
+                                        <w:caps/>
+                                        <w:color w:val="4BACC6" w:themeColor="accent5"/>
+                                        <w:sz w:val="28"/>
+                                        <w:szCs w:val="28"/>
+                                        <w:rtl/>
+                                      </w:rPr>
+                                      <w:t>הפרויקט</w:t>
+                                    </w:r>
+                                    <w:r>
+                                      <w:rPr>
+                                        <w:rFonts w:cs="David"/>
+                                        <w:caps/>
+                                        <w:color w:val="4BACC6" w:themeColor="accent5"/>
+                                        <w:sz w:val="28"/>
+                                        <w:szCs w:val="28"/>
+                                        <w:rtl/>
+                                      </w:rPr>
+                                      <w:t>:</w:t>
+                                    </w:r>
+                                    <w:r>
+                                      <w:rPr>
+                                        <w:rFonts w:cs="David"/>
+                                        <w:caps/>
+                                        <w:color w:val="4BACC6" w:themeColor="accent5"/>
+                                        <w:sz w:val="28"/>
+                                        <w:szCs w:val="28"/>
+                                        <w:rtl/>
+                                      </w:rPr>
+                                      <w:tab/>
+                                    </w:r>
+                                    <w:r>
+                                      <w:rPr>
+                                        <w:rFonts w:cs="David" w:hint="cs"/>
+                                        <w:caps/>
+                                        <w:color w:val="4BACC6" w:themeColor="accent5"/>
+                                        <w:sz w:val="28"/>
+                                        <w:szCs w:val="28"/>
+                                        <w:rtl/>
+                                      </w:rPr>
+                                      <w:t>ד</w:t>
+                                    </w:r>
+                                    <w:r>
+                                      <w:rPr>
+                                        <w:rFonts w:cs="David"/>
+                                        <w:caps/>
+                                        <w:color w:val="4BACC6" w:themeColor="accent5"/>
+                                        <w:sz w:val="28"/>
+                                        <w:szCs w:val="28"/>
+                                        <w:rtl/>
+                                      </w:rPr>
+                                      <w:t>"</w:t>
+                                    </w:r>
+                                    <w:r>
+                                      <w:rPr>
+                                        <w:rFonts w:cs="David" w:hint="cs"/>
+                                        <w:caps/>
+                                        <w:color w:val="4BACC6" w:themeColor="accent5"/>
+                                        <w:sz w:val="28"/>
+                                        <w:szCs w:val="28"/>
+                                        <w:rtl/>
+                                      </w:rPr>
+                                      <w:t>ר</w:t>
+                                    </w:r>
+                                    <w:r>
+                                      <w:rPr>
+                                        <w:rFonts w:cs="David"/>
+                                        <w:caps/>
+                                        <w:color w:val="4BACC6" w:themeColor="accent5"/>
+                                        <w:sz w:val="28"/>
+                                        <w:szCs w:val="28"/>
+                                        <w:rtl/>
+                                      </w:rPr>
+                                      <w:t xml:space="preserve"> </w:t>
+                                    </w:r>
+                                    <w:r>
+                                      <w:rPr>
+                                        <w:rFonts w:cs="David" w:hint="cs"/>
+                                        <w:caps/>
+                                        <w:color w:val="4BACC6" w:themeColor="accent5"/>
+                                        <w:sz w:val="28"/>
+                                        <w:szCs w:val="28"/>
+                                        <w:rtl/>
+                                      </w:rPr>
+                                      <w:t>בועז</w:t>
+                                    </w:r>
+                                    <w:r>
+                                      <w:rPr>
+                                        <w:rFonts w:cs="David"/>
+                                        <w:caps/>
+                                        <w:color w:val="4BACC6" w:themeColor="accent5"/>
+                                        <w:sz w:val="28"/>
+                                        <w:szCs w:val="28"/>
+                                        <w:rtl/>
+                                      </w:rPr>
+                                      <w:t xml:space="preserve"> </w:t>
+                                    </w:r>
+                                    <w:r>
+                                      <w:rPr>
+                                        <w:rFonts w:cs="David" w:hint="cs"/>
+                                        <w:caps/>
+                                        <w:color w:val="4BACC6" w:themeColor="accent5"/>
+                                        <w:sz w:val="28"/>
+                                        <w:szCs w:val="28"/>
+                                        <w:rtl/>
+                                      </w:rPr>
+                                      <w:t>בן</w:t>
+                                    </w:r>
+                                    <w:r>
+                                      <w:rPr>
+                                        <w:rFonts w:cs="David"/>
+                                        <w:caps/>
+                                        <w:color w:val="4BACC6" w:themeColor="accent5"/>
+                                        <w:sz w:val="28"/>
+                                        <w:szCs w:val="28"/>
+                                        <w:rtl/>
+                                      </w:rPr>
+                                      <w:t xml:space="preserve"> </w:t>
+                                    </w:r>
+                                    <w:r>
+                                      <w:rPr>
+                                        <w:rFonts w:cs="David" w:hint="cs"/>
+                                        <w:caps/>
+                                        <w:color w:val="4BACC6" w:themeColor="accent5"/>
+                                        <w:sz w:val="28"/>
+                                        <w:szCs w:val="28"/>
+                                        <w:rtl/>
+                                      </w:rPr>
+                                      <w:t>משה</w:t>
+                                    </w:r>
+                                  </w:p>
+                                </w:sdtContent>
+                              </w:sdt>
+                              <w:p>
+                                <w:pPr>
+                                  <w:pStyle w:val="ae"/>
+                                  <w:spacing w:before="40" w:after="40"/>
+                                  <w:rPr>
+                                    <w:rFonts w:cs="David" w:hint="cs"/>
+                                    <w:caps/>
+                                    <w:color w:val="4BACC6" w:themeColor="accent5"/>
+                                    <w:sz w:val="28"/>
+                                    <w:szCs w:val="28"/>
+                                    <w:rtl/>
+                                  </w:rPr>
+                                </w:pPr>
+                                <w:sdt>
+                                  <w:sdtPr>
+                                    <w:rPr>
+                                      <w:rFonts w:cs="David"/>
+                                      <w:caps/>
+                                      <w:color w:val="4BACC6" w:themeColor="accent5"/>
+                                      <w:sz w:val="28"/>
+                                      <w:szCs w:val="28"/>
+                                      <w:rtl/>
+                                    </w:rPr>
+                                    <w:alias w:val="מחבר"/>
+                                    <w:tag w:val=""/>
+                                    <w:id w:val="1119407925"/>
+                                    <w:dataBinding w:prefixMappings="xmlns:ns0='http://purl.org/dc/elements/1.1/' xmlns:ns1='http://schemas.openxmlformats.org/package/2006/metadata/core-properties' " w:xpath="/ns1:coreProperties[1]/ns0:creator[1]" w:storeItemID="{6C3C8BC8-F283-45AE-878A-BAB7291924A1}"/>
+                                    <w:text/>
+                                  </w:sdtPr>
+                                  <w:sdtEndPr/>
+                                  <w:sdtContent>
+                                    <w:r>
+                                      <w:rPr>
+                                        <w:rFonts w:cs="David" w:hint="cs"/>
+                                        <w:caps/>
+                                        <w:color w:val="4BACC6" w:themeColor="accent5"/>
+                                        <w:sz w:val="28"/>
+                                        <w:szCs w:val="28"/>
+                                        <w:rtl/>
+                                      </w:rPr>
+                                      <w:t xml:space="preserve">מגישים: </w:t>
+                                    </w:r>
+                                    <w:r>
+                                      <w:rPr>
+                                        <w:rFonts w:cs="David" w:hint="cs"/>
+                                        <w:caps/>
+                                        <w:color w:val="4BACC6" w:themeColor="accent5"/>
+                                        <w:sz w:val="28"/>
+                                        <w:szCs w:val="28"/>
+                                        <w:rtl/>
+                                      </w:rPr>
+                                      <w:t xml:space="preserve">                    </w:t>
+                                    </w:r>
+                                    <w:r>
+                                      <w:rPr>
+                                        <w:rFonts w:cs="David" w:hint="cs"/>
+                                        <w:caps/>
+                                        <w:color w:val="4BACC6" w:themeColor="accent5"/>
+                                        <w:sz w:val="28"/>
+                                        <w:szCs w:val="28"/>
+                                        <w:rtl/>
+                                      </w:rPr>
+                                      <w:t>נאור</w:t>
                                     </w:r>
                                     <w:r>
                                       <w:rPr>
@@ -1117,9 +1145,70 @@
                                       </w:rPr>
                                       <w:t>(021512884)</w:t>
                                     </w:r>
-                                  </w:p>
-                                </w:sdtContent>
-                              </w:sdt>
+                                  </w:sdtContent>
+                                </w:sdt>
+                              </w:p>
+                              <w:p>
+                                <w:pPr>
+                                  <w:pStyle w:val="ae"/>
+                                  <w:spacing w:before="40" w:after="40"/>
+                                  <w:rPr>
+                                    <w:rFonts w:cs="David" w:hint="cs"/>
+                                    <w:caps/>
+                                    <w:color w:val="4BACC6" w:themeColor="accent5"/>
+                                    <w:sz w:val="28"/>
+                                    <w:szCs w:val="28"/>
+                                    <w:rtl/>
+                                  </w:rPr>
+                                </w:pPr>
+                              </w:p>
+                              <w:p>
+                                <w:pPr>
+                                  <w:pStyle w:val="ae"/>
+                                  <w:spacing w:before="40" w:after="40"/>
+                                  <w:rPr>
+                                    <w:caps/>
+                                    <w:color w:val="4BACC6" w:themeColor="accent5"/>
+                                    <w:sz w:val="28"/>
+                                    <w:szCs w:val="28"/>
+                                    <w:rtl/>
+                                    <w:cs/>
+                                  </w:rPr>
+                                </w:pPr>
+                                <w:r>
+                                  <w:rPr>
+                                    <w:rFonts w:cs="David" w:hint="cs"/>
+                                    <w:caps/>
+                                    <w:color w:val="4BACC6" w:themeColor="accent5"/>
+                                    <w:sz w:val="28"/>
+                                    <w:szCs w:val="28"/>
+                                    <w:rtl/>
+                                  </w:rPr>
+                                  <w:t xml:space="preserve">אתר הפרויקט:          </w:t>
+                                </w:r>
+                                <w:r>
+                                  <w:rPr>
+                                    <w:rFonts w:ascii="Consolas" w:hAnsi="Consolas" w:cs="Consolas"/>
+                                    <w:caps/>
+                                    <w:color w:val="4BACC6" w:themeColor="accent5"/>
+                                    <w:sz w:val="24"/>
+                                    <w:szCs w:val="24"/>
+                                  </w:rPr>
+                                  <w:t>https://githu</w:t>
+                                </w:r>
+                                <w:bookmarkStart w:id="0" w:name="_GoBack"/>
+                                <w:bookmarkEnd w:id="0"/>
+                                <w:r>
+                                  <w:rPr>
+                                    <w:rFonts w:ascii="Consolas" w:hAnsi="Consolas" w:cs="Consolas"/>
+                                    <w:caps/>
+                                    <w:color w:val="4BACC6" w:themeColor="accent5"/>
+                                    <w:sz w:val="24"/>
+                                    <w:szCs w:val="24"/>
+                                  </w:rPr>
+                                  <w:t>b.com/autouav/finalproject</w:t>
+                                </w:r>
+                              </w:p>
                             </w:txbxContent>
                           </wps:txbx>
                           <wps:bodyPr rot="0" spcFirstLastPara="0" vertOverflow="overflow" horzOverflow="overflow" vert="horz" wrap="square" lIns="1097280" tIns="0" rIns="914400" bIns="0" numCol="1" spcCol="0" rtlCol="0" fromWordArt="0" anchor="t" anchorCtr="0" forceAA="0" compatLnSpc="1">
@@ -1142,7 +1231,7 @@
               </mc:Choice>
               <mc:Fallback>
                 <w:pict>
-                  <v:shape w14:anchorId="6EBBC753" id="תיבת טקסט 129" o:spid="_x0000_s1030" type="#_x0000_t202" style="position:absolute;margin-left:0;margin-top:0;width:453pt;height:38.15pt;flip:x;z-index:251659776;visibility:visible;mso-wrap-style:square;mso-width-percent:1154;mso-height-percent:0;mso-top-percent:790;mso-wrap-distance-left:9pt;mso-wrap-distance-top:0;mso-wrap-distance-right:9pt;mso-wrap-distance-bottom:0;mso-position-horizontal:center;mso-position-horizontal-relative:page;mso-position-vertical-relative:page;mso-width-percent:1154;mso-height-percent:0;mso-top-percent:790;mso-width-relative:margin;mso-height-relative:margin;v-text-anchor:top" o:gfxdata="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" filled="f" stroked="f" strokeweight=".5pt">
+                  <v:shape w14:anchorId="21B683EF" id="תיבת טקסט 129" o:spid="_x0000_s1030" type="#_x0000_t202" style="position:absolute;margin-left:0;margin-top:0;width:453pt;height:38.15pt;flip:x;z-index:251658240;visibility:visible;mso-wrap-style:square;mso-width-percent:1154;mso-height-percent:0;mso-top-percent:790;mso-wrap-distance-left:9pt;mso-wrap-distance-top:0;mso-wrap-distance-right:9pt;mso-wrap-distance-bottom:0;mso-position-horizontal:center;mso-position-horizontal-relative:page;mso-position-vertical-relative:page;mso-width-percent:1154;mso-height-percent:0;mso-top-percent:790;mso-width-relative:margin;mso-height-relative:margin;v-text-anchor:top" o:gfxdata="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" filled="f" stroked="f" strokeweight=".5pt">
                     <v:textbox style="mso-fit-shape-to-text:t" inset="86.4pt,0,1in,0">
                       <w:txbxContent>
                         <w:sdt>
@@ -1150,7 +1239,7 @@
                             <w:rPr>
                               <w:rFonts w:cs="David"/>
                               <w:caps/>
-                              <w:color w:val="4F81BD" w:themeColor="accent1"/>
+                              <w:color w:val="4BACC6" w:themeColor="accent5"/>
                               <w:sz w:val="28"/>
                               <w:szCs w:val="28"/>
                               <w:rtl/>
@@ -1170,194 +1259,6 @@
                                 <w:rPr>
                                   <w:rFonts w:cs="David"/>
                                   <w:caps/>
-                                  <w:color w:val="4F81BD" w:themeColor="accent1"/>
-                                  <w:sz w:val="28"/>
-                                  <w:szCs w:val="28"/>
-                                  <w:rtl/>
-                                  <w:cs/>
-                                </w:rPr>
-                              </w:pPr>
-                              <w:r>
-                                <w:rPr>
-                                  <w:rFonts w:cs="David" w:hint="cs"/>
-                                  <w:caps/>
-                                  <w:color w:val="4F81BD" w:themeColor="accent1"/>
-                                  <w:sz w:val="28"/>
-                                  <w:szCs w:val="28"/>
-                                  <w:rtl/>
-                                </w:rPr>
-                                <w:t>מנחה</w:t>
-                              </w:r>
-                              <w:r>
-                                <w:rPr>
-                                  <w:rFonts w:cs="David"/>
-                                  <w:caps/>
-                                  <w:color w:val="4F81BD" w:themeColor="accent1"/>
-                                  <w:sz w:val="28"/>
-                                  <w:szCs w:val="28"/>
-                                  <w:rtl/>
-                                </w:rPr>
-                                <w:t xml:space="preserve"> </w:t>
-                              </w:r>
-                              <w:r>
-                                <w:rPr>
-                                  <w:rFonts w:cs="David" w:hint="cs"/>
-                                  <w:caps/>
-                                  <w:color w:val="4F81BD" w:themeColor="accent1"/>
-                                  <w:sz w:val="28"/>
-                                  <w:szCs w:val="28"/>
-                                  <w:rtl/>
-                                </w:rPr>
-                                <w:t>הפרויקט</w:t>
-                              </w:r>
-                              <w:r>
-                                <w:rPr>
-                                  <w:rFonts w:cs="David"/>
-                                  <w:caps/>
-                                  <w:color w:val="4F81BD" w:themeColor="accent1"/>
-                                  <w:sz w:val="28"/>
-                                  <w:szCs w:val="28"/>
-                                  <w:rtl/>
-                                </w:rPr>
-                                <w:t>:</w:t>
-                              </w:r>
-                              <w:r>
-                                <w:rPr>
-                                  <w:rFonts w:cs="David"/>
-                                  <w:caps/>
-                                  <w:color w:val="4F81BD" w:themeColor="accent1"/>
-                                  <w:sz w:val="28"/>
-                                  <w:szCs w:val="28"/>
-                                  <w:rtl/>
-                                </w:rPr>
-                                <w:tab/>
-                              </w:r>
-                              <w:r>
-                                <w:rPr>
-                                  <w:rFonts w:cs="David" w:hint="cs"/>
-                                  <w:caps/>
-                                  <w:color w:val="4F81BD" w:themeColor="accent1"/>
-                                  <w:sz w:val="28"/>
-                                  <w:szCs w:val="28"/>
-                                  <w:rtl/>
-                                </w:rPr>
-                                <w:t>ד</w:t>
-                              </w:r>
-                              <w:r>
-                                <w:rPr>
-                                  <w:rFonts w:cs="David"/>
-                                  <w:caps/>
-                                  <w:color w:val="4F81BD" w:themeColor="accent1"/>
-                                  <w:sz w:val="28"/>
-                                  <w:szCs w:val="28"/>
-                                  <w:rtl/>
-                                </w:rPr>
-                                <w:t>"</w:t>
-                              </w:r>
-                              <w:r>
-                                <w:rPr>
-                                  <w:rFonts w:cs="David" w:hint="cs"/>
-                                  <w:caps/>
-                                  <w:color w:val="4F81BD" w:themeColor="accent1"/>
-                                  <w:sz w:val="28"/>
-                                  <w:szCs w:val="28"/>
-                                  <w:rtl/>
-                                </w:rPr>
-                                <w:t>ר</w:t>
-                              </w:r>
-                              <w:r>
-                                <w:rPr>
-                                  <w:rFonts w:cs="David"/>
-                                  <w:caps/>
-                                  <w:color w:val="4F81BD" w:themeColor="accent1"/>
-                                  <w:sz w:val="28"/>
-                                  <w:szCs w:val="28"/>
-                                  <w:rtl/>
-                                </w:rPr>
-                                <w:t xml:space="preserve"> </w:t>
-                              </w:r>
-                              <w:r>
-                                <w:rPr>
-                                  <w:rFonts w:cs="David" w:hint="cs"/>
-                                  <w:caps/>
-                                  <w:color w:val="4F81BD" w:themeColor="accent1"/>
-                                  <w:sz w:val="28"/>
-                                  <w:szCs w:val="28"/>
-                                  <w:rtl/>
-                                </w:rPr>
-                                <w:t>בועז</w:t>
-                              </w:r>
-                              <w:r>
-                                <w:rPr>
-                                  <w:rFonts w:cs="David"/>
-                                  <w:caps/>
-                                  <w:color w:val="4F81BD" w:themeColor="accent1"/>
-                                  <w:sz w:val="28"/>
-                                  <w:szCs w:val="28"/>
-                                  <w:rtl/>
-                                </w:rPr>
-                                <w:t xml:space="preserve"> </w:t>
-                              </w:r>
-                              <w:r>
-                                <w:rPr>
-                                  <w:rFonts w:cs="David" w:hint="cs"/>
-                                  <w:caps/>
-                                  <w:color w:val="4F81BD" w:themeColor="accent1"/>
-                                  <w:sz w:val="28"/>
-                                  <w:szCs w:val="28"/>
-                                  <w:rtl/>
-                                </w:rPr>
-                                <w:t>בן</w:t>
-                              </w:r>
-                              <w:r>
-                                <w:rPr>
-                                  <w:rFonts w:cs="David"/>
-                                  <w:caps/>
-                                  <w:color w:val="4F81BD" w:themeColor="accent1"/>
-                                  <w:sz w:val="28"/>
-                                  <w:szCs w:val="28"/>
-                                  <w:rtl/>
-                                </w:rPr>
-                                <w:t xml:space="preserve"> </w:t>
-                              </w:r>
-                              <w:r>
-                                <w:rPr>
-                                  <w:rFonts w:cs="David" w:hint="cs"/>
-                                  <w:caps/>
-                                  <w:color w:val="4F81BD" w:themeColor="accent1"/>
-                                  <w:sz w:val="28"/>
-                                  <w:szCs w:val="28"/>
-                                  <w:rtl/>
-                                </w:rPr>
-                                <w:t>משה</w:t>
-                              </w:r>
-                            </w:p>
-                          </w:sdtContent>
-                        </w:sdt>
-                        <w:sdt>
-                          <w:sdtPr>
-                            <w:rPr>
-                              <w:rFonts w:cs="David"/>
-                              <w:caps/>
-                              <w:color w:val="4BACC6" w:themeColor="accent5"/>
-                              <w:sz w:val="28"/>
-                              <w:szCs w:val="28"/>
-                              <w:rtl/>
-                            </w:rPr>
-                            <w:alias w:val="מחבר"/>
-                            <w:tag w:val=""/>
-                            <w:id w:val="1119407925"/>
-                            <w:dataBinding w:prefixMappings="xmlns:ns0='http://purl.org/dc/elements/1.1/' xmlns:ns1='http://schemas.openxmlformats.org/package/2006/metadata/core-properties' " w:xpath="/ns1:coreProperties[1]/ns0:creator[1]" w:storeItemID="{6C3C8BC8-F283-45AE-878A-BAB7291924A1}"/>
-                            <w:text/>
-                          </w:sdtPr>
-                          <w:sdtEndPr/>
-                          <w:sdtContent>
-                            <w:p>
-                              <w:pPr>
-                                <w:pStyle w:val="ae"/>
-                                <w:spacing w:before="40" w:after="40"/>
-                                <w:rPr>
-                                  <w:caps/>
                                   <w:color w:val="4BACC6" w:themeColor="accent5"/>
                                   <w:sz w:val="28"/>
                                   <w:szCs w:val="28"/>
@@ -1374,7 +1275,217 @@
                                   <w:szCs w:val="28"/>
                                   <w:rtl/>
                                 </w:rPr>
-                                <w:t>מגישים: נאור</w:t>
+                                <w:t>מנחה</w:t>
+                              </w:r>
+                              <w:r>
+                                <w:rPr>
+                                  <w:rFonts w:cs="David"/>
+                                  <w:caps/>
+                                  <w:color w:val="4BACC6" w:themeColor="accent5"/>
+                                  <w:sz w:val="28"/>
+                                  <w:szCs w:val="28"/>
+                                  <w:rtl/>
+                                </w:rPr>
+                                <w:t xml:space="preserve"> </w:t>
+                              </w:r>
+                              <w:r>
+                                <w:rPr>
+                                  <w:rFonts w:cs="David" w:hint="cs"/>
+                                  <w:caps/>
+                                  <w:color w:val="4BACC6" w:themeColor="accent5"/>
+                                  <w:sz w:val="28"/>
+                                  <w:szCs w:val="28"/>
+                                  <w:rtl/>
+                                </w:rPr>
+                                <w:t>הפרויקט</w:t>
+                              </w:r>
+                              <w:r>
+                                <w:rPr>
+                                  <w:rFonts w:cs="David"/>
+                                  <w:caps/>
+                                  <w:color w:val="4BACC6" w:themeColor="accent5"/>
+                                  <w:sz w:val="28"/>
+                                  <w:szCs w:val="28"/>
+                                  <w:rtl/>
+                                </w:rPr>
+                                <w:t>:</w:t>
+                              </w:r>
+                              <w:r>
+                                <w:rPr>
+                                  <w:rFonts w:cs="David"/>
+                                  <w:caps/>
+                                  <w:color w:val="4BACC6" w:themeColor="accent5"/>
+                                  <w:sz w:val="28"/>
+                                  <w:szCs w:val="28"/>
+                                  <w:rtl/>
+                                </w:rPr>
+                                <w:tab/>
+                              </w:r>
+                              <w:r>
+                                <w:rPr>
+                                  <w:rFonts w:cs="David" w:hint="cs"/>
+                                  <w:caps/>
+                                  <w:color w:val="4BACC6" w:themeColor="accent5"/>
+                                  <w:sz w:val="28"/>
+                                  <w:szCs w:val="28"/>
+                                  <w:rtl/>
+                                </w:rPr>
+                                <w:t>ד</w:t>
+                              </w:r>
+                              <w:r>
+                                <w:rPr>
+                                  <w:rFonts w:cs="David"/>
+                                  <w:caps/>
+                                  <w:color w:val="4BACC6" w:themeColor="accent5"/>
+                                  <w:sz w:val="28"/>
+                                  <w:szCs w:val="28"/>
+                                  <w:rtl/>
+                                </w:rPr>
+                                <w:t>"</w:t>
+                              </w:r>
+                              <w:r>
+                                <w:rPr>
+                                  <w:rFonts w:cs="David" w:hint="cs"/>
+                                  <w:caps/>
+                                  <w:color w:val="4BACC6" w:themeColor="accent5"/>
+                                  <w:sz w:val="28"/>
+                                  <w:szCs w:val="28"/>
+                                  <w:rtl/>
+                                </w:rPr>
+                                <w:t>ר</w:t>
+                              </w:r>
+                              <w:r>
+                                <w:rPr>
+                                  <w:rFonts w:cs="David"/>
+                                  <w:caps/>
+                                  <w:color w:val="4BACC6" w:themeColor="accent5"/>
+                                  <w:sz w:val="28"/>
+                                  <w:szCs w:val="28"/>
+                                  <w:rtl/>
+                                </w:rPr>
+                                <w:t xml:space="preserve"> </w:t>
+                              </w:r>
+                              <w:r>
+                                <w:rPr>
+                                  <w:rFonts w:cs="David" w:hint="cs"/>
+                                  <w:caps/>
+                                  <w:color w:val="4BACC6" w:themeColor="accent5"/>
+                                  <w:sz w:val="28"/>
+                                  <w:szCs w:val="28"/>
+                                  <w:rtl/>
+                                </w:rPr>
+                                <w:t>בועז</w:t>
+                              </w:r>
+                              <w:r>
+                                <w:rPr>
+                                  <w:rFonts w:cs="David"/>
+                                  <w:caps/>
+                                  <w:color w:val="4BACC6" w:themeColor="accent5"/>
+                                  <w:sz w:val="28"/>
+                                  <w:szCs w:val="28"/>
+                                  <w:rtl/>
+                                </w:rPr>
+                                <w:t xml:space="preserve"> </w:t>
+                              </w:r>
+                              <w:r>
+                                <w:rPr>
+                                  <w:rFonts w:cs="David" w:hint="cs"/>
+                                  <w:caps/>
+                                  <w:color w:val="4BACC6" w:themeColor="accent5"/>
+                                  <w:sz w:val="28"/>
+                                  <w:szCs w:val="28"/>
+                                  <w:rtl/>
+                                </w:rPr>
+                                <w:t>בן</w:t>
+                              </w:r>
+                              <w:r>
+                                <w:rPr>
+                                  <w:rFonts w:cs="David"/>
+                                  <w:caps/>
+                                  <w:color w:val="4BACC6" w:themeColor="accent5"/>
+                                  <w:sz w:val="28"/>
+                                  <w:szCs w:val="28"/>
+                                  <w:rtl/>
+                                </w:rPr>
+                                <w:t xml:space="preserve"> </w:t>
+                              </w:r>
+                              <w:r>
+                                <w:rPr>
+                                  <w:rFonts w:cs="David" w:hint="cs"/>
+                                  <w:caps/>
+                                  <w:color w:val="4BACC6" w:themeColor="accent5"/>
+                                  <w:sz w:val="28"/>
+                                  <w:szCs w:val="28"/>
+                                  <w:rtl/>
+                                </w:rPr>
+                                <w:t>משה</w:t>
+                              </w:r>
+                            </w:p>
+                          </w:sdtContent>
+                        </w:sdt>
+                        <w:p>
+                          <w:pPr>
+                            <w:pStyle w:val="ae"/>
+                            <w:spacing w:before="40" w:after="40"/>
+                            <w:rPr>
+                              <w:rFonts w:cs="David" w:hint="cs"/>
+                              <w:caps/>
+                              <w:color w:val="4BACC6" w:themeColor="accent5"/>
+                              <w:sz w:val="28"/>
+                              <w:szCs w:val="28"/>
+                              <w:rtl/>
+                            </w:rPr>
+                          </w:pPr>
+                          <w:sdt>
+                            <w:sdtPr>
+                              <w:rPr>
+                                <w:rFonts w:cs="David"/>
+                                <w:caps/>
+                                <w:color w:val="4BACC6" w:themeColor="accent5"/>
+                                <w:sz w:val="28"/>
+                                <w:szCs w:val="28"/>
+                                <w:rtl/>
+                              </w:rPr>
+                              <w:alias w:val="מחבר"/>
+                              <w:tag w:val=""/>
+                              <w:id w:val="1119407925"/>
+                              <w:dataBinding w:prefixMappings="xmlns:ns0='http://purl.org/dc/elements/1.1/' xmlns:ns1='http://schemas.openxmlformats.org/package/2006/metadata/core-properties' " w:xpath="/ns1:coreProperties[1]/ns0:creator[1]" w:storeItemID="{6C3C8BC8-F283-45AE-878A-BAB7291924A1}"/>
+                              <w:text/>
+                            </w:sdtPr>
+                            <w:sdtEndPr/>
+                            <w:sdtContent>
+                              <w:r>
+                                <w:rPr>
+                                  <w:rFonts w:cs="David" w:hint="cs"/>
+                                  <w:caps/>
+                                  <w:color w:val="4BACC6" w:themeColor="accent5"/>
+                                  <w:sz w:val="28"/>
+                                  <w:szCs w:val="28"/>
+                                  <w:rtl/>
+                                </w:rPr>
+                                <w:t xml:space="preserve">מגישים: </w:t>
+                              </w:r>
+                              <w:r>
+                                <w:rPr>
+                                  <w:rFonts w:cs="David" w:hint="cs"/>
+                                  <w:caps/>
+                                  <w:color w:val="4BACC6" w:themeColor="accent5"/>
+                                  <w:sz w:val="28"/>
+                                  <w:szCs w:val="28"/>
+                                  <w:rtl/>
+                                </w:rPr>
+                                <w:t xml:space="preserve">                    </w:t>
+                              </w:r>
+                              <w:r>
+                                <w:rPr>
+                                  <w:rFonts w:cs="David" w:hint="cs"/>
+                                  <w:caps/>
+                                  <w:color w:val="4BACC6" w:themeColor="accent5"/>
+                                  <w:sz w:val="28"/>
+                                  <w:szCs w:val="28"/>
+                                  <w:rtl/>
+                                </w:rPr>
+                                <w:t>נאור</w:t>
                               </w:r>
                               <w:r>
                                 <w:rPr>
@@ -1453,9 +1564,70 @@
                                 </w:rPr>
                                 <w:t>(021512884)</w:t>
                               </w:r>
-                            </w:p>
-                          </w:sdtContent>
-                        </w:sdt>
+                            </w:sdtContent>
+                          </w:sdt>
+                        </w:p>
+                        <w:p>
+                          <w:pPr>
+                            <w:pStyle w:val="ae"/>
+                            <w:spacing w:before="40" w:after="40"/>
+                            <w:rPr>
+                              <w:rFonts w:cs="David" w:hint="cs"/>
+                              <w:caps/>
+                              <w:color w:val="4BACC6" w:themeColor="accent5"/>
+                              <w:sz w:val="28"/>
+                              <w:szCs w:val="28"/>
+                              <w:rtl/>
+                            </w:rPr>
+                          </w:pPr>
+                        </w:p>
+                        <w:p>
+                          <w:pPr>
+                            <w:pStyle w:val="ae"/>
+                            <w:spacing w:before="40" w:after="40"/>
+                            <w:rPr>
+                              <w:caps/>
+                              <w:color w:val="4BACC6" w:themeColor="accent5"/>
+                              <w:sz w:val="28"/>
+                              <w:szCs w:val="28"/>
+                              <w:rtl/>
+                              <w:cs/>
+                            </w:rPr>
+                          </w:pPr>
+                          <w:r>
+                            <w:rPr>
+                              <w:rFonts w:cs="David" w:hint="cs"/>
+                              <w:caps/>
+                              <w:color w:val="4BACC6" w:themeColor="accent5"/>
+                              <w:sz w:val="28"/>
+                              <w:szCs w:val="28"/>
+                              <w:rtl/>
+                            </w:rPr>
+                            <w:t xml:space="preserve">אתר הפרויקט:          </w:t>
+                          </w:r>
+                          <w:r>
+                            <w:rPr>
+                              <w:rFonts w:ascii="Consolas" w:hAnsi="Consolas" w:cs="Consolas"/>
+                              <w:caps/>
+                              <w:color w:val="4BACC6" w:themeColor="accent5"/>
+                              <w:sz w:val="24"/>
+                              <w:szCs w:val="24"/>
+                            </w:rPr>
+                            <w:t>https://githu</w:t>
+                          </w:r>
+                          <w:bookmarkStart w:id="1" w:name="_GoBack"/>
+                          <w:bookmarkEnd w:id="1"/>
+                          <w:r>
+                            <w:rPr>
+                              <w:rFonts w:ascii="Consolas" w:hAnsi="Consolas" w:cs="Consolas"/>
+                              <w:caps/>
+                              <w:color w:val="4BACC6" w:themeColor="accent5"/>
+                              <w:sz w:val="24"/>
+                              <w:szCs w:val="24"/>
+                            </w:rPr>
+                            <w:t>b.com/autouav/finalproject</w:t>
+                          </w:r>
+                        </w:p>
                       </w:txbxContent>
                     </v:textbox>
                     <w10:wrap type="square" anchorx="page" anchory="page"/>
@@ -1471,7 +1643,7 @@
             <mc:AlternateContent>
               <mc:Choice Requires="wps">
                 <w:drawing>
-                  <wp:anchor distT="0" distB="0" distL="114300" distR="114300" simplePos="0" relativeHeight="251657728" behindDoc="0" locked="0" layoutInCell="1" allowOverlap="1" wp14:anchorId="45F38826" wp14:editId="2ABAEFAD">
+                  <wp:anchor distT="0" distB="0" distL="114300" distR="114300" simplePos="0" relativeHeight="251656192" behindDoc="0" locked="0" layoutInCell="1" allowOverlap="1" wp14:anchorId="26900567" wp14:editId="7E2BF5FD">
                     <wp:simplePos x="0" y="0"/>
                     <wp:positionH relativeFrom="margin">
                       <wp:align>left</wp:align>
@@ -1601,7 +1773,7 @@
               </mc:Choice>
               <mc:Fallback>
                 <w:pict>
-                  <v:rect w14:anchorId="45F38826" id="מלבן 130" o:spid="_x0000_s1031" style="position:absolute;margin-left:0;margin-top:0;width:46.8pt;height:77.75pt;flip:x;z-index:251657728;visibility:visible;mso-wrap-style:square;mso-width-percent:76;mso-height-percent:98;mso-top-percent:23;mso-wrap-distance-left:9pt;mso-wrap-distance-top:0;mso-wrap-distance-right:9pt;mso-wrap-distance-bottom:0;mso-position-horizontal:left;mso-position-horizontal-relative:margin;mso-position-vertical-relative:page;mso-width-percent:76;mso-height-percent:98;mso-top-percent:23;mso-width-relative:page;mso-height-relative:page;v-text-anchor:bottom" o:gfxdata="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" fillcolor="#4f81bd [3204]" stroked="f" strokeweight="2pt">
+                  <v:rect w14:anchorId="26900567" id="מלבן 130" o:spid="_x0000_s1031" style="position:absolute;margin-left:0;margin-top:0;width:46.8pt;height:77.75pt;flip:x;z-index:251656192;visibility:visible;mso-wrap-style:square;mso-width-percent:76;mso-height-percent:98;mso-top-percent:23;mso-wrap-distance-left:9pt;mso-wrap-distance-top:0;mso-wrap-distance-right:9pt;mso-wrap-distance-bottom:0;mso-position-horizontal:left;mso-position-horizontal-relative:margin;mso-position-vertical-relative:page;mso-width-percent:76;mso-height-percent:98;mso-top-percent:23;mso-width-relative:page;mso-height-relative:page;v-text-anchor:bottom" o:gfxdata="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" fillcolor="#4f81bd [3204]" stroked="f" strokeweight="2pt">
                     <v:path arrowok="t"/>
                     <o:lock v:ext="edit" aspectratio="t"/>
                     <v:textbox inset="3.6pt,,3.6pt">
@@ -1665,9 +1837,109 @@
         </w:p>
       </w:sdtContent>
     </w:sdt>
+    <w:p>
+      <w:pPr>
+        <w:bidi w:val="0"/>
+        <w:rPr>
+          <w:rFonts w:cs="David"/>
+          <w:b/>
+          <w:bCs/>
+          <w:sz w:val="24"/>
+          <w:szCs w:val="24"/>
+        </w:rPr>
+      </w:pPr>
+      <w:r>
+        <w:rPr>
+          <w:rFonts w:cs="David"/>
+          <w:b/>
+          <w:bCs/>
+          <w:noProof/>
+          <w:sz w:val="24"/>
+          <w:szCs w:val="24"/>
+        </w:rPr>
+        <w:drawing>
+          <wp:anchor distT="0" distB="0" distL="114300" distR="114300" simplePos="0" relativeHeight="251662336" behindDoc="0" locked="0" layoutInCell="1" allowOverlap="1" wp14:anchorId="41B16C91" wp14:editId="4E9ED1A3">
+            <wp:simplePos x="0" y="0"/>
+            <wp:positionH relativeFrom="column">
+              <wp:posOffset>456438</wp:posOffset>
+            </wp:positionH>
+            <wp:positionV relativeFrom="paragraph">
+              <wp:posOffset>7062952</wp:posOffset>
+            </wp:positionV>
+            <wp:extent cx="1096645" cy="1096645"/>
+            <wp:effectExtent l="0" t="0" r="8255" b="8255"/>
+            <wp:wrapSquare wrapText="bothSides"/>
+            <wp:docPr id="2" name="תמונה 2" descr="F:\finalproject\Sefer\scanCode.jpg"/>
+            <wp:cNvGraphicFramePr>
+              <a:graphicFrameLocks xmlns:a="http://schemas.openxmlformats.org/drawingml/2006/main" noChangeAspect="1"/>
+            </wp:cNvGraphicFramePr>
+            <a:graphic xmlns:a="http://schemas.openxmlformats.org/drawingml/2006/main">
+              <a:graphicData uri="http://schemas.openxmlformats.org/drawingml/2006/picture">
+                <pic:pic xmlns:pic="http://schemas.openxmlformats.org/drawingml/2006/picture">
+                  <pic:nvPicPr>
+                    <pic:cNvPr id="0" name="Picture 2" descr="F:\finalproject\Sefer\scanCode.jpg"/>
+                    <pic:cNvPicPr>
+                      <a:picLocks noChangeAspect="1" noChangeArrowheads="1"/>
+                    </pic:cNvPicPr>
+                  </pic:nvPicPr>
+                  <pic:blipFill>
+                    <a:blip r:embed="rId9" cstate="print">
+                      <a:extLst>
+                        <a:ext uri="{28A0092B-C50C-407E-A947-70E740481C1C}">
+                          <a14:useLocalDpi xmlns:a14="http://schemas.microsoft.com/office/drawing/2010/main" val="0"/>
+                        </a:ext>
+                      </a:extLst>
+                    </a:blip>
+                    <a:srcRect/>
+                    <a:stretch>
+                      <a:fillRect/>
+                    </a:stretch>
+                  </pic:blipFill>
+                  <pic:spPr bwMode="auto">
+                    <a:xfrm>
+                      <a:off x="0" y="0"/>
+                      <a:ext cx="1096645" cy="1096645"/>
+                    </a:xfrm>
+                    <a:prstGeom prst="rect">
+                      <a:avLst/>
+                    </a:prstGeom>
+                    <a:noFill/>
+                    <a:ln>
+                      <a:noFill/>
+                    </a:ln>
+                  </pic:spPr>
+                </pic:pic>
+              </a:graphicData>
+            </a:graphic>
+            <wp14:sizeRelH relativeFrom="margin">
+              <wp14:pctWidth>0</wp14:pctWidth>
+            </wp14:sizeRelH>
+            <wp14:sizeRelV relativeFrom="margin">
+              <wp14:pctHeight>0</wp14:pctHeight>
+            </wp14:sizeRelV>
+          </wp:anchor>
+        </w:drawing>
+      </w:r>
+      <w:r>
+        <w:rPr>
+          <w:rStyle w:val="a"/>
+          <w:rFonts w:ascii="Times New Roman" w:eastAsia="Times New Roman" w:hAnsi="Times New Roman" w:cs="Times New Roman"/>
+          <w:snapToGrid w:val="0"/>
+          <w:color w:val="000000"/>
+          <w:w w:val="0"/>
+          <w:sz w:val="0"/>
+          <w:szCs w:val="0"/>
+          <w:u w:color="000000"/>
+          <w:bdr w:val="none" w:sz="0" w:space="0" w:color="000000"/>
+          <w:shd w:val="clear" w:color="000000" w:fill="000000"/>
+          <w:lang w:val="x-none" w:eastAsia="x-none" w:bidi="x-none"/>
+        </w:rPr>
+        <w:t xml:space="preserve"> </w:t>
+      </w:r>
+    </w:p>
     <w:sectPr>
-      <w:headerReference w:type="default" r:id="rId9"/>
-      <w:headerReference w:type="first" r:id="rId10"/>
+      <w:headerReference w:type="default" r:id="rId10"/>
+      <w:headerReference w:type="first" r:id="rId11"/>
       <w:pgSz w:w="11906" w:h="16838"/>
       <w:pgMar w:top="720" w:right="720" w:bottom="720" w:left="720" w:header="708" w:footer="708" w:gutter="0"/>
       <w:pgNumType w:start="3"/>
@@ -4227,7 +4499,7 @@
 </file>
 
 <file path=customXml/itemProps2.xml><?xml version="1.0" encoding="utf-8"?>
-<ds:datastoreItem xmlns:ds="http://schemas.openxmlformats.org/officeDocument/2006/customXml" ds:itemID="{9C35B85A-445C-4634-9587-4EDA983B1504}">
+<ds:datastoreItem xmlns:ds="http://schemas.openxmlformats.org/officeDocument/2006/customXml" ds:itemID="{F1BCBCF1-B1F1-48B6-B9F8-B86242DB77EA}">
   <ds:schemaRefs>
     <ds:schemaRef ds:uri="http://schemas.openxmlformats.org/officeDocument/2006/bibliography"/>
   </ds:schemaRefs>

--- a/Sefer/עמוד שער.docx
+++ b/Sefer/עמוד שער.docx
@@ -1,6 +1,6 @@
 
 <file path=word/document.xml><?xml version="1.0" encoding="utf-8"?>
-<w:document xmlns:wpc="http://schemas.microsoft.com/office/word/2010/wordprocessingCanvas" xmlns:mc="http://schemas.openxmlformats.org/markup-compatibility/2006" xmlns:o="urn:schemas-microsoft-com:office:office" xmlns:r="http://schemas.openxmlformats.org/officeDocument/2006/relationships" xmlns:m="http://schemas.openxmlformats.org/officeDocument/2006/math" xmlns:v="urn:schemas-microsoft-com:vml" xmlns:wp14="http://schemas.microsoft.com/office/word/2010/wordprocessingDrawing" xmlns:wp="http://schemas.openxmlformats.org/drawingml/2006/wordprocessingDrawing" xmlns:w10="urn:schemas-microsoft-com:office:word" xmlns:w="http://schemas.openxmlformats.org/wordprocessingml/2006/main" xmlns:w14="http://schemas.microsoft.com/office/word/2010/wordml" xmlns:w15="http://schemas.microsoft.com/office/word/2012/wordml" xmlns:wpg="http://schemas.microsoft.com/office/word/2010/wordprocessingGroup" xmlns:wpi="http://schemas.microsoft.com/office/word/2010/wordprocessingInk" xmlns:wne="http://schemas.microsoft.com/office/word/2006/wordml" xmlns:wps="http://schemas.microsoft.com/office/word/2010/wordprocessingShape" mc:Ignorable="w14 w15 wp14">
+<w:document xmlns:ve="http://schemas.openxmlformats.org/markup-compatibility/2006" xmlns:o="urn:schemas-microsoft-com:office:office" xmlns:r="http://schemas.openxmlformats.org/officeDocument/2006/relationships" xmlns:m="http://schemas.openxmlformats.org/officeDocument/2006/math" xmlns:v="urn:schemas-microsoft-com:vml" xmlns:wp="http://schemas.openxmlformats.org/drawingml/2006/wordprocessingDrawing" xmlns:w10="urn:schemas-microsoft-com:office:word" xmlns:w="http://schemas.openxmlformats.org/wordprocessingml/2006/main" xmlns:wne="http://schemas.microsoft.com/office/word/2006/wordml">
   <w:body>
     <w:sdt>
       <w:sdtPr>
@@ -36,7 +36,6 @@
           <w:pPr>
             <w:bidi w:val="0"/>
             <w:rPr>
-              <w:rStyle w:val="a"/>
               <w:rFonts w:ascii="Times New Roman" w:eastAsia="Times New Roman" w:hAnsi="Times New Roman" w:cs="Times New Roman"/>
               <w:snapToGrid w:val="0"/>
               <w:color w:val="000000"/>
@@ -46,1546 +45,235 @@
               <w:u w:color="000000"/>
               <w:bdr w:val="none" w:sz="0" w:space="0" w:color="000000"/>
               <w:shd w:val="clear" w:color="000000" w:fill="000000"/>
-              <w:lang w:val="x-none" w:eastAsia="x-none" w:bidi="x-none"/>
+              <w:lang/>
             </w:rPr>
           </w:pPr>
           <w:r>
             <w:rPr>
               <w:noProof/>
             </w:rPr>
-            <mc:AlternateContent>
-              <mc:Choice Requires="wpg">
-                <w:drawing>
-                  <wp:anchor distT="0" distB="0" distL="114300" distR="114300" simplePos="0" relativeHeight="251654144" behindDoc="1" locked="0" layoutInCell="1" allowOverlap="1" wp14:anchorId="2AC46BCD" wp14:editId="4C68603A">
-                    <wp:simplePos x="0" y="0"/>
-                    <wp:positionH relativeFrom="margin">
-                      <wp:align>center</wp:align>
-                    </wp:positionH>
-                    <mc:AlternateContent>
-                      <mc:Choice Requires="wp14">
-                        <wp:positionV relativeFrom="page">
-                          <wp14:pctPosVOffset>4500</wp14:pctPosVOffset>
-                        </wp:positionV>
-                      </mc:Choice>
-                      <mc:Fallback>
-                        <wp:positionV relativeFrom="page">
-                          <wp:posOffset>480695</wp:posOffset>
-                        </wp:positionV>
-                      </mc:Fallback>
-                    </mc:AlternateContent>
-                    <wp:extent cx="6858000" cy="7068185"/>
-                    <wp:effectExtent l="0" t="0" r="0" b="0"/>
-                    <wp:wrapNone/>
-                    <wp:docPr id="125" name="קבוצה 125"/>
-                    <wp:cNvGraphicFramePr>
-                      <a:graphicFrameLocks xmlns:a="http://schemas.openxmlformats.org/drawingml/2006/main" noChangeAspect="1"/>
-                    </wp:cNvGraphicFramePr>
-                    <a:graphic xmlns:a="http://schemas.openxmlformats.org/drawingml/2006/main">
-                      <a:graphicData uri="http://schemas.microsoft.com/office/word/2010/wordprocessingGroup">
-                        <wpg:wgp>
-                          <wpg:cNvGrpSpPr>
-                            <a:grpSpLocks noChangeAspect="1"/>
-                          </wpg:cNvGrpSpPr>
-                          <wpg:grpSpPr>
-                            <a:xfrm flipH="1">
-                              <a:off x="0" y="0"/>
-                              <a:ext cx="6858000" cy="7068312"/>
-                              <a:chOff x="0" y="0"/>
-                              <a:chExt cx="5561330" cy="5404485"/>
-                            </a:xfrm>
-                          </wpg:grpSpPr>
-                          <wps:wsp>
-                            <wps:cNvPr id="126" name="צורה חופשית 10"/>
-                            <wps:cNvSpPr>
-                              <a:spLocks/>
-                            </wps:cNvSpPr>
-                            <wps:spPr bwMode="auto">
-                              <a:xfrm>
-                                <a:off x="0" y="0"/>
-                                <a:ext cx="5557520" cy="5404485"/>
-                              </a:xfrm>
-                              <a:custGeom>
-                                <a:avLst/>
-                                <a:gdLst>
-                                  <a:gd name="T0" fmla="*/ 0 w 720"/>
-                                  <a:gd name="T1" fmla="*/ 0 h 700"/>
-                                  <a:gd name="T2" fmla="*/ 0 w 720"/>
-                                  <a:gd name="T3" fmla="*/ 644 h 700"/>
-                                  <a:gd name="T4" fmla="*/ 113 w 720"/>
-                                  <a:gd name="T5" fmla="*/ 665 h 700"/>
-                                  <a:gd name="T6" fmla="*/ 720 w 720"/>
-                                  <a:gd name="T7" fmla="*/ 644 h 700"/>
-                                  <a:gd name="T8" fmla="*/ 720 w 720"/>
-                                  <a:gd name="T9" fmla="*/ 617 h 700"/>
-                                  <a:gd name="T10" fmla="*/ 720 w 720"/>
-                                  <a:gd name="T11" fmla="*/ 0 h 700"/>
-                                  <a:gd name="T12" fmla="*/ 0 w 720"/>
-                                  <a:gd name="T13" fmla="*/ 0 h 700"/>
-                                </a:gdLst>
-                                <a:ahLst/>
-                                <a:cxnLst>
-                                  <a:cxn ang="0">
-                                    <a:pos x="T0" y="T1"/>
-                                  </a:cxn>
-                                  <a:cxn ang="0">
-                                    <a:pos x="T2" y="T3"/>
-                                  </a:cxn>
-                                  <a:cxn ang="0">
-                                    <a:pos x="T4" y="T5"/>
-                                  </a:cxn>
-                                  <a:cxn ang="0">
-                                    <a:pos x="T6" y="T7"/>
-                                  </a:cxn>
-                                  <a:cxn ang="0">
-                                    <a:pos x="T8" y="T9"/>
-                                  </a:cxn>
-                                  <a:cxn ang="0">
-                                    <a:pos x="T10" y="T11"/>
-                                  </a:cxn>
-                                  <a:cxn ang="0">
-                                    <a:pos x="T12" y="T13"/>
-                                  </a:cxn>
-                                </a:cxnLst>
-                                <a:rect l="0" t="0" r="r" b="b"/>
-                                <a:pathLst>
-                                  <a:path w="720" h="700">
-                                    <a:moveTo>
-                                      <a:pt x="0" y="0"/>
-                                    </a:moveTo>
-                                    <a:cubicBezTo>
-                                      <a:pt x="0" y="644"/>
-                                      <a:pt x="0" y="644"/>
-                                      <a:pt x="0" y="644"/>
-                                    </a:cubicBezTo>
-                                    <a:cubicBezTo>
-                                      <a:pt x="23" y="650"/>
-                                      <a:pt x="62" y="658"/>
-                                      <a:pt x="113" y="665"/>
-                                    </a:cubicBezTo>
-                                    <a:cubicBezTo>
-                                      <a:pt x="250" y="685"/>
-                                      <a:pt x="476" y="700"/>
-                                      <a:pt x="720" y="644"/>
-                                    </a:cubicBezTo>
-                                    <a:cubicBezTo>
-                                      <a:pt x="720" y="617"/>
-                                      <a:pt x="720" y="617"/>
-                                      <a:pt x="720" y="617"/>
-                                    </a:cubicBezTo>
-                                    <a:cubicBezTo>
-                                      <a:pt x="720" y="0"/>
-                                      <a:pt x="720" y="0"/>
-                                      <a:pt x="720" y="0"/>
-                                    </a:cubicBezTo>
-                                    <a:cubicBezTo>
-                                      <a:pt x="0" y="0"/>
-                                      <a:pt x="0" y="0"/>
-                                      <a:pt x="0" y="0"/>
-                                    </a:cubicBezTo>
-                                  </a:path>
-                                </a:pathLst>
-                              </a:custGeom>
-                              <a:ln>
-                                <a:noFill/>
-                              </a:ln>
-                            </wps:spPr>
-                            <wps:style>
-                              <a:lnRef idx="0">
-                                <a:scrgbClr r="0" g="0" b="0"/>
-                              </a:lnRef>
-                              <a:fillRef idx="1003">
-                                <a:schemeClr val="dk2"/>
-                              </a:fillRef>
-                              <a:effectRef idx="0">
-                                <a:scrgbClr r="0" g="0" b="0"/>
-                              </a:effectRef>
-                              <a:fontRef idx="major"/>
-                            </wps:style>
-                            <wps:txbx>
-                              <w:txbxContent>
-                                <w:p>
-                                  <w:pPr>
-                                    <w:rPr>
-                                      <w:rFonts w:cs="David"/>
-                                      <w:color w:val="FFFFFF" w:themeColor="background1"/>
-                                      <w:sz w:val="72"/>
-                                      <w:szCs w:val="72"/>
-                                      <w:rtl/>
-                                      <w:cs/>
-                                    </w:rPr>
-                                  </w:pPr>
-                                  <w:sdt>
-                                    <w:sdtPr>
-                                      <w:rPr>
-                                        <w:rFonts w:cs="David"/>
-                                        <w:color w:val="FFFFFF" w:themeColor="background1"/>
-                                        <w:sz w:val="72"/>
-                                        <w:szCs w:val="72"/>
-                                        <w:rtl/>
-                                      </w:rPr>
-                                      <w:alias w:val="כותרת"/>
-                                      <w:tag w:val=""/>
-                                      <w:id w:val="1096600246"/>
-                                      <w:dataBinding w:prefixMappings="xmlns:ns0='http://purl.org/dc/elements/1.1/' xmlns:ns1='http://schemas.openxmlformats.org/package/2006/metadata/core-properties' " w:xpath="/ns1:coreProperties[1]/ns0:title[1]" w:storeItemID="{6C3C8BC8-F283-45AE-878A-BAB7291924A1}"/>
-                                      <w:text/>
-                                    </w:sdtPr>
-                                    <w:sdtEndPr/>
-                                    <w:sdtContent>
-                                      <w:r>
-                                        <w:rPr>
-                                          <w:rFonts w:cs="David" w:hint="cs"/>
-                                          <w:color w:val="FFFFFF" w:themeColor="background1"/>
-                                          <w:sz w:val="72"/>
-                                          <w:szCs w:val="72"/>
-                                          <w:rtl/>
-                                        </w:rPr>
-                                        <w:t>נווט</w:t>
-                                      </w:r>
-                                      <w:r>
-                                        <w:rPr>
-                                          <w:rFonts w:cs="David"/>
-                                          <w:color w:val="FFFFFF" w:themeColor="background1"/>
-                                          <w:sz w:val="72"/>
-                                          <w:szCs w:val="72"/>
-                                          <w:rtl/>
-                                        </w:rPr>
-                                        <w:t xml:space="preserve"> </w:t>
-                                      </w:r>
-                                      <w:r>
-                                        <w:rPr>
-                                          <w:rFonts w:cs="David" w:hint="cs"/>
-                                          <w:color w:val="FFFFFF" w:themeColor="background1"/>
-                                          <w:sz w:val="72"/>
-                                          <w:szCs w:val="72"/>
-                                          <w:rtl/>
-                                        </w:rPr>
-                                        <w:t>אוטונומי</w:t>
-                                      </w:r>
-                                    </w:sdtContent>
-                                  </w:sdt>
-                                </w:p>
-                              </w:txbxContent>
-                            </wps:txbx>
-                            <wps:bodyPr rot="0" vert="horz" wrap="square" lIns="1097280" tIns="1097280" rIns="914400" bIns="1097280" anchor="b" anchorCtr="0" upright="1">
-                              <a:noAutofit/>
-                            </wps:bodyPr>
-                          </wps:wsp>
-                          <wps:wsp>
-                            <wps:cNvPr id="127" name="צורה חופשית 11"/>
-                            <wps:cNvSpPr>
-                              <a:spLocks/>
-                            </wps:cNvSpPr>
-                            <wps:spPr bwMode="auto">
-                              <a:xfrm>
-                                <a:off x="876300" y="4769783"/>
-                                <a:ext cx="4685030" cy="509905"/>
-                              </a:xfrm>
-                              <a:custGeom>
-                                <a:avLst/>
-                                <a:gdLst>
-                                  <a:gd name="T0" fmla="*/ 607 w 607"/>
-                                  <a:gd name="T1" fmla="*/ 0 h 66"/>
-                                  <a:gd name="T2" fmla="*/ 176 w 607"/>
-                                  <a:gd name="T3" fmla="*/ 57 h 66"/>
-                                  <a:gd name="T4" fmla="*/ 0 w 607"/>
-                                  <a:gd name="T5" fmla="*/ 48 h 66"/>
-                                  <a:gd name="T6" fmla="*/ 251 w 607"/>
-                                  <a:gd name="T7" fmla="*/ 66 h 66"/>
-                                  <a:gd name="T8" fmla="*/ 607 w 607"/>
-                                  <a:gd name="T9" fmla="*/ 27 h 66"/>
-                                  <a:gd name="T10" fmla="*/ 607 w 607"/>
-                                  <a:gd name="T11" fmla="*/ 0 h 66"/>
-                                </a:gdLst>
-                                <a:ahLst/>
-                                <a:cxnLst>
-                                  <a:cxn ang="0">
-                                    <a:pos x="T0" y="T1"/>
-                                  </a:cxn>
-                                  <a:cxn ang="0">
-                                    <a:pos x="T2" y="T3"/>
-                                  </a:cxn>
-                                  <a:cxn ang="0">
-                                    <a:pos x="T4" y="T5"/>
-                                  </a:cxn>
-                                  <a:cxn ang="0">
-                                    <a:pos x="T6" y="T7"/>
-                                  </a:cxn>
-                                  <a:cxn ang="0">
-                                    <a:pos x="T8" y="T9"/>
-                                  </a:cxn>
-                                  <a:cxn ang="0">
-                                    <a:pos x="T10" y="T11"/>
-                                  </a:cxn>
-                                </a:cxnLst>
-                                <a:rect l="0" t="0" r="r" b="b"/>
-                                <a:pathLst>
-                                  <a:path w="607" h="66">
-                                    <a:moveTo>
-                                      <a:pt x="607" y="0"/>
-                                    </a:moveTo>
-                                    <a:cubicBezTo>
-                                      <a:pt x="450" y="44"/>
-                                      <a:pt x="300" y="57"/>
-                                      <a:pt x="176" y="57"/>
-                                    </a:cubicBezTo>
-                                    <a:cubicBezTo>
-                                      <a:pt x="109" y="57"/>
-                                      <a:pt x="49" y="53"/>
-                                      <a:pt x="0" y="48"/>
-                                    </a:cubicBezTo>
-                                    <a:cubicBezTo>
-                                      <a:pt x="66" y="58"/>
-                                      <a:pt x="152" y="66"/>
-                                      <a:pt x="251" y="66"/>
-                                    </a:cubicBezTo>
-                                    <a:cubicBezTo>
-                                      <a:pt x="358" y="66"/>
-                                      <a:pt x="480" y="56"/>
-                                      <a:pt x="607" y="27"/>
-                                    </a:cubicBezTo>
-                                    <a:cubicBezTo>
-                                      <a:pt x="607" y="0"/>
-                                      <a:pt x="607" y="0"/>
-                                      <a:pt x="607" y="0"/>
-                                    </a:cubicBezTo>
-                                  </a:path>
-                                </a:pathLst>
-                              </a:custGeom>
-                              <a:solidFill>
-                                <a:schemeClr val="bg1">
-                                  <a:alpha val="30000"/>
-                                </a:schemeClr>
-                              </a:solidFill>
-                              <a:ln>
-                                <a:noFill/>
-                              </a:ln>
-                              <a:extLst>
-                                <a:ext uri="{91240B29-F687-4F45-9708-019B960494DF}">
-                                  <a14:hiddenLine xmlns:a14="http://schemas.microsoft.com/office/drawing/2010/main" w="9525">
-                                    <a:solidFill>
-                                      <a:srgbClr val="000000"/>
-                                    </a:solidFill>
-                                    <a:round/>
-                                    <a:headEnd/>
-                                    <a:tailEnd/>
-                                  </a14:hiddenLine>
-                                </a:ext>
-                              </a:extLst>
-                            </wps:spPr>
-                            <wps:bodyPr rot="0" vert="horz" wrap="square" lIns="91440" tIns="45720" rIns="91440" bIns="45720" anchor="b" anchorCtr="0" upright="1">
-                              <a:noAutofit/>
-                            </wps:bodyPr>
-                          </wps:wsp>
-                        </wpg:wgp>
-                      </a:graphicData>
-                    </a:graphic>
-                    <wp14:sizeRelH relativeFrom="margin">
-                      <wp14:pctWidth>115400</wp14:pctWidth>
-                    </wp14:sizeRelH>
-                    <wp14:sizeRelV relativeFrom="page">
-                      <wp14:pctHeight>67000</wp14:pctHeight>
-                    </wp14:sizeRelV>
-                  </wp:anchor>
-                </w:drawing>
-              </mc:Choice>
-              <mc:Fallback>
-                <w:pict>
-                  <v:group w14:anchorId="2AC46BCD" id="קבוצה 125" o:spid="_x0000_s1026" style="position:absolute;margin-left:0;margin-top:0;width:540pt;height:556.55pt;flip:x;z-index:-251662336;mso-width-percent:1154;mso-height-percent:670;mso-top-percent:45;mso-position-horizontal:center;mso-position-horizontal-relative:margin;mso-position-vertical-relative:page;mso-width-percent:1154;mso-height-percent:670;mso-top-percent:45;mso-width-relative:margin" coordsize="55613,54044" o:gfxdata="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">
-                    <o:lock v:ext="edit" aspectratio="t"/>
-                    <v:shape id="צורה חופשית 10" o:spid="_x0000_s1027" style="position:absolute;width:55575;height:54044;visibility:visible;mso-wrap-style:square;v-text-anchor:bottom" coordsize="720,700" o:spt="100" o:gfxdata="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" adj="-11796480,,5400" path="m,c,644,,644,,644v23,6,62,14,113,21c250,685,476,700,720,644v,-27,,-27,,-27c720,,720,,720,,,,,,,e" fillcolor="#2d69b5 [2578]" stroked="f">
-                      <v:fill color2="#091525 [962]" rotate="t" focusposition=".5,.5" focussize="" focus="100%" type="gradientRadial"/>
-                      <v:stroke joinstyle="miter"/>
-                      <v:formulas/>
-                      <v:path arrowok="t" o:connecttype="custom" o:connectlocs="0,0;0,4972126;872222,5134261;5557520,4972126;5557520,4763667;5557520,0;0,0" o:connectangles="0,0,0,0,0,0,0" textboxrect="0,0,720,700"/>
-                      <v:textbox inset="86.4pt,86.4pt,1in,86.4pt">
-                        <w:txbxContent>
-                          <w:p>
-                            <w:pPr>
+            <w:pict>
+              <v:group id="קבוצה 125" o:spid="_x0000_s1026" style="position:absolute;margin-left:0;margin-top:0;width:540pt;height:556.55pt;flip:x;z-index:-251662336;mso-width-percent:1154;mso-height-percent:670;mso-top-percent:45;mso-position-horizontal:center;mso-position-horizontal-relative:margin;mso-position-vertical-relative:page;mso-width-percent:1154;mso-height-percent:670;mso-top-percent:45;mso-width-relative:margin" coordsize="55613,54044" o:gfxdata="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">
+                <o:lock v:ext="edit" aspectratio="t"/>
+                <v:shape id="צורה חופשית 10" o:spid="_x0000_s1027" style="position:absolute;width:55575;height:54044;visibility:visible;v-text-anchor:bottom" coordsize="720,700" o:spt="100" o:gfxdata="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" adj="-11796480,,5400" path="m,c,644,,644,,644v23,6,62,14,113,21c250,685,476,700,720,644v,-27,,-27,,-27c720,,720,,720,,,,,,,e" fillcolor="#2d69b5 [2578]" stroked="f">
+                  <v:fill color2="#091525 [962]" rotate="t" focusposition=".5,.5" focussize="" focus="100%" type="gradientRadial"/>
+                  <v:stroke joinstyle="miter"/>
+                  <v:formulas/>
+                  <v:path arrowok="t" o:connecttype="custom" o:connectlocs="0,0;0,4972126;872222,5134261;5557520,4972126;5557520,4763667;5557520,0;0,0" o:connectangles="0,0,0,0,0,0,0" textboxrect="0,0,720,700"/>
+                  <v:textbox inset="86.4pt,86.4pt,1in,86.4pt">
+                    <w:txbxContent>
+                      <w:p>
+                        <w:pPr>
+                          <w:rPr>
+                            <w:rFonts w:cs="David"/>
+                            <w:color w:val="FFFFFF" w:themeColor="background1"/>
+                            <w:sz w:val="72"/>
+                            <w:szCs w:val="72"/>
+                            <w:rtl/>
+                            <w:cs/>
+                          </w:rPr>
+                        </w:pPr>
+                        <w:sdt>
+                          <w:sdtPr>
+                            <w:rPr>
+                              <w:rFonts w:cs="David"/>
+                              <w:color w:val="FFFFFF" w:themeColor="background1"/>
+                              <w:sz w:val="72"/>
+                              <w:szCs w:val="72"/>
+                              <w:rtl/>
+                            </w:rPr>
+                            <w:alias w:val="כותרת"/>
+                            <w:tag w:val=""/>
+                            <w:id w:val="1096600246"/>
+                            <w:dataBinding w:prefixMappings="xmlns:ns0='http://purl.org/dc/elements/1.1/' xmlns:ns1='http://schemas.openxmlformats.org/package/2006/metadata/core-properties' " w:xpath="/ns1:coreProperties[1]/ns0:title[1]" w:storeItemID="{6C3C8BC8-F283-45AE-878A-BAB7291924A1}"/>
+                            <w:text/>
+                          </w:sdtPr>
+                          <w:sdtContent>
+                            <w:r>
+                              <w:rPr>
+                                <w:rFonts w:cs="David" w:hint="cs"/>
+                                <w:color w:val="FFFFFF" w:themeColor="background1"/>
+                                <w:sz w:val="72"/>
+                                <w:szCs w:val="72"/>
+                                <w:rtl/>
+                              </w:rPr>
+                              <w:t>נווט</w:t>
+                            </w:r>
+                            <w:r>
                               <w:rPr>
                                 <w:rFonts w:cs="David"/>
                                 <w:color w:val="FFFFFF" w:themeColor="background1"/>
                                 <w:sz w:val="72"/>
                                 <w:szCs w:val="72"/>
                                 <w:rtl/>
-                                <w:cs/>
                               </w:rPr>
-                            </w:pPr>
-                            <w:sdt>
-                              <w:sdtPr>
-                                <w:rPr>
-                                  <w:rFonts w:cs="David"/>
-                                  <w:color w:val="FFFFFF" w:themeColor="background1"/>
-                                  <w:sz w:val="72"/>
-                                  <w:szCs w:val="72"/>
-                                  <w:rtl/>
-                                </w:rPr>
-                                <w:alias w:val="כותרת"/>
-                                <w:tag w:val=""/>
-                                <w:id w:val="1096600246"/>
-                                <w:dataBinding w:prefixMappings="xmlns:ns0='http://purl.org/dc/elements/1.1/' xmlns:ns1='http://schemas.openxmlformats.org/package/2006/metadata/core-properties' " w:xpath="/ns1:coreProperties[1]/ns0:title[1]" w:storeItemID="{6C3C8BC8-F283-45AE-878A-BAB7291924A1}"/>
-                                <w:text/>
-                              </w:sdtPr>
-                              <w:sdtEndPr/>
-                              <w:sdtContent>
-                                <w:r>
-                                  <w:rPr>
-                                    <w:rFonts w:cs="David" w:hint="cs"/>
-                                    <w:color w:val="FFFFFF" w:themeColor="background1"/>
-                                    <w:sz w:val="72"/>
-                                    <w:szCs w:val="72"/>
-                                    <w:rtl/>
-                                  </w:rPr>
-                                  <w:t>נווט</w:t>
-                                </w:r>
-                                <w:r>
-                                  <w:rPr>
-                                    <w:rFonts w:cs="David"/>
-                                    <w:color w:val="FFFFFF" w:themeColor="background1"/>
-                                    <w:sz w:val="72"/>
-                                    <w:szCs w:val="72"/>
-                                    <w:rtl/>
-                                  </w:rPr>
-                                  <w:t xml:space="preserve"> </w:t>
-                                </w:r>
-                                <w:r>
-                                  <w:rPr>
-                                    <w:rFonts w:cs="David" w:hint="cs"/>
-                                    <w:color w:val="FFFFFF" w:themeColor="background1"/>
-                                    <w:sz w:val="72"/>
-                                    <w:szCs w:val="72"/>
-                                    <w:rtl/>
-                                  </w:rPr>
-                                  <w:t>אוטונומי</w:t>
-                                </w:r>
-                              </w:sdtContent>
-                            </w:sdt>
-                          </w:p>
-                        </w:txbxContent>
-                      </v:textbox>
-                    </v:shape>
-                    <v:shape id="צורה חופשית 11" o:spid="_x0000_s1028" style="position:absolute;left:8763;top:47697;width:46850;height:5099;visibility:visible;mso-wrap-style:square;v-text-anchor:bottom" coordsize="607,66" o:gfxdata="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" path="m607,c450,44,300,57,176,57,109,57,49,53,,48,66,58,152,66,251,66,358,66,480,56,607,27,607,,607,,607,e" fillcolor="white [3212]" stroked="f">
-                      <v:fill opacity="19789f"/>
-                      <v:path arrowok="t" o:connecttype="custom" o:connectlocs="4685030,0;1358427,440373;0,370840;1937302,509905;4685030,208598;4685030,0" o:connectangles="0,0,0,0,0,0"/>
-                    </v:shape>
-                    <w10:wrap anchorx="margin" anchory="page"/>
-                  </v:group>
-                </w:pict>
-              </mc:Fallback>
-            </mc:AlternateContent>
+                              <w:t xml:space="preserve"> </w:t>
+                            </w:r>
+                            <w:r>
+                              <w:rPr>
+                                <w:rFonts w:cs="David" w:hint="cs"/>
+                                <w:color w:val="FFFFFF" w:themeColor="background1"/>
+                                <w:sz w:val="72"/>
+                                <w:szCs w:val="72"/>
+                                <w:rtl/>
+                              </w:rPr>
+                              <w:t>אוטונומי</w:t>
+                            </w:r>
+                          </w:sdtContent>
+                        </w:sdt>
+                      </w:p>
+                    </w:txbxContent>
+                  </v:textbox>
+                </v:shape>
+                <v:shape id="צורה חופשית 11" o:spid="_x0000_s1028" style="position:absolute;left:8763;top:47697;width:46850;height:5099;visibility:visible;mso-wrap-style:square;v-text-anchor:bottom" coordsize="607,66" o:gfxdata="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" path="m607,c450,44,300,57,176,57,109,57,49,53,,48,66,58,152,66,251,66,358,66,480,56,607,27,607,,607,,607,e" fillcolor="white [3212]" stroked="f">
+                  <v:fill opacity="19789f"/>
+                  <v:path arrowok="t" o:connecttype="custom" o:connectlocs="4685030,0;1358427,440373;0,370840;1937302,509905;4685030,208598;4685030,0" o:connectangles="0,0,0,0,0,0"/>
+                </v:shape>
+                <w10:wrap anchorx="margin" anchory="page"/>
+              </v:group>
+            </w:pict>
           </w:r>
           <w:r>
             <w:rPr>
               <w:noProof/>
             </w:rPr>
-            <mc:AlternateContent>
-              <mc:Choice Requires="wps">
-                <w:drawing>
-                  <wp:anchor distT="0" distB="0" distL="114300" distR="114300" simplePos="0" relativeHeight="251660288" behindDoc="0" locked="0" layoutInCell="1" allowOverlap="1" wp14:anchorId="5B407938" wp14:editId="5377459D">
-                    <wp:simplePos x="0" y="0"/>
-                    <wp:positionH relativeFrom="page">
-                      <wp:align>center</wp:align>
-                    </wp:positionH>
-                    <wp:positionV relativeFrom="margin">
-                      <wp:align>bottom</wp:align>
-                    </wp:positionV>
-                    <wp:extent cx="5753100" cy="146304"/>
-                    <wp:effectExtent l="0" t="0" r="0" b="5715"/>
-                    <wp:wrapSquare wrapText="bothSides"/>
-                    <wp:docPr id="128" name="תיבת טקסט 128"/>
-                    <wp:cNvGraphicFramePr/>
-                    <a:graphic xmlns:a="http://schemas.openxmlformats.org/drawingml/2006/main">
-                      <a:graphicData uri="http://schemas.microsoft.com/office/word/2010/wordprocessingShape">
-                        <wps:wsp>
-                          <wps:cNvSpPr txBox="1"/>
-                          <wps:spPr>
-                            <a:xfrm flipH="1">
-                              <a:off x="0" y="0"/>
-                              <a:ext cx="5753100" cy="146304"/>
-                            </a:xfrm>
-                            <a:prstGeom prst="rect">
-                              <a:avLst/>
-                            </a:prstGeom>
-                            <a:noFill/>
-                            <a:ln w="6350">
-                              <a:noFill/>
-                            </a:ln>
-                            <a:effectLst/>
-                          </wps:spPr>
-                          <wps:style>
-                            <a:lnRef idx="0">
-                              <a:schemeClr val="accent1"/>
-                            </a:lnRef>
-                            <a:fillRef idx="0">
-                              <a:schemeClr val="accent1"/>
-                            </a:fillRef>
-                            <a:effectRef idx="0">
-                              <a:schemeClr val="accent1"/>
-                            </a:effectRef>
-                            <a:fontRef idx="minor">
-                              <a:schemeClr val="dk1"/>
-                            </a:fontRef>
-                          </wps:style>
-                          <wps:txbx>
-                            <w:txbxContent>
-                              <w:p>
-                                <w:pPr>
-                                  <w:pStyle w:val="ae"/>
-                                  <w:rPr>
-                                    <w:color w:val="7F7F7F" w:themeColor="text1" w:themeTint="80"/>
-                                    <w:sz w:val="18"/>
-                                    <w:szCs w:val="18"/>
-                                    <w:rtl/>
-                                    <w:cs/>
-                                  </w:rPr>
-                                </w:pPr>
-                                <w:sdt>
-                                  <w:sdtPr>
-                                    <w:rPr>
-                                      <w:rFonts w:cs="David"/>
-                                      <w:caps/>
-                                      <w:color w:val="7F7F7F" w:themeColor="text1" w:themeTint="80"/>
-                                      <w:sz w:val="18"/>
-                                      <w:szCs w:val="18"/>
-                                      <w:rtl/>
-                                    </w:rPr>
-                                    <w:alias w:val="חברה"/>
-                                    <w:tag w:val=""/>
-                                    <w:id w:val="269824415"/>
-                                    <w:dataBinding w:prefixMappings="xmlns:ns0='http://schemas.openxmlformats.org/officeDocument/2006/extended-properties' " w:xpath="/ns0:Properties[1]/ns0:Company[1]" w:storeItemID="{6668398D-A668-4E3E-A5EB-62B293D839F1}"/>
-                                    <w:text/>
-                                  </w:sdtPr>
-                                  <w:sdtEndPr/>
-                                  <w:sdtContent>
-                                    <w:r>
-                                      <w:rPr>
-                                        <w:rFonts w:cs="David" w:hint="cs"/>
-                                        <w:caps/>
-                                        <w:color w:val="7F7F7F" w:themeColor="text1" w:themeTint="80"/>
-                                        <w:sz w:val="18"/>
-                                        <w:szCs w:val="18"/>
-                                        <w:rtl/>
-                                      </w:rPr>
-                                      <w:t>אוניברסיטת אריאל</w:t>
-                                    </w:r>
-                                  </w:sdtContent>
-                                </w:sdt>
-                                <w:r>
-                                  <w:rPr>
-                                    <w:caps/>
-                                    <w:color w:val="7F7F7F" w:themeColor="text1" w:themeTint="80"/>
-                                    <w:sz w:val="18"/>
-                                    <w:szCs w:val="18"/>
-                                    <w:rtl/>
-                                    <w:cs/>
-                                    <w:lang w:val="he-IL"/>
-                                  </w:rPr>
-                                  <w:t> </w:t>
-                                </w:r>
-                                <w:r>
-                                  <w:rPr>
-                                    <w:color w:val="7F7F7F" w:themeColor="text1" w:themeTint="80"/>
-                                    <w:sz w:val="18"/>
-                                    <w:szCs w:val="18"/>
-                                    <w:rtl/>
-                                    <w:cs/>
-                                    <w:lang w:val="he-IL"/>
-                                  </w:rPr>
-                                  <w:t>| </w:t>
-                                </w:r>
-                                <w:sdt>
-                                  <w:sdtPr>
-                                    <w:rPr>
-                                      <w:rFonts w:ascii="Consolas" w:hAnsi="Consolas" w:cs="Consolas"/>
-                                      <w:color w:val="7F7F7F" w:themeColor="text1" w:themeTint="80"/>
-                                      <w:sz w:val="18"/>
-                                      <w:szCs w:val="18"/>
-                                      <w:rtl/>
-                                    </w:rPr>
-                                    <w:alias w:val="כתובת"/>
-                                    <w:tag w:val=""/>
-                                    <w:id w:val="-203863632"/>
-                                    <w:dataBinding w:prefixMappings="xmlns:ns0='http://schemas.microsoft.com/office/2006/coverPageProps' " w:xpath="/ns0:CoverPageProperties[1]/ns0:CompanyAddress[1]" w:storeItemID="{55AF091B-3C7A-41E3-B477-F2FDAA23CFDA}"/>
-                                    <w:text/>
-                                  </w:sdtPr>
-                                  <w:sdtEndPr/>
-                                  <w:sdtContent>
-                                    <w:r>
-                                      <w:rPr>
-                                        <w:rFonts w:ascii="Consolas" w:hAnsi="Consolas" w:cs="Consolas"/>
-                                        <w:color w:val="7F7F7F" w:themeColor="text1" w:themeTint="80"/>
-                                        <w:sz w:val="18"/>
-                                        <w:szCs w:val="18"/>
-                                      </w:rPr>
-                                      <w:t>http://www.ariel.ac.il/research/kcg</w:t>
-                                    </w:r>
-                                  </w:sdtContent>
-                                </w:sdt>
-                              </w:p>
-                            </w:txbxContent>
-                          </wps:txbx>
-                          <wps:bodyPr rot="0" spcFirstLastPara="0" vertOverflow="overflow" horzOverflow="overflow" vert="horz" wrap="square" lIns="1097280" tIns="0" rIns="914400" bIns="0" numCol="1" spcCol="0" rtlCol="0" fromWordArt="0" anchor="b" anchorCtr="0" forceAA="0" compatLnSpc="1">
-                            <a:prstTxWarp prst="textNoShape">
-                              <a:avLst/>
-                            </a:prstTxWarp>
-                            <a:spAutoFit/>
-                          </wps:bodyPr>
-                        </wps:wsp>
-                      </a:graphicData>
-                    </a:graphic>
-                    <wp14:sizeRelH relativeFrom="margin">
-                      <wp14:pctWidth>115400</wp14:pctWidth>
-                    </wp14:sizeRelH>
-                    <wp14:sizeRelV relativeFrom="margin">
-                      <wp14:pctHeight>0</wp14:pctHeight>
-                    </wp14:sizeRelV>
-                  </wp:anchor>
-                </w:drawing>
-              </mc:Choice>
-              <mc:Fallback>
-                <w:pict>
-                  <v:shapetype w14:anchorId="5B407938" id="_x0000_t202" coordsize="21600,21600" o:spt="202" path="m,l,21600r21600,l21600,xe">
-                    <v:stroke joinstyle="miter"/>
-                    <v:path gradientshapeok="t" o:connecttype="rect"/>
-                  </v:shapetype>
-                  <v:shape id="תיבת טקסט 128" o:spid="_x0000_s1029" type="#_x0000_t202" style="position:absolute;margin-left:0;margin-top:0;width:453pt;height:11.5pt;flip:x;z-index:251660288;visibility:visible;mso-wrap-style:square;mso-width-percent:1154;mso-height-percent:0;mso-wrap-distance-left:9pt;mso-wrap-distance-top:0;mso-wrap-distance-right:9pt;mso-wrap-distance-bottom:0;mso-position-horizontal:center;mso-position-horizontal-relative:page;mso-position-vertical:bottom;mso-position-vertical-relative:margin;mso-width-percent:1154;mso-height-percent:0;mso-width-relative:margin;mso-height-relative:margin;v-text-anchor:bottom" o:gfxdata="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" filled="f" stroked="f" strokeweight=".5pt">
-                    <v:textbox style="mso-fit-shape-to-text:t" inset="86.4pt,0,1in,0">
-                      <w:txbxContent>
-                        <w:p>
-                          <w:pPr>
-                            <w:pStyle w:val="ae"/>
-                            <w:rPr>
-                              <w:color w:val="7F7F7F" w:themeColor="text1" w:themeTint="80"/>
-                              <w:sz w:val="18"/>
-                              <w:szCs w:val="18"/>
-                              <w:rtl/>
-                              <w:cs/>
-                            </w:rPr>
-                          </w:pPr>
-                          <w:sdt>
-                            <w:sdtPr>
-                              <w:rPr>
-                                <w:rFonts w:cs="David"/>
-                                <w:caps/>
-                                <w:color w:val="7F7F7F" w:themeColor="text1" w:themeTint="80"/>
-                                <w:sz w:val="18"/>
-                                <w:szCs w:val="18"/>
-                                <w:rtl/>
-                              </w:rPr>
-                              <w:alias w:val="חברה"/>
-                              <w:tag w:val=""/>
-                              <w:id w:val="269824415"/>
-                              <w:dataBinding w:prefixMappings="xmlns:ns0='http://schemas.openxmlformats.org/officeDocument/2006/extended-properties' " w:xpath="/ns0:Properties[1]/ns0:Company[1]" w:storeItemID="{6668398D-A668-4E3E-A5EB-62B293D839F1}"/>
-                              <w:text/>
-                            </w:sdtPr>
-                            <w:sdtEndPr/>
-                            <w:sdtContent>
-                              <w:r>
-                                <w:rPr>
-                                  <w:rFonts w:cs="David" w:hint="cs"/>
-                                  <w:caps/>
-                                  <w:color w:val="7F7F7F" w:themeColor="text1" w:themeTint="80"/>
-                                  <w:sz w:val="18"/>
-                                  <w:szCs w:val="18"/>
-                                  <w:rtl/>
-                                </w:rPr>
-                                <w:t>אוניברסיטת אריאל</w:t>
-                              </w:r>
-                            </w:sdtContent>
-                          </w:sdt>
+            <w:pict>
+              <v:shapetype id="_x0000_t202" coordsize="21600,21600" o:spt="202" path="m,l,21600r21600,l21600,xe">
+                <v:stroke joinstyle="miter"/>
+                <v:path gradientshapeok="t" o:connecttype="rect"/>
+              </v:shapetype>
+              <v:shape id="תיבת טקסט 128" o:spid="_x0000_s1029" type="#_x0000_t202" style="position:absolute;margin-left:0;margin-top:0;width:453pt;height:11.5pt;flip:x;z-index:251660288;visibility:visible;mso-width-percent:1154;mso-position-horizontal:center;mso-position-horizontal-relative:page;mso-position-vertical:bottom;mso-position-vertical-relative:margin;mso-width-percent:1154;mso-width-relative:margin;mso-height-relative:margin;v-text-anchor:bottom" o:gfxdata="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" filled="f" stroked="f" strokeweight=".5pt">
+                <v:textbox style="mso-fit-shape-to-text:t" inset="86.4pt,0,1in,0">
+                  <w:txbxContent>
+                    <w:p>
+                      <w:pPr>
+                        <w:pStyle w:val="ae"/>
+                        <w:rPr>
+                          <w:color w:val="7F7F7F" w:themeColor="text1" w:themeTint="80"/>
+                          <w:sz w:val="18"/>
+                          <w:szCs w:val="18"/>
+                          <w:rtl/>
+                          <w:cs/>
+                        </w:rPr>
+                      </w:pPr>
+                      <w:sdt>
+                        <w:sdtPr>
+                          <w:rPr>
+                            <w:rFonts w:cs="David"/>
+                            <w:caps/>
+                            <w:color w:val="7F7F7F" w:themeColor="text1" w:themeTint="80"/>
+                            <w:sz w:val="18"/>
+                            <w:szCs w:val="18"/>
+                            <w:rtl/>
+                          </w:rPr>
+                          <w:alias w:val="חברה"/>
+                          <w:tag w:val=""/>
+                          <w:id w:val="269824415"/>
+                          <w:dataBinding w:prefixMappings="xmlns:ns0='http://schemas.openxmlformats.org/officeDocument/2006/extended-properties' " w:xpath="/ns0:Properties[1]/ns0:Company[1]" w:storeItemID="{6668398D-A668-4E3E-A5EB-62B293D839F1}"/>
+                          <w:text/>
+                        </w:sdtPr>
+                        <w:sdtContent>
                           <w:r>
                             <w:rPr>
+                              <w:rFonts w:cs="David" w:hint="cs"/>
                               <w:caps/>
                               <w:color w:val="7F7F7F" w:themeColor="text1" w:themeTint="80"/>
                               <w:sz w:val="18"/>
                               <w:szCs w:val="18"/>
                               <w:rtl/>
-                              <w:cs/>
-                              <w:lang w:val="he-IL"/>
                             </w:rPr>
-                            <w:t> </w:t>
+                            <w:t>אוניברסיטת אריאל</w:t>
                           </w:r>
+                        </w:sdtContent>
+                      </w:sdt>
+                      <w:r>
+                        <w:rPr>
+                          <w:caps/>
+                          <w:color w:val="7F7F7F" w:themeColor="text1" w:themeTint="80"/>
+                          <w:sz w:val="18"/>
+                          <w:szCs w:val="18"/>
+                          <w:rtl/>
+                          <w:cs/>
+                          <w:lang w:val="he-IL"/>
+                        </w:rPr>
+                        <w:t> </w:t>
+                      </w:r>
+                      <w:r>
+                        <w:rPr>
+                          <w:color w:val="7F7F7F" w:themeColor="text1" w:themeTint="80"/>
+                          <w:sz w:val="18"/>
+                          <w:szCs w:val="18"/>
+                          <w:rtl/>
+                          <w:cs/>
+                          <w:lang w:val="he-IL"/>
+                        </w:rPr>
+                        <w:t>| </w:t>
+                      </w:r>
+                      <w:sdt>
+                        <w:sdtPr>
+                          <w:rPr>
+                            <w:rFonts w:ascii="Consolas" w:hAnsi="Consolas" w:cs="Consolas"/>
+                            <w:color w:val="7F7F7F" w:themeColor="text1" w:themeTint="80"/>
+                            <w:sz w:val="18"/>
+                            <w:szCs w:val="18"/>
+                            <w:rtl/>
+                          </w:rPr>
+                          <w:alias w:val="כתובת"/>
+                          <w:tag w:val=""/>
+                          <w:id w:val="-203863632"/>
+                          <w:dataBinding w:prefixMappings="xmlns:ns0='http://schemas.microsoft.com/office/2006/coverPageProps' " w:xpath="/ns0:CoverPageProperties[1]/ns0:CompanyAddress[1]" w:storeItemID="{55AF091B-3C7A-41E3-B477-F2FDAA23CFDA}"/>
+                          <w:text/>
+                        </w:sdtPr>
+                        <w:sdtContent>
                           <w:r>
                             <w:rPr>
+                              <w:rFonts w:ascii="Consolas" w:hAnsi="Consolas" w:cs="Consolas"/>
                               <w:color w:val="7F7F7F" w:themeColor="text1" w:themeTint="80"/>
                               <w:sz w:val="18"/>
                               <w:szCs w:val="18"/>
-                              <w:rtl/>
-                              <w:cs/>
-                              <w:lang w:val="he-IL"/>
                             </w:rPr>
-                            <w:t>| </w:t>
+                            <w:t>http://www.ariel.ac.il/research/kcg</w:t>
                           </w:r>
-                          <w:sdt>
-                            <w:sdtPr>
-                              <w:rPr>
-                                <w:rFonts w:ascii="Consolas" w:hAnsi="Consolas" w:cs="Consolas"/>
-                                <w:color w:val="7F7F7F" w:themeColor="text1" w:themeTint="80"/>
-                                <w:sz w:val="18"/>
-                                <w:szCs w:val="18"/>
-                                <w:rtl/>
-                              </w:rPr>
-                              <w:alias w:val="כתובת"/>
-                              <w:tag w:val=""/>
-                              <w:id w:val="-203863632"/>
-                              <w:dataBinding w:prefixMappings="xmlns:ns0='http://schemas.microsoft.com/office/2006/coverPageProps' " w:xpath="/ns0:CoverPageProperties[1]/ns0:CompanyAddress[1]" w:storeItemID="{55AF091B-3C7A-41E3-B477-F2FDAA23CFDA}"/>
-                              <w:text/>
-                            </w:sdtPr>
-                            <w:sdtEndPr/>
-                            <w:sdtContent>
-                              <w:r>
-                                <w:rPr>
-                                  <w:rFonts w:ascii="Consolas" w:hAnsi="Consolas" w:cs="Consolas"/>
-                                  <w:color w:val="7F7F7F" w:themeColor="text1" w:themeTint="80"/>
-                                  <w:sz w:val="18"/>
-                                  <w:szCs w:val="18"/>
-                                </w:rPr>
-                                <w:t>http://www.ariel.ac.il/research/kcg</w:t>
-                              </w:r>
-                            </w:sdtContent>
-                          </w:sdt>
-                        </w:p>
-                      </w:txbxContent>
-                    </v:textbox>
-                    <w10:wrap type="square" anchorx="page" anchory="margin"/>
-                  </v:shape>
-                </w:pict>
-              </mc:Fallback>
-            </mc:AlternateContent>
+                        </w:sdtContent>
+                      </w:sdt>
+                    </w:p>
+                  </w:txbxContent>
+                </v:textbox>
+                <w10:wrap type="square" anchorx="page" anchory="margin"/>
+              </v:shape>
+            </w:pict>
           </w:r>
           <w:r>
             <w:rPr>
               <w:noProof/>
             </w:rPr>
-            <mc:AlternateContent>
-              <mc:Choice Requires="wps">
-                <w:drawing>
-                  <wp:anchor distT="0" distB="0" distL="114300" distR="114300" simplePos="0" relativeHeight="251658240" behindDoc="0" locked="0" layoutInCell="1" allowOverlap="1" wp14:anchorId="21B683EF" wp14:editId="71F030E0">
-                    <wp:simplePos x="0" y="0"/>
-                    <wp:positionH relativeFrom="page">
-                      <wp:align>center</wp:align>
-                    </wp:positionH>
-                    <mc:AlternateContent>
-                      <mc:Choice Requires="wp14">
-                        <wp:positionV relativeFrom="page">
-                          <wp14:pctPosVOffset>79000</wp14:pctPosVOffset>
-                        </wp:positionV>
-                      </mc:Choice>
-                      <mc:Fallback>
-                        <wp:positionV relativeFrom="page">
-                          <wp:posOffset>8446770</wp:posOffset>
-                        </wp:positionV>
-                      </mc:Fallback>
-                    </mc:AlternateContent>
-                    <wp:extent cx="5753100" cy="484632"/>
-                    <wp:effectExtent l="0" t="0" r="0" b="7620"/>
-                    <wp:wrapSquare wrapText="bothSides"/>
-                    <wp:docPr id="129" name="תיבת טקסט 129"/>
-                    <wp:cNvGraphicFramePr/>
-                    <a:graphic xmlns:a="http://schemas.openxmlformats.org/drawingml/2006/main">
-                      <a:graphicData uri="http://schemas.microsoft.com/office/word/2010/wordprocessingShape">
-                        <wps:wsp>
-                          <wps:cNvSpPr txBox="1"/>
-                          <wps:spPr>
-                            <a:xfrm flipH="1">
-                              <a:off x="0" y="0"/>
-                              <a:ext cx="5753100" cy="484632"/>
-                            </a:xfrm>
-                            <a:prstGeom prst="rect">
-                              <a:avLst/>
-                            </a:prstGeom>
-                            <a:noFill/>
-                            <a:ln w="6350">
-                              <a:noFill/>
-                            </a:ln>
-                            <a:effectLst/>
-                          </wps:spPr>
-                          <wps:style>
-                            <a:lnRef idx="0">
-                              <a:schemeClr val="accent1"/>
-                            </a:lnRef>
-                            <a:fillRef idx="0">
-                              <a:schemeClr val="accent1"/>
-                            </a:fillRef>
-                            <a:effectRef idx="0">
-                              <a:schemeClr val="accent1"/>
-                            </a:effectRef>
-                            <a:fontRef idx="minor">
-                              <a:schemeClr val="dk1"/>
-                            </a:fontRef>
-                          </wps:style>
-                          <wps:txbx>
-                            <w:txbxContent>
-                              <w:sdt>
-                                <w:sdtPr>
-                                  <w:rPr>
-                                    <w:rFonts w:cs="David"/>
-                                    <w:caps/>
-                                    <w:color w:val="4BACC6" w:themeColor="accent5"/>
-                                    <w:sz w:val="28"/>
-                                    <w:szCs w:val="28"/>
-                                    <w:rtl/>
-                                  </w:rPr>
-                                  <w:alias w:val="כותרת משנה"/>
-                                  <w:tag w:val=""/>
-                                  <w:id w:val="-531488866"/>
-                                  <w:dataBinding w:prefixMappings="xmlns:ns0='http://purl.org/dc/elements/1.1/' xmlns:ns1='http://schemas.openxmlformats.org/package/2006/metadata/core-properties' " w:xpath="/ns1:coreProperties[1]/ns0:subject[1]" w:storeItemID="{6C3C8BC8-F283-45AE-878A-BAB7291924A1}"/>
-                                  <w:text/>
-                                </w:sdtPr>
-                                <w:sdtEndPr/>
-                                <w:sdtContent>
-                                  <w:p>
-                                    <w:pPr>
-                                      <w:pStyle w:val="ae"/>
-                                      <w:spacing w:before="40" w:after="40"/>
-                                      <w:rPr>
-                                        <w:rFonts w:cs="David"/>
-                                        <w:caps/>
-                                        <w:color w:val="4BACC6" w:themeColor="accent5"/>
-                                        <w:sz w:val="28"/>
-                                        <w:szCs w:val="28"/>
-                                        <w:rtl/>
-                                        <w:cs/>
-                                      </w:rPr>
-                                    </w:pPr>
-                                    <w:r>
-                                      <w:rPr>
-                                        <w:rFonts w:cs="David" w:hint="cs"/>
-                                        <w:caps/>
-                                        <w:color w:val="4BACC6" w:themeColor="accent5"/>
-                                        <w:sz w:val="28"/>
-                                        <w:szCs w:val="28"/>
-                                        <w:rtl/>
-                                      </w:rPr>
-                                      <w:t>מנחה</w:t>
-                                    </w:r>
-                                    <w:r>
-                                      <w:rPr>
-                                        <w:rFonts w:cs="David"/>
-                                        <w:caps/>
-                                        <w:color w:val="4BACC6" w:themeColor="accent5"/>
-                                        <w:sz w:val="28"/>
-                                        <w:szCs w:val="28"/>
-                                        <w:rtl/>
-                                      </w:rPr>
-                                      <w:t xml:space="preserve"> </w:t>
-                                    </w:r>
-                                    <w:r>
-                                      <w:rPr>
-                                        <w:rFonts w:cs="David" w:hint="cs"/>
-                                        <w:caps/>
-                                        <w:color w:val="4BACC6" w:themeColor="accent5"/>
-                                        <w:sz w:val="28"/>
-                                        <w:szCs w:val="28"/>
-                                        <w:rtl/>
-                                      </w:rPr>
-                                      <w:t>הפרויקט</w:t>
-                                    </w:r>
-                                    <w:r>
-                                      <w:rPr>
-                                        <w:rFonts w:cs="David"/>
-                                        <w:caps/>
-                                        <w:color w:val="4BACC6" w:themeColor="accent5"/>
-                                        <w:sz w:val="28"/>
-                                        <w:szCs w:val="28"/>
-                                        <w:rtl/>
-                                      </w:rPr>
-                                      <w:t>:</w:t>
-                                    </w:r>
-                                    <w:r>
-                                      <w:rPr>
-                                        <w:rFonts w:cs="David"/>
-                                        <w:caps/>
-                                        <w:color w:val="4BACC6" w:themeColor="accent5"/>
-                                        <w:sz w:val="28"/>
-                                        <w:szCs w:val="28"/>
-                                        <w:rtl/>
-                                      </w:rPr>
-                                      <w:tab/>
-                                    </w:r>
-                                    <w:r>
-                                      <w:rPr>
-                                        <w:rFonts w:cs="David" w:hint="cs"/>
-                                        <w:caps/>
-                                        <w:color w:val="4BACC6" w:themeColor="accent5"/>
-                                        <w:sz w:val="28"/>
-                                        <w:szCs w:val="28"/>
-                                        <w:rtl/>
-                                      </w:rPr>
-                                      <w:t>ד</w:t>
-                                    </w:r>
-                                    <w:r>
-                                      <w:rPr>
-                                        <w:rFonts w:cs="David"/>
-                                        <w:caps/>
-                                        <w:color w:val="4BACC6" w:themeColor="accent5"/>
-                                        <w:sz w:val="28"/>
-                                        <w:szCs w:val="28"/>
-                                        <w:rtl/>
-                                      </w:rPr>
-                                      <w:t>"</w:t>
-                                    </w:r>
-                                    <w:r>
-                                      <w:rPr>
-                                        <w:rFonts w:cs="David" w:hint="cs"/>
-                                        <w:caps/>
-                                        <w:color w:val="4BACC6" w:themeColor="accent5"/>
-                                        <w:sz w:val="28"/>
-                                        <w:szCs w:val="28"/>
-                                        <w:rtl/>
-                                      </w:rPr>
-                                      <w:t>ר</w:t>
-                                    </w:r>
-                                    <w:r>
-                                      <w:rPr>
-                                        <w:rFonts w:cs="David"/>
-                                        <w:caps/>
-                                        <w:color w:val="4BACC6" w:themeColor="accent5"/>
-                                        <w:sz w:val="28"/>
-                                        <w:szCs w:val="28"/>
-                                        <w:rtl/>
-                                      </w:rPr>
-                                      <w:t xml:space="preserve"> </w:t>
-                                    </w:r>
-                                    <w:r>
-                                      <w:rPr>
-                                        <w:rFonts w:cs="David" w:hint="cs"/>
-                                        <w:caps/>
-                                        <w:color w:val="4BACC6" w:themeColor="accent5"/>
-                                        <w:sz w:val="28"/>
-                                        <w:szCs w:val="28"/>
-                                        <w:rtl/>
-                                      </w:rPr>
-                                      <w:t>בועז</w:t>
-                                    </w:r>
-                                    <w:r>
-                                      <w:rPr>
-                                        <w:rFonts w:cs="David"/>
-                                        <w:caps/>
-                                        <w:color w:val="4BACC6" w:themeColor="accent5"/>
-                                        <w:sz w:val="28"/>
-                                        <w:szCs w:val="28"/>
-                                        <w:rtl/>
-                                      </w:rPr>
-                                      <w:t xml:space="preserve"> </w:t>
-                                    </w:r>
-                                    <w:r>
-                                      <w:rPr>
-                                        <w:rFonts w:cs="David" w:hint="cs"/>
-                                        <w:caps/>
-                                        <w:color w:val="4BACC6" w:themeColor="accent5"/>
-                                        <w:sz w:val="28"/>
-                                        <w:szCs w:val="28"/>
-                                        <w:rtl/>
-                                      </w:rPr>
-                                      <w:t>בן</w:t>
-                                    </w:r>
-                                    <w:r>
-                                      <w:rPr>
-                                        <w:rFonts w:cs="David"/>
-                                        <w:caps/>
-                                        <w:color w:val="4BACC6" w:themeColor="accent5"/>
-                                        <w:sz w:val="28"/>
-                                        <w:szCs w:val="28"/>
-                                        <w:rtl/>
-                                      </w:rPr>
-                                      <w:t xml:space="preserve"> </w:t>
-                                    </w:r>
-                                    <w:r>
-                                      <w:rPr>
-                                        <w:rFonts w:cs="David" w:hint="cs"/>
-                                        <w:caps/>
-                                        <w:color w:val="4BACC6" w:themeColor="accent5"/>
-                                        <w:sz w:val="28"/>
-                                        <w:szCs w:val="28"/>
-                                        <w:rtl/>
-                                      </w:rPr>
-                                      <w:t>משה</w:t>
-                                    </w:r>
-                                  </w:p>
-                                </w:sdtContent>
-                              </w:sdt>
-                              <w:p>
-                                <w:pPr>
-                                  <w:pStyle w:val="ae"/>
-                                  <w:spacing w:before="40" w:after="40"/>
-                                  <w:rPr>
-                                    <w:rFonts w:cs="David" w:hint="cs"/>
-                                    <w:caps/>
-                                    <w:color w:val="4BACC6" w:themeColor="accent5"/>
-                                    <w:sz w:val="28"/>
-                                    <w:szCs w:val="28"/>
-                                    <w:rtl/>
-                                  </w:rPr>
-                                </w:pPr>
-                                <w:sdt>
-                                  <w:sdtPr>
-                                    <w:rPr>
-                                      <w:rFonts w:cs="David"/>
-                                      <w:caps/>
-                                      <w:color w:val="4BACC6" w:themeColor="accent5"/>
-                                      <w:sz w:val="28"/>
-                                      <w:szCs w:val="28"/>
-                                      <w:rtl/>
-                                    </w:rPr>
-                                    <w:alias w:val="מחבר"/>
-                                    <w:tag w:val=""/>
-                                    <w:id w:val="1119407925"/>
-                                    <w:dataBinding w:prefixMappings="xmlns:ns0='http://purl.org/dc/elements/1.1/' xmlns:ns1='http://schemas.openxmlformats.org/package/2006/metadata/core-properties' " w:xpath="/ns1:coreProperties[1]/ns0:creator[1]" w:storeItemID="{6C3C8BC8-F283-45AE-878A-BAB7291924A1}"/>
-                                    <w:text/>
-                                  </w:sdtPr>
-                                  <w:sdtEndPr/>
-                                  <w:sdtContent>
-                                    <w:r>
-                                      <w:rPr>
-                                        <w:rFonts w:cs="David" w:hint="cs"/>
-                                        <w:caps/>
-                                        <w:color w:val="4BACC6" w:themeColor="accent5"/>
-                                        <w:sz w:val="28"/>
-                                        <w:szCs w:val="28"/>
-                                        <w:rtl/>
-                                      </w:rPr>
-                                      <w:t xml:space="preserve">מגישים: </w:t>
-                                    </w:r>
-                                    <w:r>
-                                      <w:rPr>
-                                        <w:rFonts w:cs="David" w:hint="cs"/>
-                                        <w:caps/>
-                                        <w:color w:val="4BACC6" w:themeColor="accent5"/>
-                                        <w:sz w:val="28"/>
-                                        <w:szCs w:val="28"/>
-                                        <w:rtl/>
-                                      </w:rPr>
-                                      <w:t xml:space="preserve">                    </w:t>
-                                    </w:r>
-                                    <w:r>
-                                      <w:rPr>
-                                        <w:rFonts w:cs="David" w:hint="cs"/>
-                                        <w:caps/>
-                                        <w:color w:val="4BACC6" w:themeColor="accent5"/>
-                                        <w:sz w:val="28"/>
-                                        <w:szCs w:val="28"/>
-                                        <w:rtl/>
-                                      </w:rPr>
-                                      <w:t>נאור</w:t>
-                                    </w:r>
-                                    <w:r>
-                                      <w:rPr>
-                                        <w:rFonts w:cs="David"/>
-                                        <w:caps/>
-                                        <w:color w:val="4BACC6" w:themeColor="accent5"/>
-                                        <w:sz w:val="28"/>
-                                        <w:szCs w:val="28"/>
-                                        <w:rtl/>
-                                      </w:rPr>
-                                      <w:t xml:space="preserve"> </w:t>
-                                    </w:r>
-                                    <w:r>
-                                      <w:rPr>
-                                        <w:rFonts w:cs="David" w:hint="cs"/>
-                                        <w:caps/>
-                                        <w:color w:val="4BACC6" w:themeColor="accent5"/>
-                                        <w:sz w:val="28"/>
-                                        <w:szCs w:val="28"/>
-                                        <w:rtl/>
-                                      </w:rPr>
-                                      <w:t xml:space="preserve">ידעי </w:t>
-                                    </w:r>
-                                    <w:r>
-                                      <w:rPr>
-                                        <w:rFonts w:cs="David"/>
-                                        <w:caps/>
-                                        <w:color w:val="4BACC6" w:themeColor="accent5"/>
-                                        <w:sz w:val="28"/>
-                                        <w:szCs w:val="28"/>
-                                        <w:rtl/>
-                                      </w:rPr>
-                                      <w:t>(302568894)</w:t>
-                                    </w:r>
-                                    <w:r>
-                                      <w:rPr>
-                                        <w:rFonts w:cs="David" w:hint="cs"/>
-                                        <w:caps/>
-                                        <w:color w:val="4BACC6" w:themeColor="accent5"/>
-                                        <w:sz w:val="28"/>
-                                        <w:szCs w:val="28"/>
-                                        <w:rtl/>
-                                      </w:rPr>
-                                      <w:t xml:space="preserve"> יוסף</w:t>
-                                    </w:r>
-                                    <w:r>
-                                      <w:rPr>
-                                        <w:rFonts w:cs="David"/>
-                                        <w:caps/>
-                                        <w:color w:val="4BACC6" w:themeColor="accent5"/>
-                                        <w:sz w:val="28"/>
-                                        <w:szCs w:val="28"/>
-                                        <w:rtl/>
-                                      </w:rPr>
-                                      <w:t xml:space="preserve"> </w:t>
-                                    </w:r>
-                                    <w:r>
-                                      <w:rPr>
-                                        <w:rFonts w:cs="David" w:hint="cs"/>
-                                        <w:caps/>
-                                        <w:color w:val="4BACC6" w:themeColor="accent5"/>
-                                        <w:sz w:val="28"/>
-                                        <w:szCs w:val="28"/>
-                                        <w:rtl/>
-                                      </w:rPr>
-                                      <w:t xml:space="preserve">זוהר </w:t>
-                                    </w:r>
-                                    <w:r>
-                                      <w:rPr>
-                                        <w:rFonts w:cs="David"/>
-                                        <w:caps/>
-                                        <w:color w:val="4BACC6" w:themeColor="accent5"/>
-                                        <w:sz w:val="28"/>
-                                        <w:szCs w:val="28"/>
-                                        <w:rtl/>
-                                      </w:rPr>
-                                      <w:t>(021512884)</w:t>
-                                    </w:r>
-                                  </w:sdtContent>
-                                </w:sdt>
-                              </w:p>
-                              <w:p>
-                                <w:pPr>
-                                  <w:pStyle w:val="ae"/>
-                                  <w:spacing w:before="40" w:after="40"/>
-                                  <w:rPr>
-                                    <w:rFonts w:cs="David" w:hint="cs"/>
-                                    <w:caps/>
-                                    <w:color w:val="4BACC6" w:themeColor="accent5"/>
-                                    <w:sz w:val="28"/>
-                                    <w:szCs w:val="28"/>
-                                    <w:rtl/>
-                                  </w:rPr>
-                                </w:pPr>
-                              </w:p>
-                              <w:p>
-                                <w:pPr>
-                                  <w:pStyle w:val="ae"/>
-                                  <w:spacing w:before="40" w:after="40"/>
-                                  <w:rPr>
-                                    <w:caps/>
-                                    <w:color w:val="4BACC6" w:themeColor="accent5"/>
-                                    <w:sz w:val="28"/>
-                                    <w:szCs w:val="28"/>
-                                    <w:rtl/>
-                                    <w:cs/>
-                                  </w:rPr>
-                                </w:pPr>
-                                <w:r>
-                                  <w:rPr>
-                                    <w:rFonts w:cs="David" w:hint="cs"/>
-                                    <w:caps/>
-                                    <w:color w:val="4BACC6" w:themeColor="accent5"/>
-                                    <w:sz w:val="28"/>
-                                    <w:szCs w:val="28"/>
-                                    <w:rtl/>
-                                  </w:rPr>
-                                  <w:t xml:space="preserve">אתר הפרויקט:          </w:t>
-                                </w:r>
-                                <w:r>
-                                  <w:rPr>
-                                    <w:rFonts w:ascii="Consolas" w:hAnsi="Consolas" w:cs="Consolas"/>
-                                    <w:caps/>
-                                    <w:color w:val="4BACC6" w:themeColor="accent5"/>
-                                    <w:sz w:val="24"/>
-                                    <w:szCs w:val="24"/>
-                                  </w:rPr>
-                                  <w:t>https://githu</w:t>
-                                </w:r>
-                                <w:bookmarkStart w:id="0" w:name="_GoBack"/>
-                                <w:bookmarkEnd w:id="0"/>
-                                <w:r>
-                                  <w:rPr>
-                                    <w:rFonts w:ascii="Consolas" w:hAnsi="Consolas" w:cs="Consolas"/>
-                                    <w:caps/>
-                                    <w:color w:val="4BACC6" w:themeColor="accent5"/>
-                                    <w:sz w:val="24"/>
-                                    <w:szCs w:val="24"/>
-                                  </w:rPr>
-                                  <w:t>b.com/autouav/finalproject</w:t>
-                                </w:r>
-                              </w:p>
-                            </w:txbxContent>
-                          </wps:txbx>
-                          <wps:bodyPr rot="0" spcFirstLastPara="0" vertOverflow="overflow" horzOverflow="overflow" vert="horz" wrap="square" lIns="1097280" tIns="0" rIns="914400" bIns="0" numCol="1" spcCol="0" rtlCol="0" fromWordArt="0" anchor="t" anchorCtr="0" forceAA="0" compatLnSpc="1">
-                            <a:prstTxWarp prst="textNoShape">
-                              <a:avLst/>
-                            </a:prstTxWarp>
-                            <a:spAutoFit/>
-                          </wps:bodyPr>
-                        </wps:wsp>
-                      </a:graphicData>
-                    </a:graphic>
-                    <wp14:sizeRelH relativeFrom="margin">
-                      <wp14:pctWidth>115400</wp14:pctWidth>
-                    </wp14:sizeRelH>
-                    <wp14:sizeRelV relativeFrom="margin">
-                      <wp14:pctHeight>0</wp14:pctHeight>
-                    </wp14:sizeRelV>
-                  </wp:anchor>
-                </w:drawing>
-              </mc:Choice>
-              <mc:Fallback>
-                <w:pict>
-                  <v:shape w14:anchorId="21B683EF" id="תיבת טקסט 129" o:spid="_x0000_s1030" type="#_x0000_t202" style="position:absolute;margin-left:0;margin-top:0;width:453pt;height:38.15pt;flip:x;z-index:251658240;visibility:visible;mso-wrap-style:square;mso-width-percent:1154;mso-height-percent:0;mso-top-percent:790;mso-wrap-distance-left:9pt;mso-wrap-distance-top:0;mso-wrap-distance-right:9pt;mso-wrap-distance-bottom:0;mso-position-horizontal:center;mso-position-horizontal-relative:page;mso-position-vertical-relative:page;mso-width-percent:1154;mso-height-percent:0;mso-top-percent:790;mso-width-relative:margin;mso-height-relative:margin;v-text-anchor:top" o:gfxdata="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" filled="f" stroked="f" strokeweight=".5pt">
-                    <v:textbox style="mso-fit-shape-to-text:t" inset="86.4pt,0,1in,0">
-                      <w:txbxContent>
-                        <w:sdt>
-                          <w:sdtPr>
-                            <w:rPr>
-                              <w:rFonts w:cs="David"/>
-                              <w:caps/>
-                              <w:color w:val="4BACC6" w:themeColor="accent5"/>
-                              <w:sz w:val="28"/>
-                              <w:szCs w:val="28"/>
-                              <w:rtl/>
-                            </w:rPr>
-                            <w:alias w:val="כותרת משנה"/>
-                            <w:tag w:val=""/>
-                            <w:id w:val="-531488866"/>
-                            <w:dataBinding w:prefixMappings="xmlns:ns0='http://purl.org/dc/elements/1.1/' xmlns:ns1='http://schemas.openxmlformats.org/package/2006/metadata/core-properties' " w:xpath="/ns1:coreProperties[1]/ns0:subject[1]" w:storeItemID="{6C3C8BC8-F283-45AE-878A-BAB7291924A1}"/>
-                            <w:text/>
-                          </w:sdtPr>
-                          <w:sdtEndPr/>
-                          <w:sdtContent>
-                            <w:p>
-                              <w:pPr>
-                                <w:pStyle w:val="ae"/>
-                                <w:spacing w:before="40" w:after="40"/>
-                                <w:rPr>
-                                  <w:rFonts w:cs="David"/>
-                                  <w:caps/>
-                                  <w:color w:val="4BACC6" w:themeColor="accent5"/>
-                                  <w:sz w:val="28"/>
-                                  <w:szCs w:val="28"/>
-                                  <w:rtl/>
-                                  <w:cs/>
-                                </w:rPr>
-                              </w:pPr>
-                              <w:r>
-                                <w:rPr>
-                                  <w:rFonts w:cs="David" w:hint="cs"/>
-                                  <w:caps/>
-                                  <w:color w:val="4BACC6" w:themeColor="accent5"/>
-                                  <w:sz w:val="28"/>
-                                  <w:szCs w:val="28"/>
-                                  <w:rtl/>
-                                </w:rPr>
-                                <w:t>מנחה</w:t>
-                              </w:r>
-                              <w:r>
-                                <w:rPr>
-                                  <w:rFonts w:cs="David"/>
-                                  <w:caps/>
-                                  <w:color w:val="4BACC6" w:themeColor="accent5"/>
-                                  <w:sz w:val="28"/>
-                                  <w:szCs w:val="28"/>
-                                  <w:rtl/>
-                                </w:rPr>
-                                <w:t xml:space="preserve"> </w:t>
-                              </w:r>
-                              <w:r>
-                                <w:rPr>
-                                  <w:rFonts w:cs="David" w:hint="cs"/>
-                                  <w:caps/>
-                                  <w:color w:val="4BACC6" w:themeColor="accent5"/>
-                                  <w:sz w:val="28"/>
-                                  <w:szCs w:val="28"/>
-                                  <w:rtl/>
-                                </w:rPr>
-                                <w:t>הפרויקט</w:t>
-                              </w:r>
-                              <w:r>
-                                <w:rPr>
-                                  <w:rFonts w:cs="David"/>
-                                  <w:caps/>
-                                  <w:color w:val="4BACC6" w:themeColor="accent5"/>
-                                  <w:sz w:val="28"/>
-                                  <w:szCs w:val="28"/>
-                                  <w:rtl/>
-                                </w:rPr>
-                                <w:t>:</w:t>
-                              </w:r>
-                              <w:r>
-                                <w:rPr>
-                                  <w:rFonts w:cs="David"/>
-                                  <w:caps/>
-                                  <w:color w:val="4BACC6" w:themeColor="accent5"/>
-                                  <w:sz w:val="28"/>
-                                  <w:szCs w:val="28"/>
-                                  <w:rtl/>
-                                </w:rPr>
-                                <w:tab/>
-                              </w:r>
-                              <w:r>
-                                <w:rPr>
-                                  <w:rFonts w:cs="David" w:hint="cs"/>
-                                  <w:caps/>
-                                  <w:color w:val="4BACC6" w:themeColor="accent5"/>
-                                  <w:sz w:val="28"/>
-                                  <w:szCs w:val="28"/>
-                                  <w:rtl/>
-                                </w:rPr>
-                                <w:t>ד</w:t>
-                              </w:r>
-                              <w:r>
-                                <w:rPr>
-                                  <w:rFonts w:cs="David"/>
-                                  <w:caps/>
-                                  <w:color w:val="4BACC6" w:themeColor="accent5"/>
-                                  <w:sz w:val="28"/>
-                                  <w:szCs w:val="28"/>
-                                  <w:rtl/>
-                                </w:rPr>
-                                <w:t>"</w:t>
-                              </w:r>
-                              <w:r>
-                                <w:rPr>
-                                  <w:rFonts w:cs="David" w:hint="cs"/>
-                                  <w:caps/>
-                                  <w:color w:val="4BACC6" w:themeColor="accent5"/>
-                                  <w:sz w:val="28"/>
-                                  <w:szCs w:val="28"/>
-                                  <w:rtl/>
-                                </w:rPr>
-                                <w:t>ר</w:t>
-                              </w:r>
-                              <w:r>
-                                <w:rPr>
-                                  <w:rFonts w:cs="David"/>
-                                  <w:caps/>
-                                  <w:color w:val="4BACC6" w:themeColor="accent5"/>
-                                  <w:sz w:val="28"/>
-                                  <w:szCs w:val="28"/>
-                                  <w:rtl/>
-                                </w:rPr>
-                                <w:t xml:space="preserve"> </w:t>
-                              </w:r>
-                              <w:r>
-                                <w:rPr>
-                                  <w:rFonts w:cs="David" w:hint="cs"/>
-                                  <w:caps/>
-                                  <w:color w:val="4BACC6" w:themeColor="accent5"/>
-                                  <w:sz w:val="28"/>
-                                  <w:szCs w:val="28"/>
-                                  <w:rtl/>
-                                </w:rPr>
-                                <w:t>בועז</w:t>
-                              </w:r>
-                              <w:r>
-                                <w:rPr>
-                                  <w:rFonts w:cs="David"/>
-                                  <w:caps/>
-                                  <w:color w:val="4BACC6" w:themeColor="accent5"/>
-                                  <w:sz w:val="28"/>
-                                  <w:szCs w:val="28"/>
-                                  <w:rtl/>
-                                </w:rPr>
-                                <w:t xml:space="preserve"> </w:t>
-                              </w:r>
-                              <w:r>
-                                <w:rPr>
-                                  <w:rFonts w:cs="David" w:hint="cs"/>
-                                  <w:caps/>
-                                  <w:color w:val="4BACC6" w:themeColor="accent5"/>
-                                  <w:sz w:val="28"/>
-                                  <w:szCs w:val="28"/>
-                                  <w:rtl/>
-                                </w:rPr>
-                                <w:t>בן</w:t>
-                              </w:r>
-                              <w:r>
-                                <w:rPr>
-                                  <w:rFonts w:cs="David"/>
-                                  <w:caps/>
-                                  <w:color w:val="4BACC6" w:themeColor="accent5"/>
-                                  <w:sz w:val="28"/>
-                                  <w:szCs w:val="28"/>
-                                  <w:rtl/>
-                                </w:rPr>
-                                <w:t xml:space="preserve"> </w:t>
-                              </w:r>
-                              <w:r>
-                                <w:rPr>
-                                  <w:rFonts w:cs="David" w:hint="cs"/>
-                                  <w:caps/>
-                                  <w:color w:val="4BACC6" w:themeColor="accent5"/>
-                                  <w:sz w:val="28"/>
-                                  <w:szCs w:val="28"/>
-                                  <w:rtl/>
-                                </w:rPr>
-                                <w:t>משה</w:t>
-                              </w:r>
-                            </w:p>
-                          </w:sdtContent>
-                        </w:sdt>
+            <w:pict>
+              <v:shape id="תיבת טקסט 129" o:spid="_x0000_s1030" type="#_x0000_t202" style="position:absolute;margin-left:0;margin-top:0;width:453pt;height:38.15pt;flip:x;z-index:251658240;visibility:visible;mso-width-percent:1154;mso-top-percent:790;mso-position-horizontal:center;mso-position-horizontal-relative:page;mso-position-vertical-relative:page;mso-width-percent:1154;mso-top-percent:790;mso-width-relative:margin;mso-height-relative:margin" o:gfxdata="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" filled="f" stroked="f" strokeweight=".5pt">
+                <v:textbox style="mso-fit-shape-to-text:t" inset="86.4pt,0,1in,0">
+                  <w:txbxContent>
+                    <w:sdt>
+                      <w:sdtPr>
+                        <w:rPr>
+                          <w:rFonts w:cs="David"/>
+                          <w:caps/>
+                          <w:color w:val="4BACC6" w:themeColor="accent5"/>
+                          <w:sz w:val="28"/>
+                          <w:szCs w:val="28"/>
+                          <w:rtl/>
+                        </w:rPr>
+                        <w:alias w:val="כותרת משנה"/>
+                        <w:tag w:val=""/>
+                        <w:id w:val="-531488866"/>
+                        <w:dataBinding w:prefixMappings="xmlns:ns0='http://purl.org/dc/elements/1.1/' xmlns:ns1='http://schemas.openxmlformats.org/package/2006/metadata/core-properties' " w:xpath="/ns1:coreProperties[1]/ns0:subject[1]" w:storeItemID="{6C3C8BC8-F283-45AE-878A-BAB7291924A1}"/>
+                        <w:text/>
+                      </w:sdtPr>
+                      <w:sdtContent>
                         <w:p>
                           <w:pPr>
                             <w:pStyle w:val="ae"/>
                             <w:spacing w:before="40" w:after="40"/>
                             <w:rPr>
-                              <w:rFonts w:cs="David" w:hint="cs"/>
-                              <w:caps/>
-                              <w:color w:val="4BACC6" w:themeColor="accent5"/>
-                              <w:sz w:val="28"/>
-                              <w:szCs w:val="28"/>
-                              <w:rtl/>
-                            </w:rPr>
-                          </w:pPr>
-                          <w:sdt>
-                            <w:sdtPr>
-                              <w:rPr>
-                                <w:rFonts w:cs="David"/>
-                                <w:caps/>
-                                <w:color w:val="4BACC6" w:themeColor="accent5"/>
-                                <w:sz w:val="28"/>
-                                <w:szCs w:val="28"/>
-                                <w:rtl/>
-                              </w:rPr>
-                              <w:alias w:val="מחבר"/>
-                              <w:tag w:val=""/>
-                              <w:id w:val="1119407925"/>
-                              <w:dataBinding w:prefixMappings="xmlns:ns0='http://purl.org/dc/elements/1.1/' xmlns:ns1='http://schemas.openxmlformats.org/package/2006/metadata/core-properties' " w:xpath="/ns1:coreProperties[1]/ns0:creator[1]" w:storeItemID="{6C3C8BC8-F283-45AE-878A-BAB7291924A1}"/>
-                              <w:text/>
-                            </w:sdtPr>
-                            <w:sdtEndPr/>
-                            <w:sdtContent>
-                              <w:r>
-                                <w:rPr>
-                                  <w:rFonts w:cs="David" w:hint="cs"/>
-                                  <w:caps/>
-                                  <w:color w:val="4BACC6" w:themeColor="accent5"/>
-                                  <w:sz w:val="28"/>
-                                  <w:szCs w:val="28"/>
-                                  <w:rtl/>
-                                </w:rPr>
-                                <w:t xml:space="preserve">מגישים: </w:t>
-                              </w:r>
-                              <w:r>
-                                <w:rPr>
-                                  <w:rFonts w:cs="David" w:hint="cs"/>
-                                  <w:caps/>
-                                  <w:color w:val="4BACC6" w:themeColor="accent5"/>
-                                  <w:sz w:val="28"/>
-                                  <w:szCs w:val="28"/>
-                                  <w:rtl/>
-                                </w:rPr>
-                                <w:t xml:space="preserve">                    </w:t>
-                              </w:r>
-                              <w:r>
-                                <w:rPr>
-                                  <w:rFonts w:cs="David" w:hint="cs"/>
-                                  <w:caps/>
-                                  <w:color w:val="4BACC6" w:themeColor="accent5"/>
-                                  <w:sz w:val="28"/>
-                                  <w:szCs w:val="28"/>
-                                  <w:rtl/>
-                                </w:rPr>
-                                <w:t>נאור</w:t>
-                              </w:r>
-                              <w:r>
-                                <w:rPr>
-                                  <w:rFonts w:cs="David"/>
-                                  <w:caps/>
-                                  <w:color w:val="4BACC6" w:themeColor="accent5"/>
-                                  <w:sz w:val="28"/>
-                                  <w:szCs w:val="28"/>
-                                  <w:rtl/>
-                                </w:rPr>
-                                <w:t xml:space="preserve"> </w:t>
-                              </w:r>
-                              <w:r>
-                                <w:rPr>
-                                  <w:rFonts w:cs="David" w:hint="cs"/>
-                                  <w:caps/>
-                                  <w:color w:val="4BACC6" w:themeColor="accent5"/>
-                                  <w:sz w:val="28"/>
-                                  <w:szCs w:val="28"/>
-                                  <w:rtl/>
-                                </w:rPr>
-                                <w:t xml:space="preserve">ידעי </w:t>
-                              </w:r>
-                              <w:r>
-                                <w:rPr>
-                                  <w:rFonts w:cs="David"/>
-                                  <w:caps/>
-                                  <w:color w:val="4BACC6" w:themeColor="accent5"/>
-                                  <w:sz w:val="28"/>
-                                  <w:szCs w:val="28"/>
-                                  <w:rtl/>
-                                </w:rPr>
-                                <w:t>(302568894)</w:t>
-                              </w:r>
-                              <w:r>
-                                <w:rPr>
-                                  <w:rFonts w:cs="David" w:hint="cs"/>
-                                  <w:caps/>
-                                  <w:color w:val="4BACC6" w:themeColor="accent5"/>
-                                  <w:sz w:val="28"/>
-                                  <w:szCs w:val="28"/>
-                                  <w:rtl/>
-                                </w:rPr>
-                                <w:t xml:space="preserve"> יוסף</w:t>
-                              </w:r>
-                              <w:r>
-                                <w:rPr>
-                                  <w:rFonts w:cs="David"/>
-                                  <w:caps/>
-                                  <w:color w:val="4BACC6" w:themeColor="accent5"/>
-                                  <w:sz w:val="28"/>
-                                  <w:szCs w:val="28"/>
-                                  <w:rtl/>
-                                </w:rPr>
-                                <w:t xml:space="preserve"> </w:t>
-                              </w:r>
-                              <w:r>
-                                <w:rPr>
-                                  <w:rFonts w:cs="David" w:hint="cs"/>
-                                  <w:caps/>
-                                  <w:color w:val="4BACC6" w:themeColor="accent5"/>
-                                  <w:sz w:val="28"/>
-                                  <w:szCs w:val="28"/>
-                                  <w:rtl/>
-                                </w:rPr>
-                                <w:t xml:space="preserve">זוהר </w:t>
-                              </w:r>
-                              <w:r>
-                                <w:rPr>
-                                  <w:rFonts w:cs="David"/>
-                                  <w:caps/>
-                                  <w:color w:val="4BACC6" w:themeColor="accent5"/>
-                                  <w:sz w:val="28"/>
-                                  <w:szCs w:val="28"/>
-                                  <w:rtl/>
-                                </w:rPr>
-                                <w:t>(021512884)</w:t>
-                              </w:r>
-                            </w:sdtContent>
-                          </w:sdt>
-                        </w:p>
-                        <w:p>
-                          <w:pPr>
-                            <w:pStyle w:val="ae"/>
-                            <w:spacing w:before="40" w:after="40"/>
-                            <w:rPr>
-                              <w:rFonts w:cs="David" w:hint="cs"/>
-                              <w:caps/>
-                              <w:color w:val="4BACC6" w:themeColor="accent5"/>
-                              <w:sz w:val="28"/>
-                              <w:szCs w:val="28"/>
-                              <w:rtl/>
-                            </w:rPr>
-                          </w:pPr>
-                        </w:p>
-                        <w:p>
-                          <w:pPr>
-                            <w:pStyle w:val="ae"/>
-                            <w:spacing w:before="40" w:after="40"/>
-                            <w:rPr>
+                              <w:rFonts w:cs="David"/>
                               <w:caps/>
                               <w:color w:val="4BACC6" w:themeColor="accent5"/>
                               <w:sz w:val="28"/>
@@ -1603,183 +291,405 @@
                               <w:szCs w:val="28"/>
                               <w:rtl/>
                             </w:rPr>
-                            <w:t xml:space="preserve">אתר הפרויקט:          </w:t>
+                            <w:t>מנחה</w:t>
                           </w:r>
                           <w:r>
                             <w:rPr>
-                              <w:rFonts w:ascii="Consolas" w:hAnsi="Consolas" w:cs="Consolas"/>
+                              <w:rFonts w:cs="David"/>
                               <w:caps/>
                               <w:color w:val="4BACC6" w:themeColor="accent5"/>
-                              <w:sz w:val="24"/>
-                              <w:szCs w:val="24"/>
+                              <w:sz w:val="28"/>
+                              <w:szCs w:val="28"/>
+                              <w:rtl/>
                             </w:rPr>
-                            <w:t>https://githu</w:t>
+                            <w:t xml:space="preserve"> </w:t>
                           </w:r>
-                          <w:bookmarkStart w:id="1" w:name="_GoBack"/>
-                          <w:bookmarkEnd w:id="1"/>
                           <w:r>
                             <w:rPr>
-                              <w:rFonts w:ascii="Consolas" w:hAnsi="Consolas" w:cs="Consolas"/>
+                              <w:rFonts w:cs="David" w:hint="cs"/>
                               <w:caps/>
                               <w:color w:val="4BACC6" w:themeColor="accent5"/>
-                              <w:sz w:val="24"/>
-                              <w:szCs w:val="24"/>
+                              <w:sz w:val="28"/>
+                              <w:szCs w:val="28"/>
+                              <w:rtl/>
                             </w:rPr>
-                            <w:t>b.com/autouav/finalproject</w:t>
+                            <w:t>הפרויקט</w:t>
+                          </w:r>
+                          <w:r>
+                            <w:rPr>
+                              <w:rFonts w:cs="David"/>
+                              <w:caps/>
+                              <w:color w:val="4BACC6" w:themeColor="accent5"/>
+                              <w:sz w:val="28"/>
+                              <w:szCs w:val="28"/>
+                              <w:rtl/>
+                            </w:rPr>
+                            <w:t>:</w:t>
+                          </w:r>
+                          <w:r>
+                            <w:rPr>
+                              <w:rFonts w:cs="David"/>
+                              <w:caps/>
+                              <w:color w:val="4BACC6" w:themeColor="accent5"/>
+                              <w:sz w:val="28"/>
+                              <w:szCs w:val="28"/>
+                              <w:rtl/>
+                            </w:rPr>
+                            <w:tab/>
+                          </w:r>
+                          <w:r>
+                            <w:rPr>
+                              <w:rFonts w:cs="David" w:hint="cs"/>
+                              <w:caps/>
+                              <w:color w:val="4BACC6" w:themeColor="accent5"/>
+                              <w:sz w:val="28"/>
+                              <w:szCs w:val="28"/>
+                              <w:rtl/>
+                            </w:rPr>
+                            <w:t>ד</w:t>
+                          </w:r>
+                          <w:r>
+                            <w:rPr>
+                              <w:rFonts w:cs="David"/>
+                              <w:caps/>
+                              <w:color w:val="4BACC6" w:themeColor="accent5"/>
+                              <w:sz w:val="28"/>
+                              <w:szCs w:val="28"/>
+                              <w:rtl/>
+                            </w:rPr>
+                            <w:t>"</w:t>
+                          </w:r>
+                          <w:r>
+                            <w:rPr>
+                              <w:rFonts w:cs="David" w:hint="cs"/>
+                              <w:caps/>
+                              <w:color w:val="4BACC6" w:themeColor="accent5"/>
+                              <w:sz w:val="28"/>
+                              <w:szCs w:val="28"/>
+                              <w:rtl/>
+                            </w:rPr>
+                            <w:t>ר</w:t>
+                          </w:r>
+                          <w:r>
+                            <w:rPr>
+                              <w:rFonts w:cs="David"/>
+                              <w:caps/>
+                              <w:color w:val="4BACC6" w:themeColor="accent5"/>
+                              <w:sz w:val="28"/>
+                              <w:szCs w:val="28"/>
+                              <w:rtl/>
+                            </w:rPr>
+                            <w:t xml:space="preserve"> </w:t>
+                          </w:r>
+                          <w:r>
+                            <w:rPr>
+                              <w:rFonts w:cs="David" w:hint="cs"/>
+                              <w:caps/>
+                              <w:color w:val="4BACC6" w:themeColor="accent5"/>
+                              <w:sz w:val="28"/>
+                              <w:szCs w:val="28"/>
+                              <w:rtl/>
+                            </w:rPr>
+                            <w:t>בועז</w:t>
+                          </w:r>
+                          <w:r>
+                            <w:rPr>
+                              <w:rFonts w:cs="David"/>
+                              <w:caps/>
+                              <w:color w:val="4BACC6" w:themeColor="accent5"/>
+                              <w:sz w:val="28"/>
+                              <w:szCs w:val="28"/>
+                              <w:rtl/>
+                            </w:rPr>
+                            <w:t xml:space="preserve"> </w:t>
+                          </w:r>
+                          <w:r>
+                            <w:rPr>
+                              <w:rFonts w:cs="David" w:hint="cs"/>
+                              <w:caps/>
+                              <w:color w:val="4BACC6" w:themeColor="accent5"/>
+                              <w:sz w:val="28"/>
+                              <w:szCs w:val="28"/>
+                              <w:rtl/>
+                            </w:rPr>
+                            <w:t>בן</w:t>
+                          </w:r>
+                          <w:r>
+                            <w:rPr>
+                              <w:rFonts w:cs="David"/>
+                              <w:caps/>
+                              <w:color w:val="4BACC6" w:themeColor="accent5"/>
+                              <w:sz w:val="28"/>
+                              <w:szCs w:val="28"/>
+                              <w:rtl/>
+                            </w:rPr>
+                            <w:t xml:space="preserve"> </w:t>
+                          </w:r>
+                          <w:r>
+                            <w:rPr>
+                              <w:rFonts w:cs="David" w:hint="cs"/>
+                              <w:caps/>
+                              <w:color w:val="4BACC6" w:themeColor="accent5"/>
+                              <w:sz w:val="28"/>
+                              <w:szCs w:val="28"/>
+                              <w:rtl/>
+                            </w:rPr>
+                            <w:t>משה</w:t>
                           </w:r>
                         </w:p>
-                      </w:txbxContent>
-                    </v:textbox>
-                    <w10:wrap type="square" anchorx="page" anchory="page"/>
-                  </v:shape>
-                </w:pict>
-              </mc:Fallback>
-            </mc:AlternateContent>
+                      </w:sdtContent>
+                    </w:sdt>
+                    <w:p>
+                      <w:pPr>
+                        <w:pStyle w:val="ae"/>
+                        <w:spacing w:before="40" w:after="40"/>
+                        <w:rPr>
+                          <w:rFonts w:cs="David"/>
+                          <w:caps/>
+                          <w:color w:val="4BACC6" w:themeColor="accent5"/>
+                          <w:sz w:val="28"/>
+                          <w:szCs w:val="28"/>
+                          <w:rtl/>
+                        </w:rPr>
+                      </w:pPr>
+                      <w:sdt>
+                        <w:sdtPr>
+                          <w:rPr>
+                            <w:rFonts w:cs="David"/>
+                            <w:caps/>
+                            <w:color w:val="4BACC6" w:themeColor="accent5"/>
+                            <w:sz w:val="28"/>
+                            <w:szCs w:val="28"/>
+                            <w:rtl/>
+                          </w:rPr>
+                          <w:alias w:val="מחבר"/>
+                          <w:tag w:val=""/>
+                          <w:id w:val="1119407925"/>
+                          <w:dataBinding w:prefixMappings="xmlns:ns0='http://purl.org/dc/elements/1.1/' xmlns:ns1='http://schemas.openxmlformats.org/package/2006/metadata/core-properties' " w:xpath="/ns1:coreProperties[1]/ns0:creator[1]" w:storeItemID="{6C3C8BC8-F283-45AE-878A-BAB7291924A1}"/>
+                          <w:text/>
+                        </w:sdtPr>
+                        <w:sdtContent>
+                          <w:r>
+                            <w:rPr>
+                              <w:rFonts w:cs="David" w:hint="cs"/>
+                              <w:caps/>
+                              <w:color w:val="4BACC6" w:themeColor="accent5"/>
+                              <w:sz w:val="28"/>
+                              <w:szCs w:val="28"/>
+                              <w:rtl/>
+                            </w:rPr>
+                            <w:t xml:space="preserve">מגישים: </w:t>
+                          </w:r>
+                          <w:r>
+                            <w:rPr>
+                              <w:rFonts w:cs="David" w:hint="cs"/>
+                              <w:caps/>
+                              <w:color w:val="4BACC6" w:themeColor="accent5"/>
+                              <w:sz w:val="28"/>
+                              <w:szCs w:val="28"/>
+                              <w:rtl/>
+                            </w:rPr>
+                            <w:t xml:space="preserve">                    </w:t>
+                          </w:r>
+                          <w:r>
+                            <w:rPr>
+                              <w:rFonts w:cs="David" w:hint="cs"/>
+                              <w:caps/>
+                              <w:color w:val="4BACC6" w:themeColor="accent5"/>
+                              <w:sz w:val="28"/>
+                              <w:szCs w:val="28"/>
+                              <w:rtl/>
+                            </w:rPr>
+                            <w:t>נאור</w:t>
+                          </w:r>
+                          <w:r>
+                            <w:rPr>
+                              <w:rFonts w:cs="David"/>
+                              <w:caps/>
+                              <w:color w:val="4BACC6" w:themeColor="accent5"/>
+                              <w:sz w:val="28"/>
+                              <w:szCs w:val="28"/>
+                              <w:rtl/>
+                            </w:rPr>
+                            <w:t xml:space="preserve"> </w:t>
+                          </w:r>
+                          <w:r>
+                            <w:rPr>
+                              <w:rFonts w:cs="David" w:hint="cs"/>
+                              <w:caps/>
+                              <w:color w:val="4BACC6" w:themeColor="accent5"/>
+                              <w:sz w:val="28"/>
+                              <w:szCs w:val="28"/>
+                              <w:rtl/>
+                            </w:rPr>
+                            <w:t xml:space="preserve">ידעי </w:t>
+                          </w:r>
+                          <w:r>
+                            <w:rPr>
+                              <w:rFonts w:cs="David"/>
+                              <w:caps/>
+                              <w:color w:val="4BACC6" w:themeColor="accent5"/>
+                              <w:sz w:val="28"/>
+                              <w:szCs w:val="28"/>
+                              <w:rtl/>
+                            </w:rPr>
+                            <w:t>(302568894)</w:t>
+                          </w:r>
+                          <w:r>
+                            <w:rPr>
+                              <w:rFonts w:cs="David" w:hint="cs"/>
+                              <w:caps/>
+                              <w:color w:val="4BACC6" w:themeColor="accent5"/>
+                              <w:sz w:val="28"/>
+                              <w:szCs w:val="28"/>
+                              <w:rtl/>
+                            </w:rPr>
+                            <w:t xml:space="preserve"> יוסף</w:t>
+                          </w:r>
+                          <w:r>
+                            <w:rPr>
+                              <w:rFonts w:cs="David"/>
+                              <w:caps/>
+                              <w:color w:val="4BACC6" w:themeColor="accent5"/>
+                              <w:sz w:val="28"/>
+                              <w:szCs w:val="28"/>
+                              <w:rtl/>
+                            </w:rPr>
+                            <w:t xml:space="preserve"> </w:t>
+                          </w:r>
+                          <w:r>
+                            <w:rPr>
+                              <w:rFonts w:cs="David" w:hint="cs"/>
+                              <w:caps/>
+                              <w:color w:val="4BACC6" w:themeColor="accent5"/>
+                              <w:sz w:val="28"/>
+                              <w:szCs w:val="28"/>
+                              <w:rtl/>
+                            </w:rPr>
+                            <w:t xml:space="preserve">זוהר </w:t>
+                          </w:r>
+                          <w:r>
+                            <w:rPr>
+                              <w:rFonts w:cs="David"/>
+                              <w:caps/>
+                              <w:color w:val="4BACC6" w:themeColor="accent5"/>
+                              <w:sz w:val="28"/>
+                              <w:szCs w:val="28"/>
+                              <w:rtl/>
+                            </w:rPr>
+                            <w:t>(021512884)</w:t>
+                          </w:r>
+                        </w:sdtContent>
+                      </w:sdt>
+                    </w:p>
+                    <w:p>
+                      <w:pPr>
+                        <w:pStyle w:val="ae"/>
+                        <w:spacing w:before="40" w:after="40"/>
+                        <w:rPr>
+                          <w:rFonts w:cs="David"/>
+                          <w:caps/>
+                          <w:color w:val="4BACC6" w:themeColor="accent5"/>
+                          <w:sz w:val="28"/>
+                          <w:szCs w:val="28"/>
+                          <w:rtl/>
+                        </w:rPr>
+                      </w:pPr>
+                    </w:p>
+                    <w:p>
+                      <w:pPr>
+                        <w:pStyle w:val="ae"/>
+                        <w:spacing w:before="40" w:after="40"/>
+                        <w:rPr>
+                          <w:caps/>
+                          <w:color w:val="4BACC6" w:themeColor="accent5"/>
+                          <w:sz w:val="28"/>
+                          <w:szCs w:val="28"/>
+                          <w:rtl/>
+                          <w:cs/>
+                        </w:rPr>
+                      </w:pPr>
+                      <w:r>
+                        <w:rPr>
+                          <w:rFonts w:cs="David" w:hint="cs"/>
+                          <w:caps/>
+                          <w:color w:val="4BACC6" w:themeColor="accent5"/>
+                          <w:sz w:val="28"/>
+                          <w:szCs w:val="28"/>
+                          <w:rtl/>
+                        </w:rPr>
+                        <w:t xml:space="preserve">אתר הפרויקט:          </w:t>
+                      </w:r>
+                      <w:r>
+                        <w:rPr>
+                          <w:rFonts w:ascii="Consolas" w:hAnsi="Consolas" w:cs="Consolas"/>
+                          <w:caps/>
+                          <w:color w:val="4BACC6" w:themeColor="accent5"/>
+                        </w:rPr>
+                        <w:t>https://githu</w:t>
+                      </w:r>
+                      <w:bookmarkStart w:id="0" w:name="_GoBack"/>
+                      <w:bookmarkEnd w:id="0"/>
+                      <w:r>
+                        <w:rPr>
+                          <w:rFonts w:ascii="Consolas" w:hAnsi="Consolas" w:cs="Consolas"/>
+                          <w:caps/>
+                          <w:color w:val="4BACC6" w:themeColor="accent5"/>
+                        </w:rPr>
+                        <w:t>b.com/autouav/finalproject</w:t>
+                      </w:r>
+                    </w:p>
+                  </w:txbxContent>
+                </v:textbox>
+                <w10:wrap type="square" anchorx="page" anchory="page"/>
+              </v:shape>
+            </w:pict>
           </w:r>
           <w:r>
             <w:rPr>
               <w:noProof/>
             </w:rPr>
-            <mc:AlternateContent>
-              <mc:Choice Requires="wps">
-                <w:drawing>
-                  <wp:anchor distT="0" distB="0" distL="114300" distR="114300" simplePos="0" relativeHeight="251656192" behindDoc="0" locked="0" layoutInCell="1" allowOverlap="1" wp14:anchorId="26900567" wp14:editId="7E2BF5FD">
-                    <wp:simplePos x="0" y="0"/>
-                    <wp:positionH relativeFrom="margin">
-                      <wp:align>left</wp:align>
-                    </wp:positionH>
-                    <mc:AlternateContent>
-                      <mc:Choice Requires="wp14">
-                        <wp:positionV relativeFrom="page">
-                          <wp14:pctPosVOffset>2300</wp14:pctPosVOffset>
-                        </wp:positionV>
-                      </mc:Choice>
-                      <mc:Fallback>
-                        <wp:positionV relativeFrom="page">
-                          <wp:posOffset>245745</wp:posOffset>
-                        </wp:positionV>
-                      </mc:Fallback>
-                    </mc:AlternateContent>
-                    <wp:extent cx="594360" cy="987552"/>
-                    <wp:effectExtent l="0" t="0" r="0" b="5080"/>
-                    <wp:wrapNone/>
-                    <wp:docPr id="130" name="מלבן 130"/>
-                    <wp:cNvGraphicFramePr>
-                      <a:graphicFrameLocks xmlns:a="http://schemas.openxmlformats.org/drawingml/2006/main" noChangeAspect="1"/>
-                    </wp:cNvGraphicFramePr>
-                    <a:graphic xmlns:a="http://schemas.openxmlformats.org/drawingml/2006/main">
-                      <a:graphicData uri="http://schemas.microsoft.com/office/word/2010/wordprocessingShape">
-                        <wps:wsp>
-                          <wps:cNvSpPr>
-                            <a:spLocks noChangeAspect="1"/>
-                          </wps:cNvSpPr>
-                          <wps:spPr>
-                            <a:xfrm flipH="1">
-                              <a:off x="0" y="0"/>
-                              <a:ext cx="594360" cy="987552"/>
-                            </a:xfrm>
-                            <a:prstGeom prst="rect">
-                              <a:avLst/>
-                            </a:prstGeom>
-                            <a:ln>
-                              <a:noFill/>
-                            </a:ln>
-                          </wps:spPr>
-                          <wps:style>
-                            <a:lnRef idx="2">
-                              <a:schemeClr val="accent1">
-                                <a:shade val="50000"/>
-                              </a:schemeClr>
-                            </a:lnRef>
-                            <a:fillRef idx="1">
-                              <a:schemeClr val="accent1"/>
-                            </a:fillRef>
-                            <a:effectRef idx="0">
-                              <a:schemeClr val="accent1"/>
-                            </a:effectRef>
-                            <a:fontRef idx="minor">
-                              <a:schemeClr val="lt1"/>
-                            </a:fontRef>
-                          </wps:style>
-                          <wps:txbx>
-                            <w:txbxContent>
-                              <w:sdt>
-                                <w:sdtPr>
-                                  <w:rPr>
-                                    <w:rFonts w:ascii="Consolas" w:hAnsi="Consolas" w:cs="Consolas"/>
-                                    <w:color w:val="FFFFFF" w:themeColor="background1"/>
-                                    <w:sz w:val="30"/>
-                                    <w:szCs w:val="30"/>
-                                    <w:rtl/>
-                                  </w:rPr>
-                                  <w:alias w:val="שנה"/>
-                                  <w:tag w:val=""/>
-                                  <w:id w:val="1595126926"/>
-                                  <w:dataBinding w:prefixMappings="xmlns:ns0='http://schemas.microsoft.com/office/2006/coverPageProps' " w:xpath="/ns0:CoverPageProperties[1]/ns0:PublishDate[1]" w:storeItemID="{55AF091B-3C7A-41E3-B477-F2FDAA23CFDA}"/>
-                                  <w:date w:fullDate="2015-01-01T00:00:00Z">
-                                    <w:dateFormat w:val="yyyy"/>
-                                    <w:lid w:val="he-IL"/>
-                                    <w:storeMappedDataAs w:val="dateTime"/>
-                                    <w:calendar w:val="gregorian"/>
-                                  </w:date>
-                                </w:sdtPr>
-                                <w:sdtEndPr/>
-                                <w:sdtContent>
-                                  <w:p>
-                                    <w:pPr>
-                                      <w:pStyle w:val="ae"/>
-                                      <w:jc w:val="right"/>
-                                      <w:rPr>
-                                        <w:rFonts w:ascii="Consolas" w:hAnsi="Consolas" w:cs="Consolas"/>
-                                        <w:color w:val="FFFFFF" w:themeColor="background1"/>
-                                        <w:sz w:val="30"/>
-                                        <w:szCs w:val="30"/>
-                                        <w:rtl/>
-                                        <w:cs/>
-                                      </w:rPr>
-                                    </w:pPr>
-                                    <w:r>
-                                      <w:rPr>
-                                        <w:rFonts w:ascii="Consolas" w:hAnsi="Consolas" w:cs="Consolas"/>
-                                        <w:color w:val="FFFFFF" w:themeColor="background1"/>
-                                        <w:sz w:val="30"/>
-                                        <w:szCs w:val="30"/>
-                                        <w:rtl/>
-                                      </w:rPr>
-                                      <w:t>‏2015</w:t>
-                                    </w:r>
-                                  </w:p>
-                                </w:sdtContent>
-                              </w:sdt>
-                            </w:txbxContent>
-                          </wps:txbx>
-                          <wps:bodyPr rot="0" spcFirstLastPara="0" vertOverflow="overflow" horzOverflow="overflow" vert="horz" wrap="square" lIns="45720" tIns="45720" rIns="45720" bIns="45720" numCol="1" spcCol="0" rtlCol="0" fromWordArt="0" anchor="b" anchorCtr="0" forceAA="0" compatLnSpc="1">
-                            <a:prstTxWarp prst="textNoShape">
-                              <a:avLst/>
-                            </a:prstTxWarp>
-                            <a:noAutofit/>
-                          </wps:bodyPr>
-                        </wps:wsp>
-                      </a:graphicData>
-                    </a:graphic>
-                    <wp14:sizeRelH relativeFrom="page">
-                      <wp14:pctWidth>7600</wp14:pctWidth>
-                    </wp14:sizeRelH>
-                    <wp14:sizeRelV relativeFrom="page">
-                      <wp14:pctHeight>9800</wp14:pctHeight>
-                    </wp14:sizeRelV>
-                  </wp:anchor>
-                </w:drawing>
-              </mc:Choice>
-              <mc:Fallback>
-                <w:pict>
-                  <v:rect w14:anchorId="26900567" id="מלבן 130" o:spid="_x0000_s1031" style="position:absolute;margin-left:0;margin-top:0;width:46.8pt;height:77.75pt;flip:x;z-index:251656192;visibility:visible;mso-wrap-style:square;mso-width-percent:76;mso-height-percent:98;mso-top-percent:23;mso-wrap-distance-left:9pt;mso-wrap-distance-top:0;mso-wrap-distance-right:9pt;mso-wrap-distance-bottom:0;mso-position-horizontal:left;mso-position-horizontal-relative:margin;mso-position-vertical-relative:page;mso-width-percent:76;mso-height-percent:98;mso-top-percent:23;mso-width-relative:page;mso-height-relative:page;v-text-anchor:bottom" o:gfxdata="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" fillcolor="#4f81bd [3204]" stroked="f" strokeweight="2pt">
-                    <v:path arrowok="t"/>
-                    <o:lock v:ext="edit" aspectratio="t"/>
-                    <v:textbox inset="3.6pt,,3.6pt">
-                      <w:txbxContent>
-                        <w:sdt>
-                          <w:sdtPr>
+            <w:pict>
+              <v:rect id="מלבן 130" o:spid="_x0000_s1031" style="position:absolute;margin-left:0;margin-top:0;width:46.8pt;height:77.75pt;flip:x;z-index:251656192;visibility:visible;mso-width-percent:76;mso-height-percent:98;mso-top-percent:23;mso-position-horizontal:left;mso-position-horizontal-relative:margin;mso-position-vertical-relative:page;mso-width-percent:76;mso-height-percent:98;mso-top-percent:23;v-text-anchor:bottom" o:gfxdata="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" fillcolor="#4f81bd [3204]" stroked="f" strokeweight="2pt">
+                <v:path arrowok="t"/>
+                <o:lock v:ext="edit" aspectratio="t"/>
+                <v:textbox inset="3.6pt,,3.6pt">
+                  <w:txbxContent>
+                    <w:sdt>
+                      <w:sdtPr>
+                        <w:rPr>
+                          <w:rFonts w:ascii="Consolas" w:hAnsi="Consolas" w:cs="Consolas"/>
+                          <w:color w:val="FFFFFF" w:themeColor="background1"/>
+                          <w:sz w:val="30"/>
+                          <w:szCs w:val="30"/>
+                          <w:rtl/>
+                        </w:rPr>
+                        <w:alias w:val="שנה"/>
+                        <w:tag w:val=""/>
+                        <w:id w:val="1595126926"/>
+                        <w:dataBinding w:prefixMappings="xmlns:ns0='http://schemas.microsoft.com/office/2006/coverPageProps' " w:xpath="/ns0:CoverPageProperties[1]/ns0:PublishDate[1]" w:storeItemID="{55AF091B-3C7A-41E3-B477-F2FDAA23CFDA}"/>
+                        <w:date w:fullDate="2015-01-01T00:00:00Z">
+                          <w:dateFormat w:val="yyyy"/>
+                          <w:lid w:val="he-IL"/>
+                          <w:storeMappedDataAs w:val="dateTime"/>
+                          <w:calendar w:val="gregorian"/>
+                        </w:date>
+                      </w:sdtPr>
+                      <w:sdtContent>
+                        <w:p>
+                          <w:pPr>
+                            <w:pStyle w:val="ae"/>
+                            <w:jc w:val="right"/>
+                            <w:rPr>
+                              <w:rFonts w:ascii="Consolas" w:hAnsi="Consolas" w:cs="Consolas"/>
+                              <w:color w:val="FFFFFF" w:themeColor="background1"/>
+                              <w:sz w:val="30"/>
+                              <w:szCs w:val="30"/>
+                              <w:rtl/>
+                              <w:cs/>
+                            </w:rPr>
+                          </w:pPr>
+                          <w:r>
                             <w:rPr>
                               <w:rFonts w:ascii="Consolas" w:hAnsi="Consolas" w:cs="Consolas"/>
                               <w:color w:val="FFFFFF" w:themeColor="background1"/>
@@ -1787,52 +697,28 @@
                               <w:szCs w:val="30"/>
                               <w:rtl/>
                             </w:rPr>
-                            <w:alias w:val="שנה"/>
-                            <w:tag w:val=""/>
-                            <w:id w:val="1595126926"/>
-                            <w:dataBinding w:prefixMappings="xmlns:ns0='http://schemas.microsoft.com/office/2006/coverPageProps' " w:xpath="/ns0:CoverPageProperties[1]/ns0:PublishDate[1]" w:storeItemID="{55AF091B-3C7A-41E3-B477-F2FDAA23CFDA}"/>
-                            <w:date w:fullDate="2015-01-01T00:00:00Z">
-                              <w:dateFormat w:val="yyyy"/>
-                              <w:lid w:val="he-IL"/>
-                              <w:storeMappedDataAs w:val="dateTime"/>
-                              <w:calendar w:val="gregorian"/>
-                            </w:date>
-                          </w:sdtPr>
-                          <w:sdtEndPr/>
-                          <w:sdtContent>
-                            <w:p>
-                              <w:pPr>
-                                <w:pStyle w:val="ae"/>
-                                <w:jc w:val="right"/>
-                                <w:rPr>
-                                  <w:rFonts w:ascii="Consolas" w:hAnsi="Consolas" w:cs="Consolas"/>
-                                  <w:color w:val="FFFFFF" w:themeColor="background1"/>
-                                  <w:sz w:val="30"/>
-                                  <w:szCs w:val="30"/>
-                                  <w:rtl/>
-                                  <w:cs/>
-                                </w:rPr>
-                              </w:pPr>
-                              <w:r>
-                                <w:rPr>
-                                  <w:rFonts w:ascii="Consolas" w:hAnsi="Consolas" w:cs="Consolas"/>
-                                  <w:color w:val="FFFFFF" w:themeColor="background1"/>
-                                  <w:sz w:val="30"/>
-                                  <w:szCs w:val="30"/>
-                                  <w:rtl/>
-                                </w:rPr>
-                                <w:t>‏2015</w:t>
-                              </w:r>
-                            </w:p>
-                          </w:sdtContent>
-                        </w:sdt>
-                      </w:txbxContent>
-                    </v:textbox>
-                    <w10:wrap anchorx="margin" anchory="page"/>
-                  </v:rect>
-                </w:pict>
-              </mc:Fallback>
-            </mc:AlternateContent>
+                            <w:t>‏</w:t>
+                          </w:r>
+                          <w:proofErr w:type="spellStart"/>
+                          <w:r>
+                            <w:rPr>
+                              <w:rFonts w:ascii="Consolas" w:hAnsi="Consolas" w:cs="Consolas"/>
+                              <w:color w:val="FFFFFF" w:themeColor="background1"/>
+                              <w:sz w:val="30"/>
+                              <w:szCs w:val="30"/>
+                              <w:rtl/>
+                            </w:rPr>
+                            <w:t>2015</w:t>
+                          </w:r>
+                          <w:proofErr w:type="spellEnd"/>
+                        </w:p>
+                      </w:sdtContent>
+                    </w:sdt>
+                  </w:txbxContent>
+                </v:textbox>
+                <w10:wrap anchorx="margin" anchory="page"/>
+              </v:rect>
+            </w:pict>
           </w:r>
         </w:p>
       </w:sdtContent>
@@ -1858,7 +744,7 @@
           <w:szCs w:val="24"/>
         </w:rPr>
         <w:drawing>
-          <wp:anchor distT="0" distB="0" distL="114300" distR="114300" simplePos="0" relativeHeight="251662336" behindDoc="0" locked="0" layoutInCell="1" allowOverlap="1" wp14:anchorId="41B16C91" wp14:editId="4E9ED1A3">
+          <wp:anchor distT="0" distB="0" distL="114300" distR="114300" simplePos="0" relativeHeight="251662336" behindDoc="0" locked="0" layoutInCell="1" allowOverlap="1">
             <wp:simplePos x="0" y="0"/>
             <wp:positionH relativeFrom="column">
               <wp:posOffset>456438</wp:posOffset>
@@ -1886,7 +772,7 @@
                     <a:blip r:embed="rId9" cstate="print">
                       <a:extLst>
                         <a:ext uri="{28A0092B-C50C-407E-A947-70E740481C1C}">
-                          <a14:useLocalDpi xmlns:a14="http://schemas.microsoft.com/office/drawing/2010/main" val="0"/>
+                          <a14:useLocalDpi xmlns:a14="http://schemas.microsoft.com/office/drawing/2010/main" xmlns:wps="http://schemas.microsoft.com/office/word/2010/wordprocessingShape" xmlns:wpi="http://schemas.microsoft.com/office/word/2010/wordprocessingInk" xmlns:wpg="http://schemas.microsoft.com/office/word/2010/wordprocessingGroup" xmlns:w15="http://schemas.microsoft.com/office/word/2012/wordml" xmlns:w14="http://schemas.microsoft.com/office/word/2010/wordml" xmlns:w="http://schemas.openxmlformats.org/wordprocessingml/2006/main" xmlns:w10="urn:schemas-microsoft-com:office:word" xmlns:wp14="http://schemas.microsoft.com/office/word/2010/wordprocessingDrawing" xmlns:v="urn:schemas-microsoft-com:vml" xmlns:o="urn:schemas-microsoft-com:office:office" xmlns:mc="http://schemas.openxmlformats.org/markup-compatibility/2006" xmlns:wpc="http://schemas.microsoft.com/office/word/2010/wordprocessingCanvas" xmlns="" val="0"/>
                         </a:ext>
                       </a:extLst>
                     </a:blip>
@@ -1911,18 +797,11 @@
                 </pic:pic>
               </a:graphicData>
             </a:graphic>
-            <wp14:sizeRelH relativeFrom="margin">
-              <wp14:pctWidth>0</wp14:pctWidth>
-            </wp14:sizeRelH>
-            <wp14:sizeRelV relativeFrom="margin">
-              <wp14:pctHeight>0</wp14:pctHeight>
-            </wp14:sizeRelV>
           </wp:anchor>
         </w:drawing>
       </w:r>
       <w:r>
         <w:rPr>
-          <w:rStyle w:val="a"/>
           <w:rFonts w:ascii="Times New Roman" w:eastAsia="Times New Roman" w:hAnsi="Times New Roman" w:cs="Times New Roman"/>
           <w:snapToGrid w:val="0"/>
           <w:color w:val="000000"/>
@@ -1932,7 +811,7 @@
           <w:u w:color="000000"/>
           <w:bdr w:val="none" w:sz="0" w:space="0" w:color="000000"/>
           <w:shd w:val="clear" w:color="000000" w:fill="000000"/>
-          <w:lang w:val="x-none" w:eastAsia="x-none" w:bidi="x-none"/>
+          <w:lang/>
         </w:rPr>
         <w:t xml:space="preserve"> </w:t>
       </w:r>
@@ -1954,7 +833,7 @@
 </file>
 
 <file path=word/endnotes.xml><?xml version="1.0" encoding="utf-8"?>
-<w:endnotes xmlns:wpc="http://schemas.microsoft.com/office/word/2010/wordprocessingCanvas" xmlns:mc="http://schemas.openxmlformats.org/markup-compatibility/2006" xmlns:o="urn:schemas-microsoft-com:office:office" xmlns:r="http://schemas.openxmlformats.org/officeDocument/2006/relationships" xmlns:m="http://schemas.openxmlformats.org/officeDocument/2006/math" xmlns:v="urn:schemas-microsoft-com:vml" xmlns:wp14="http://schemas.microsoft.com/office/word/2010/wordprocessingDrawing" xmlns:wp="http://schemas.openxmlformats.org/drawingml/2006/wordprocessingDrawing" xmlns:w10="urn:schemas-microsoft-com:office:word" xmlns:w="http://schemas.openxmlformats.org/wordprocessingml/2006/main" xmlns:w14="http://schemas.microsoft.com/office/word/2010/wordml" xmlns:w15="http://schemas.microsoft.com/office/word/2012/wordml" xmlns:wpg="http://schemas.microsoft.com/office/word/2010/wordprocessingGroup" xmlns:wpi="http://schemas.microsoft.com/office/word/2010/wordprocessingInk" xmlns:wne="http://schemas.microsoft.com/office/word/2006/wordml" xmlns:wps="http://schemas.microsoft.com/office/word/2010/wordprocessingShape" mc:Ignorable="w14 w15 wp14">
+<w:endnotes xmlns:ve="http://schemas.openxmlformats.org/markup-compatibility/2006" xmlns:o="urn:schemas-microsoft-com:office:office" xmlns:r="http://schemas.openxmlformats.org/officeDocument/2006/relationships" xmlns:m="http://schemas.openxmlformats.org/officeDocument/2006/math" xmlns:v="urn:schemas-microsoft-com:vml" xmlns:wp="http://schemas.openxmlformats.org/drawingml/2006/wordprocessingDrawing" xmlns:w10="urn:schemas-microsoft-com:office:word" xmlns:w="http://schemas.openxmlformats.org/wordprocessingml/2006/main" xmlns:wne="http://schemas.microsoft.com/office/word/2006/wordml">
   <w:endnote w:type="separator" w:id="-1">
     <w:p>
       <w:pPr>
@@ -1979,7 +858,7 @@
 </file>
 
 <file path=word/footnotes.xml><?xml version="1.0" encoding="utf-8"?>
-<w:footnotes xmlns:wpc="http://schemas.microsoft.com/office/word/2010/wordprocessingCanvas" xmlns:mc="http://schemas.openxmlformats.org/markup-compatibility/2006" xmlns:o="urn:schemas-microsoft-com:office:office" xmlns:r="http://schemas.openxmlformats.org/officeDocument/2006/relationships" xmlns:m="http://schemas.openxmlformats.org/officeDocument/2006/math" xmlns:v="urn:schemas-microsoft-com:vml" xmlns:wp14="http://schemas.microsoft.com/office/word/2010/wordprocessingDrawing" xmlns:wp="http://schemas.openxmlformats.org/drawingml/2006/wordprocessingDrawing" xmlns:w10="urn:schemas-microsoft-com:office:word" xmlns:w="http://schemas.openxmlformats.org/wordprocessingml/2006/main" xmlns:w14="http://schemas.microsoft.com/office/word/2010/wordml" xmlns:w15="http://schemas.microsoft.com/office/word/2012/wordml" xmlns:wpg="http://schemas.microsoft.com/office/word/2010/wordprocessingGroup" xmlns:wpi="http://schemas.microsoft.com/office/word/2010/wordprocessingInk" xmlns:wne="http://schemas.microsoft.com/office/word/2006/wordml" xmlns:wps="http://schemas.microsoft.com/office/word/2010/wordprocessingShape" mc:Ignorable="w14 w15 wp14">
+<w:footnotes xmlns:ve="http://schemas.openxmlformats.org/markup-compatibility/2006" xmlns:o="urn:schemas-microsoft-com:office:office" xmlns:r="http://schemas.openxmlformats.org/officeDocument/2006/relationships" xmlns:m="http://schemas.openxmlformats.org/officeDocument/2006/math" xmlns:v="urn:schemas-microsoft-com:vml" xmlns:wp="http://schemas.openxmlformats.org/drawingml/2006/wordprocessingDrawing" xmlns:w10="urn:schemas-microsoft-com:office:word" xmlns:w="http://schemas.openxmlformats.org/wordprocessingml/2006/main" xmlns:wne="http://schemas.microsoft.com/office/word/2006/wordml">
   <w:footnote w:type="separator" w:id="-1">
     <w:p>
       <w:pPr>
@@ -2004,7 +883,7 @@
 </file>
 
 <file path=word/header1.xml><?xml version="1.0" encoding="utf-8"?>
-<w:hdr xmlns:wpc="http://schemas.microsoft.com/office/word/2010/wordprocessingCanvas" xmlns:mc="http://schemas.openxmlformats.org/markup-compatibility/2006" xmlns:o="urn:schemas-microsoft-com:office:office" xmlns:r="http://schemas.openxmlformats.org/officeDocument/2006/relationships" xmlns:m="http://schemas.openxmlformats.org/officeDocument/2006/math" xmlns:v="urn:schemas-microsoft-com:vml" xmlns:wp14="http://schemas.microsoft.com/office/word/2010/wordprocessingDrawing" xmlns:wp="http://schemas.openxmlformats.org/drawingml/2006/wordprocessingDrawing" xmlns:w10="urn:schemas-microsoft-com:office:word" xmlns:w="http://schemas.openxmlformats.org/wordprocessingml/2006/main" xmlns:w14="http://schemas.microsoft.com/office/word/2010/wordml" xmlns:w15="http://schemas.microsoft.com/office/word/2012/wordml" xmlns:wpg="http://schemas.microsoft.com/office/word/2010/wordprocessingGroup" xmlns:wpi="http://schemas.microsoft.com/office/word/2010/wordprocessingInk" xmlns:wne="http://schemas.microsoft.com/office/word/2006/wordml" xmlns:wps="http://schemas.microsoft.com/office/word/2010/wordprocessingShape" mc:Ignorable="w14 w15 wp14">
+<w:hdr xmlns:ve="http://schemas.openxmlformats.org/markup-compatibility/2006" xmlns:o="urn:schemas-microsoft-com:office:office" xmlns:r="http://schemas.openxmlformats.org/officeDocument/2006/relationships" xmlns:m="http://schemas.openxmlformats.org/officeDocument/2006/math" xmlns:v="urn:schemas-microsoft-com:vml" xmlns:wp="http://schemas.openxmlformats.org/drawingml/2006/wordprocessingDrawing" xmlns:w10="urn:schemas-microsoft-com:office:word" xmlns:w="http://schemas.openxmlformats.org/wordprocessingml/2006/main" xmlns:wne="http://schemas.microsoft.com/office/word/2006/wordml">
   <w:p>
     <w:pPr>
       <w:pStyle w:val="aa"/>
@@ -2064,7 +943,7 @@
 </file>
 
 <file path=word/header2.xml><?xml version="1.0" encoding="utf-8"?>
-<w:hdr xmlns:wpc="http://schemas.microsoft.com/office/word/2010/wordprocessingCanvas" xmlns:mc="http://schemas.openxmlformats.org/markup-compatibility/2006" xmlns:o="urn:schemas-microsoft-com:office:office" xmlns:r="http://schemas.openxmlformats.org/officeDocument/2006/relationships" xmlns:m="http://schemas.openxmlformats.org/officeDocument/2006/math" xmlns:v="urn:schemas-microsoft-com:vml" xmlns:wp14="http://schemas.microsoft.com/office/word/2010/wordprocessingDrawing" xmlns:wp="http://schemas.openxmlformats.org/drawingml/2006/wordprocessingDrawing" xmlns:w10="urn:schemas-microsoft-com:office:word" xmlns:w="http://schemas.openxmlformats.org/wordprocessingml/2006/main" xmlns:w14="http://schemas.microsoft.com/office/word/2010/wordml" xmlns:w15="http://schemas.microsoft.com/office/word/2012/wordml" xmlns:wpg="http://schemas.microsoft.com/office/word/2010/wordprocessingGroup" xmlns:wpi="http://schemas.microsoft.com/office/word/2010/wordprocessingInk" xmlns:wne="http://schemas.microsoft.com/office/word/2006/wordml" xmlns:wps="http://schemas.microsoft.com/office/word/2010/wordprocessingShape" mc:Ignorable="w14 w15 wp14">
+<w:hdr xmlns:ve="http://schemas.openxmlformats.org/markup-compatibility/2006" xmlns:o="urn:schemas-microsoft-com:office:office" xmlns:r="http://schemas.openxmlformats.org/officeDocument/2006/relationships" xmlns:m="http://schemas.openxmlformats.org/officeDocument/2006/math" xmlns:v="urn:schemas-microsoft-com:vml" xmlns:wp="http://schemas.openxmlformats.org/drawingml/2006/wordprocessingDrawing" xmlns:w10="urn:schemas-microsoft-com:office:word" xmlns:w="http://schemas.openxmlformats.org/wordprocessingml/2006/main" xmlns:wne="http://schemas.microsoft.com/office/word/2006/wordml">
   <w:p>
     <w:pPr>
       <w:pStyle w:val="aa"/>
@@ -2125,8 +1004,8 @@
 </file>
 
 <file path=word/numbering.xml><?xml version="1.0" encoding="utf-8"?>
-<w:numbering xmlns:wpc="http://schemas.microsoft.com/office/word/2010/wordprocessingCanvas" xmlns:mc="http://schemas.openxmlformats.org/markup-compatibility/2006" xmlns:o="urn:schemas-microsoft-com:office:office" xmlns:r="http://schemas.openxmlformats.org/officeDocument/2006/relationships" xmlns:m="http://schemas.openxmlformats.org/officeDocument/2006/math" xmlns:v="urn:schemas-microsoft-com:vml" xmlns:wp14="http://schemas.microsoft.com/office/word/2010/wordprocessingDrawing" xmlns:wp="http://schemas.openxmlformats.org/drawingml/2006/wordprocessingDrawing" xmlns:w10="urn:schemas-microsoft-com:office:word" xmlns:w="http://schemas.openxmlformats.org/wordprocessingml/2006/main" xmlns:w14="http://schemas.microsoft.com/office/word/2010/wordml" xmlns:w15="http://schemas.microsoft.com/office/word/2012/wordml" xmlns:wpg="http://schemas.microsoft.com/office/word/2010/wordprocessingGroup" xmlns:wpi="http://schemas.microsoft.com/office/word/2010/wordprocessingInk" xmlns:wne="http://schemas.microsoft.com/office/word/2006/wordml" xmlns:wps="http://schemas.microsoft.com/office/word/2010/wordprocessingShape" mc:Ignorable="w14 w15 wp14">
-  <w:abstractNum w:abstractNumId="0" w15:restartNumberingAfterBreak="0">
+<w:numbering xmlns:ve="http://schemas.openxmlformats.org/markup-compatibility/2006" xmlns:o="urn:schemas-microsoft-com:office:office" xmlns:r="http://schemas.openxmlformats.org/officeDocument/2006/relationships" xmlns:m="http://schemas.openxmlformats.org/officeDocument/2006/math" xmlns:v="urn:schemas-microsoft-com:vml" xmlns:wp="http://schemas.openxmlformats.org/drawingml/2006/wordprocessingDrawing" xmlns:w10="urn:schemas-microsoft-com:office:word" xmlns:w="http://schemas.openxmlformats.org/wordprocessingml/2006/main" xmlns:wne="http://schemas.microsoft.com/office/word/2006/wordml">
+  <w:abstractNum w:abstractNumId="0">
     <w:nsid w:val="05705455"/>
     <w:multiLevelType w:val="hybridMultilevel"/>
     <w:tmpl w:val="26D2D0CC"/>
@@ -2215,7 +1094,7 @@
       </w:pPr>
     </w:lvl>
   </w:abstractNum>
-  <w:abstractNum w:abstractNumId="1" w15:restartNumberingAfterBreak="0">
+  <w:abstractNum w:abstractNumId="1">
     <w:nsid w:val="089449BE"/>
     <w:multiLevelType w:val="hybridMultilevel"/>
     <w:tmpl w:val="CBB8CE12"/>
@@ -2304,7 +1183,7 @@
       </w:pPr>
     </w:lvl>
   </w:abstractNum>
-  <w:abstractNum w:abstractNumId="2" w15:restartNumberingAfterBreak="0">
+  <w:abstractNum w:abstractNumId="2">
     <w:nsid w:val="0B7C41F9"/>
     <w:multiLevelType w:val="hybridMultilevel"/>
     <w:tmpl w:val="50BE216E"/>
@@ -2394,7 +1273,7 @@
       </w:pPr>
     </w:lvl>
   </w:abstractNum>
-  <w:abstractNum w:abstractNumId="3" w15:restartNumberingAfterBreak="0">
+  <w:abstractNum w:abstractNumId="3">
     <w:nsid w:val="18937832"/>
     <w:multiLevelType w:val="hybridMultilevel"/>
     <w:tmpl w:val="356027B6"/>
@@ -2483,7 +1362,7 @@
       </w:pPr>
     </w:lvl>
   </w:abstractNum>
-  <w:abstractNum w:abstractNumId="4" w15:restartNumberingAfterBreak="0">
+  <w:abstractNum w:abstractNumId="4">
     <w:nsid w:val="1E6239FE"/>
     <w:multiLevelType w:val="hybridMultilevel"/>
     <w:tmpl w:val="7750BCC8"/>
@@ -2575,7 +1454,7 @@
       </w:pPr>
     </w:lvl>
   </w:abstractNum>
-  <w:abstractNum w:abstractNumId="5" w15:restartNumberingAfterBreak="0">
+  <w:abstractNum w:abstractNumId="5">
     <w:nsid w:val="22DA3252"/>
     <w:multiLevelType w:val="hybridMultilevel"/>
     <w:tmpl w:val="460E11C4"/>
@@ -2664,7 +1543,7 @@
       </w:pPr>
     </w:lvl>
   </w:abstractNum>
-  <w:abstractNum w:abstractNumId="6" w15:restartNumberingAfterBreak="0">
+  <w:abstractNum w:abstractNumId="6">
     <w:nsid w:val="30637085"/>
     <w:multiLevelType w:val="hybridMultilevel"/>
     <w:tmpl w:val="2CCCD484"/>
@@ -2753,7 +1632,7 @@
       </w:pPr>
     </w:lvl>
   </w:abstractNum>
-  <w:abstractNum w:abstractNumId="7" w15:restartNumberingAfterBreak="0">
+  <w:abstractNum w:abstractNumId="7">
     <w:nsid w:val="37B255A7"/>
     <w:multiLevelType w:val="hybridMultilevel"/>
     <w:tmpl w:val="151C2AAE"/>
@@ -2842,7 +1721,7 @@
       </w:pPr>
     </w:lvl>
   </w:abstractNum>
-  <w:abstractNum w:abstractNumId="8" w15:restartNumberingAfterBreak="0">
+  <w:abstractNum w:abstractNumId="8">
     <w:nsid w:val="3B945215"/>
     <w:multiLevelType w:val="hybridMultilevel"/>
     <w:tmpl w:val="419AFC68"/>
@@ -2955,7 +1834,7 @@
       </w:rPr>
     </w:lvl>
   </w:abstractNum>
-  <w:abstractNum w:abstractNumId="9" w15:restartNumberingAfterBreak="0">
+  <w:abstractNum w:abstractNumId="9">
     <w:nsid w:val="3F3810CC"/>
     <w:multiLevelType w:val="hybridMultilevel"/>
     <w:tmpl w:val="D76AA456"/>
@@ -3069,7 +1948,7 @@
       </w:rPr>
     </w:lvl>
   </w:abstractNum>
-  <w:abstractNum w:abstractNumId="10" w15:restartNumberingAfterBreak="0">
+  <w:abstractNum w:abstractNumId="10">
     <w:nsid w:val="598F7B81"/>
     <w:multiLevelType w:val="hybridMultilevel"/>
     <w:tmpl w:val="FEE64CAC"/>
@@ -3158,7 +2037,7 @@
       </w:pPr>
     </w:lvl>
   </w:abstractNum>
-  <w:abstractNum w:abstractNumId="11" w15:restartNumberingAfterBreak="0">
+  <w:abstractNum w:abstractNumId="11">
     <w:nsid w:val="607C4E7C"/>
     <w:multiLevelType w:val="hybridMultilevel"/>
     <w:tmpl w:val="B2CEFC84"/>
@@ -3247,7 +2126,7 @@
       </w:pPr>
     </w:lvl>
   </w:abstractNum>
-  <w:abstractNum w:abstractNumId="12" w15:restartNumberingAfterBreak="0">
+  <w:abstractNum w:abstractNumId="12">
     <w:nsid w:val="61D73E50"/>
     <w:multiLevelType w:val="hybridMultilevel"/>
     <w:tmpl w:val="A790DB78"/>
@@ -3337,7 +2216,7 @@
       </w:pPr>
     </w:lvl>
   </w:abstractNum>
-  <w:abstractNum w:abstractNumId="13" w15:restartNumberingAfterBreak="0">
+  <w:abstractNum w:abstractNumId="13">
     <w:nsid w:val="63E81088"/>
     <w:multiLevelType w:val="hybridMultilevel"/>
     <w:tmpl w:val="0476831C"/>
@@ -3426,7 +2305,7 @@
       </w:pPr>
     </w:lvl>
   </w:abstractNum>
-  <w:abstractNum w:abstractNumId="14" w15:restartNumberingAfterBreak="0">
+  <w:abstractNum w:abstractNumId="14">
     <w:nsid w:val="742F0905"/>
     <w:multiLevelType w:val="hybridMultilevel"/>
     <w:tmpl w:val="A4F616B6"/>
@@ -3564,7 +2443,7 @@
 </file>
 
 <file path=word/styles.xml><?xml version="1.0" encoding="utf-8"?>
-<w:styles xmlns:mc="http://schemas.openxmlformats.org/markup-compatibility/2006" xmlns:r="http://schemas.openxmlformats.org/officeDocument/2006/relationships" xmlns:w="http://schemas.openxmlformats.org/wordprocessingml/2006/main" xmlns:w14="http://schemas.microsoft.com/office/word/2010/wordml" xmlns:w15="http://schemas.microsoft.com/office/word/2012/wordml" mc:Ignorable="w14 w15">
+<w:styles xmlns:r="http://schemas.openxmlformats.org/officeDocument/2006/relationships" xmlns:w="http://schemas.openxmlformats.org/wordprocessingml/2006/main">
   <w:docDefaults>
     <w:rPrDefault>
       <w:rPr>
@@ -3580,382 +2459,149 @@
       </w:pPr>
     </w:pPrDefault>
   </w:docDefaults>
-  <w:latentStyles w:defLockedState="0" w:defUIPriority="99" w:defSemiHidden="0" w:defUnhideWhenUsed="0" w:defQFormat="0" w:count="371">
-    <w:lsdException w:name="Normal" w:uiPriority="0" w:qFormat="1"/>
-    <w:lsdException w:name="heading 1" w:uiPriority="9" w:qFormat="1"/>
-    <w:lsdException w:name="heading 2" w:semiHidden="1" w:uiPriority="9" w:unhideWhenUsed="1" w:qFormat="1"/>
-    <w:lsdException w:name="heading 3" w:semiHidden="1" w:uiPriority="9" w:unhideWhenUsed="1" w:qFormat="1"/>
-    <w:lsdException w:name="heading 4" w:semiHidden="1" w:uiPriority="9" w:unhideWhenUsed="1" w:qFormat="1"/>
-    <w:lsdException w:name="heading 5" w:semiHidden="1" w:uiPriority="9" w:unhideWhenUsed="1" w:qFormat="1"/>
-    <w:lsdException w:name="heading 6" w:semiHidden="1" w:uiPriority="9" w:unhideWhenUsed="1" w:qFormat="1"/>
-    <w:lsdException w:name="heading 7" w:semiHidden="1" w:uiPriority="9" w:unhideWhenUsed="1" w:qFormat="1"/>
-    <w:lsdException w:name="heading 8" w:semiHidden="1" w:uiPriority="9" w:unhideWhenUsed="1" w:qFormat="1"/>
-    <w:lsdException w:name="heading 9" w:semiHidden="1" w:uiPriority="9" w:unhideWhenUsed="1" w:qFormat="1"/>
-    <w:lsdException w:name="index 1" w:semiHidden="1" w:unhideWhenUsed="1"/>
-    <w:lsdException w:name="index 2" w:semiHidden="1" w:unhideWhenUsed="1"/>
-    <w:lsdException w:name="index 3" w:semiHidden="1" w:unhideWhenUsed="1"/>
-    <w:lsdException w:name="index 4" w:semiHidden="1" w:unhideWhenUsed="1"/>
-    <w:lsdException w:name="index 5" w:semiHidden="1" w:unhideWhenUsed="1"/>
-    <w:lsdException w:name="index 6" w:semiHidden="1" w:unhideWhenUsed="1"/>
-    <w:lsdException w:name="index 7" w:semiHidden="1" w:unhideWhenUsed="1"/>
-    <w:lsdException w:name="index 8" w:semiHidden="1" w:unhideWhenUsed="1"/>
-    <w:lsdException w:name="index 9" w:semiHidden="1" w:unhideWhenUsed="1"/>
-    <w:lsdException w:name="toc 1" w:semiHidden="1" w:uiPriority="39" w:unhideWhenUsed="1"/>
-    <w:lsdException w:name="toc 2" w:semiHidden="1" w:uiPriority="39" w:unhideWhenUsed="1"/>
-    <w:lsdException w:name="toc 3" w:semiHidden="1" w:uiPriority="39" w:unhideWhenUsed="1"/>
-    <w:lsdException w:name="toc 4" w:semiHidden="1" w:uiPriority="39" w:unhideWhenUsed="1"/>
-    <w:lsdException w:name="toc 5" w:semiHidden="1" w:uiPriority="39" w:unhideWhenUsed="1"/>
-    <w:lsdException w:name="toc 6" w:semiHidden="1" w:uiPriority="39" w:unhideWhenUsed="1"/>
-    <w:lsdException w:name="toc 7" w:semiHidden="1" w:uiPriority="39" w:unhideWhenUsed="1"/>
-    <w:lsdException w:name="toc 8" w:semiHidden="1" w:uiPriority="39" w:unhideWhenUsed="1"/>
-    <w:lsdException w:name="toc 9" w:semiHidden="1" w:uiPriority="39" w:unhideWhenUsed="1"/>
-    <w:lsdException w:name="Normal Indent" w:semiHidden="1" w:unhideWhenUsed="1"/>
-    <w:lsdException w:name="footnote text" w:semiHidden="1" w:unhideWhenUsed="1"/>
-    <w:lsdException w:name="annotation text" w:semiHidden="1" w:unhideWhenUsed="1"/>
-    <w:lsdException w:name="header" w:semiHidden="1" w:unhideWhenUsed="1"/>
-    <w:lsdException w:name="footer" w:semiHidden="1" w:unhideWhenUsed="1"/>
-    <w:lsdException w:name="index heading" w:semiHidden="1" w:unhideWhenUsed="1"/>
-    <w:lsdException w:name="caption" w:semiHidden="1" w:uiPriority="35" w:unhideWhenUsed="1" w:qFormat="1"/>
-    <w:lsdException w:name="table of figures" w:semiHidden="1" w:unhideWhenUsed="1"/>
-    <w:lsdException w:name="envelope address" w:semiHidden="1" w:unhideWhenUsed="1"/>
-    <w:lsdException w:name="envelope return" w:semiHidden="1" w:unhideWhenUsed="1"/>
-    <w:lsdException w:name="footnote reference" w:semiHidden="1" w:unhideWhenUsed="1"/>
-    <w:lsdException w:name="annotation reference" w:semiHidden="1" w:unhideWhenUsed="1"/>
-    <w:lsdException w:name="line number" w:semiHidden="1" w:unhideWhenUsed="1"/>
-    <w:lsdException w:name="page number" w:semiHidden="1" w:unhideWhenUsed="1"/>
-    <w:lsdException w:name="endnote reference" w:semiHidden="1" w:unhideWhenUsed="1"/>
-    <w:lsdException w:name="endnote text" w:semiHidden="1" w:unhideWhenUsed="1"/>
-    <w:lsdException w:name="table of authorities" w:semiHidden="1" w:unhideWhenUsed="1"/>
-    <w:lsdException w:name="macro" w:semiHidden="1" w:unhideWhenUsed="1"/>
-    <w:lsdException w:name="toa heading" w:semiHidden="1" w:unhideWhenUsed="1"/>
-    <w:lsdException w:name="List" w:semiHidden="1" w:unhideWhenUsed="1"/>
-    <w:lsdException w:name="List Bullet" w:semiHidden="1" w:unhideWhenUsed="1"/>
-    <w:lsdException w:name="List Number" w:semiHidden="1" w:unhideWhenUsed="1"/>
-    <w:lsdException w:name="List 2" w:semiHidden="1" w:unhideWhenUsed="1"/>
-    <w:lsdException w:name="List 3" w:semiHidden="1" w:unhideWhenUsed="1"/>
-    <w:lsdException w:name="List 4" w:semiHidden="1" w:unhideWhenUsed="1"/>
-    <w:lsdException w:name="List 5" w:semiHidden="1" w:unhideWhenUsed="1"/>
-    <w:lsdException w:name="List Bullet 2" w:semiHidden="1" w:unhideWhenUsed="1"/>
-    <w:lsdException w:name="List Bullet 3" w:semiHidden="1" w:unhideWhenUsed="1"/>
-    <w:lsdException w:name="List Bullet 4" w:semiHidden="1" w:unhideWhenUsed="1"/>
-    <w:lsdException w:name="List Bullet 5" w:semiHidden="1" w:unhideWhenUsed="1"/>
-    <w:lsdException w:name="List Number 2" w:semiHidden="1" w:unhideWhenUsed="1"/>
-    <w:lsdException w:name="List Number 3" w:semiHidden="1" w:unhideWhenUsed="1"/>
-    <w:lsdException w:name="List Number 4" w:semiHidden="1" w:unhideWhenUsed="1"/>
-    <w:lsdException w:name="List Number 5" w:semiHidden="1" w:unhideWhenUsed="1"/>
-    <w:lsdException w:name="Title" w:uiPriority="10" w:qFormat="1"/>
-    <w:lsdException w:name="Closing" w:semiHidden="1" w:unhideWhenUsed="1"/>
-    <w:lsdException w:name="Signature" w:semiHidden="1" w:unhideWhenUsed="1"/>
-    <w:lsdException w:name="Default Paragraph Font" w:semiHidden="1" w:uiPriority="1" w:unhideWhenUsed="1"/>
-    <w:lsdException w:name="Body Text" w:semiHidden="1" w:unhideWhenUsed="1"/>
-    <w:lsdException w:name="Body Text Indent" w:semiHidden="1" w:unhideWhenUsed="1"/>
-    <w:lsdException w:name="List Continue" w:semiHidden="1" w:unhideWhenUsed="1"/>
-    <w:lsdException w:name="List Continue 2" w:semiHidden="1" w:unhideWhenUsed="1"/>
-    <w:lsdException w:name="List Continue 3" w:semiHidden="1" w:unhideWhenUsed="1"/>
-    <w:lsdException w:name="List Continue 4" w:semiHidden="1" w:unhideWhenUsed="1"/>
-    <w:lsdException w:name="List Continue 5" w:semiHidden="1" w:unhideWhenUsed="1"/>
-    <w:lsdException w:name="Message Header" w:semiHidden="1" w:unhideWhenUsed="1"/>
-    <w:lsdException w:name="Subtitle" w:uiPriority="11" w:qFormat="1"/>
-    <w:lsdException w:name="Salutation" w:semiHidden="1" w:unhideWhenUsed="1"/>
-    <w:lsdException w:name="Date" w:semiHidden="1" w:unhideWhenUsed="1"/>
-    <w:lsdException w:name="Body Text First Indent" w:semiHidden="1" w:unhideWhenUsed="1"/>
-    <w:lsdException w:name="Body Text First Indent 2" w:semiHidden="1" w:unhideWhenUsed="1"/>
-    <w:lsdException w:name="Note Heading" w:semiHidden="1" w:unhideWhenUsed="1"/>
-    <w:lsdException w:name="Body Text 2" w:semiHidden="1" w:unhideWhenUsed="1"/>
-    <w:lsdException w:name="Body Text 3" w:semiHidden="1" w:unhideWhenUsed="1"/>
-    <w:lsdException w:name="Body Text Indent 2" w:semiHidden="1" w:unhideWhenUsed="1"/>
-    <w:lsdException w:name="Body Text Indent 3" w:semiHidden="1" w:unhideWhenUsed="1"/>
-    <w:lsdException w:name="Block Text" w:semiHidden="1" w:unhideWhenUsed="1"/>
-    <w:lsdException w:name="Hyperlink" w:semiHidden="1" w:unhideWhenUsed="1"/>
-    <w:lsdException w:name="FollowedHyperlink" w:semiHidden="1" w:unhideWhenUsed="1"/>
-    <w:lsdException w:name="Strong" w:uiPriority="22"/>
-    <w:lsdException w:name="Emphasis" w:uiPriority="20"/>
-    <w:lsdException w:name="Document Map" w:semiHidden="1" w:unhideWhenUsed="1"/>
-    <w:lsdException w:name="Plain Text" w:semiHidden="1" w:unhideWhenUsed="1"/>
-    <w:lsdException w:name="E-mail Signature" w:semiHidden="1" w:unhideWhenUsed="1"/>
-    <w:lsdException w:name="HTML Top of Form" w:semiHidden="1" w:unhideWhenUsed="1"/>
-    <w:lsdException w:name="HTML Bottom of Form" w:semiHidden="1" w:unhideWhenUsed="1"/>
-    <w:lsdException w:name="Normal (Web)" w:semiHidden="1" w:unhideWhenUsed="1"/>
-    <w:lsdException w:name="HTML Acronym" w:semiHidden="1" w:unhideWhenUsed="1"/>
-    <w:lsdException w:name="HTML Address" w:semiHidden="1" w:unhideWhenUsed="1"/>
-    <w:lsdException w:name="HTML Cite" w:semiHidden="1" w:unhideWhenUsed="1"/>
-    <w:lsdException w:name="HTML Code" w:semiHidden="1" w:unhideWhenUsed="1"/>
-    <w:lsdException w:name="HTML Definition" w:semiHidden="1" w:unhideWhenUsed="1"/>
-    <w:lsdException w:name="HTML Keyboard" w:semiHidden="1" w:unhideWhenUsed="1"/>
-    <w:lsdException w:name="HTML Preformatted" w:semiHidden="1" w:unhideWhenUsed="1"/>
-    <w:lsdException w:name="HTML Sample" w:semiHidden="1" w:unhideWhenUsed="1"/>
-    <w:lsdException w:name="HTML Typewriter" w:semiHidden="1" w:unhideWhenUsed="1"/>
-    <w:lsdException w:name="HTML Variable" w:semiHidden="1" w:unhideWhenUsed="1"/>
-    <w:lsdException w:name="Normal Table" w:semiHidden="1" w:unhideWhenUsed="1"/>
-    <w:lsdException w:name="annotation subject" w:semiHidden="1" w:unhideWhenUsed="1"/>
-    <w:lsdException w:name="No List" w:semiHidden="1" w:unhideWhenUsed="1"/>
-    <w:lsdException w:name="Outline List 1" w:semiHidden="1" w:unhideWhenUsed="1"/>
-    <w:lsdException w:name="Outline List 2" w:semiHidden="1" w:unhideWhenUsed="1"/>
-    <w:lsdException w:name="Outline List 3" w:semiHidden="1" w:unhideWhenUsed="1"/>
-    <w:lsdException w:name="Table Simple 1" w:semiHidden="1" w:unhideWhenUsed="1"/>
-    <w:lsdException w:name="Table Simple 2" w:semiHidden="1" w:unhideWhenUsed="1"/>
-    <w:lsdException w:name="Table Simple 3" w:semiHidden="1" w:unhideWhenUsed="1"/>
-    <w:lsdException w:name="Table Classic 1" w:semiHidden="1" w:unhideWhenUsed="1"/>
-    <w:lsdException w:name="Table Classic 2" w:semiHidden="1" w:unhideWhenUsed="1"/>
-    <w:lsdException w:name="Table Classic 3" w:semiHidden="1" w:unhideWhenUsed="1"/>
-    <w:lsdException w:name="Table Classic 4" w:semiHidden="1" w:unhideWhenUsed="1"/>
-    <w:lsdException w:name="Table Colorful 1" w:semiHidden="1" w:unhideWhenUsed="1"/>
-    <w:lsdException w:name="Table Colorful 2" w:semiHidden="1" w:unhideWhenUsed="1"/>
-    <w:lsdException w:name="Table Colorful 3" w:semiHidden="1" w:unhideWhenUsed="1"/>
-    <w:lsdException w:name="Table Columns 1" w:semiHidden="1" w:unhideWhenUsed="1"/>
-    <w:lsdException w:name="Table Columns 2" w:semiHidden="1" w:unhideWhenUsed="1"/>
-    <w:lsdException w:name="Table Columns 3" w:semiHidden="1" w:unhideWhenUsed="1"/>
-    <w:lsdException w:name="Table Columns 4" w:semiHidden="1" w:unhideWhenUsed="1"/>
-    <w:lsdException w:name="Table Columns 5" w:semiHidden="1" w:unhideWhenUsed="1"/>
-    <w:lsdException w:name="Table Grid 1" w:semiHidden="1" w:unhideWhenUsed="1"/>
-    <w:lsdException w:name="Table Grid 2" w:semiHidden="1" w:unhideWhenUsed="1"/>
-    <w:lsdException w:name="Table Grid 3" w:semiHidden="1" w:unhideWhenUsed="1"/>
-    <w:lsdException w:name="Table Grid 4" w:semiHidden="1" w:unhideWhenUsed="1"/>
-    <w:lsdException w:name="Table Grid 5" w:semiHidden="1" w:unhideWhenUsed="1"/>
-    <w:lsdException w:name="Table Grid 6" w:semiHidden="1" w:unhideWhenUsed="1"/>
-    <w:lsdException w:name="Table Grid 7" w:semiHidden="1" w:unhideWhenUsed="1"/>
-    <w:lsdException w:name="Table Grid 8" w:semiHidden="1" w:unhideWhenUsed="1"/>
-    <w:lsdException w:name="Table List 1" w:semiHidden="1" w:unhideWhenUsed="1"/>
-    <w:lsdException w:name="Table List 2" w:semiHidden="1" w:unhideWhenUsed="1"/>
-    <w:lsdException w:name="Table List 3" w:semiHidden="1" w:unhideWhenUsed="1"/>
-    <w:lsdException w:name="Table List 4" w:semiHidden="1" w:unhideWhenUsed="1"/>
-    <w:lsdException w:name="Table List 5" w:semiHidden="1" w:unhideWhenUsed="1"/>
-    <w:lsdException w:name="Table List 6" w:semiHidden="1" w:unhideWhenUsed="1"/>
-    <w:lsdException w:name="Table List 7" w:semiHidden="1" w:unhideWhenUsed="1"/>
-    <w:lsdException w:name="Table List 8" w:semiHidden="1" w:unhideWhenUsed="1"/>
-    <w:lsdException w:name="Table 3D effects 1" w:semiHidden="1" w:unhideWhenUsed="1"/>
-    <w:lsdException w:name="Table 3D effects 2" w:semiHidden="1" w:unhideWhenUsed="1"/>
-    <w:lsdException w:name="Table 3D effects 3" w:semiHidden="1" w:unhideWhenUsed="1"/>
-    <w:lsdException w:name="Table Contemporary" w:semiHidden="1" w:unhideWhenUsed="1"/>
-    <w:lsdException w:name="Table Elegant" w:semiHidden="1" w:unhideWhenUsed="1"/>
-    <w:lsdException w:name="Table Professional" w:semiHidden="1" w:unhideWhenUsed="1"/>
-    <w:lsdException w:name="Table Subtle 1" w:semiHidden="1" w:unhideWhenUsed="1"/>
-    <w:lsdException w:name="Table Subtle 2" w:semiHidden="1" w:unhideWhenUsed="1"/>
-    <w:lsdException w:name="Table Web 1" w:semiHidden="1" w:unhideWhenUsed="1"/>
-    <w:lsdException w:name="Table Web 2" w:semiHidden="1" w:unhideWhenUsed="1"/>
-    <w:lsdException w:name="Table Web 3" w:semiHidden="1" w:unhideWhenUsed="1"/>
-    <w:lsdException w:name="Balloon Text" w:semiHidden="1" w:unhideWhenUsed="1"/>
-    <w:lsdException w:name="Table Grid" w:uiPriority="59"/>
-    <w:lsdException w:name="Table Theme" w:semiHidden="1" w:unhideWhenUsed="1"/>
-    <w:lsdException w:name="Placeholder Text" w:semiHidden="1"/>
-    <w:lsdException w:name="No Spacing" w:uiPriority="1" w:qFormat="1"/>
-    <w:lsdException w:name="Light Shading" w:uiPriority="60"/>
-    <w:lsdException w:name="Light List" w:uiPriority="61"/>
-    <w:lsdException w:name="Light Grid" w:uiPriority="62"/>
-    <w:lsdException w:name="Medium Shading 1" w:uiPriority="63"/>
-    <w:lsdException w:name="Medium Shading 2" w:uiPriority="64"/>
-    <w:lsdException w:name="Medium List 1" w:uiPriority="65"/>
-    <w:lsdException w:name="Medium List 2" w:uiPriority="66"/>
-    <w:lsdException w:name="Medium Grid 1" w:uiPriority="67"/>
-    <w:lsdException w:name="Medium Grid 2" w:uiPriority="68"/>
-    <w:lsdException w:name="Medium Grid 3" w:uiPriority="69"/>
-    <w:lsdException w:name="Dark List" w:uiPriority="70"/>
-    <w:lsdException w:name="Colorful Shading" w:uiPriority="71"/>
-    <w:lsdException w:name="Colorful List" w:uiPriority="72"/>
-    <w:lsdException w:name="Colorful Grid" w:uiPriority="73"/>
-    <w:lsdException w:name="Light Shading Accent 1" w:uiPriority="60"/>
-    <w:lsdException w:name="Light List Accent 1" w:uiPriority="61"/>
-    <w:lsdException w:name="Light Grid Accent 1" w:uiPriority="62"/>
-    <w:lsdException w:name="Medium Shading 1 Accent 1" w:uiPriority="63"/>
-    <w:lsdException w:name="Medium Shading 2 Accent 1" w:uiPriority="64"/>
-    <w:lsdException w:name="Medium List 1 Accent 1" w:uiPriority="65"/>
-    <w:lsdException w:name="Revision" w:semiHidden="1"/>
-    <w:lsdException w:name="List Paragraph" w:uiPriority="34"/>
-    <w:lsdException w:name="Quote" w:uiPriority="29"/>
-    <w:lsdException w:name="Intense Quote" w:uiPriority="30"/>
-    <w:lsdException w:name="Medium List 2 Accent 1" w:uiPriority="66"/>
-    <w:lsdException w:name="Medium Grid 1 Accent 1" w:uiPriority="67"/>
-    <w:lsdException w:name="Medium Grid 2 Accent 1" w:uiPriority="68"/>
-    <w:lsdException w:name="Medium Grid 3 Accent 1" w:uiPriority="69"/>
-    <w:lsdException w:name="Dark List Accent 1" w:uiPriority="70"/>
-    <w:lsdException w:name="Colorful Shading Accent 1" w:uiPriority="71"/>
-    <w:lsdException w:name="Colorful List Accent 1" w:uiPriority="72"/>
-    <w:lsdException w:name="Colorful Grid Accent 1" w:uiPriority="73"/>
-    <w:lsdException w:name="Light Shading Accent 2" w:uiPriority="60"/>
-    <w:lsdException w:name="Light List Accent 2" w:uiPriority="61"/>
-    <w:lsdException w:name="Light Grid Accent 2" w:uiPriority="62"/>
-    <w:lsdException w:name="Medium Shading 1 Accent 2" w:uiPriority="63"/>
-    <w:lsdException w:name="Medium Shading 2 Accent 2" w:uiPriority="64"/>
-    <w:lsdException w:name="Medium List 1 Accent 2" w:uiPriority="65"/>
-    <w:lsdException w:name="Medium List 2 Accent 2" w:uiPriority="66"/>
-    <w:lsdException w:name="Medium Grid 1 Accent 2" w:uiPriority="67"/>
-    <w:lsdException w:name="Medium Grid 2 Accent 2" w:uiPriority="68"/>
-    <w:lsdException w:name="Medium Grid 3 Accent 2" w:uiPriority="69"/>
-    <w:lsdException w:name="Dark List Accent 2" w:uiPriority="70"/>
-    <w:lsdException w:name="Colorful Shading Accent 2" w:uiPriority="71"/>
-    <w:lsdException w:name="Colorful List Accent 2" w:uiPriority="72"/>
-    <w:lsdException w:name="Colorful Grid Accent 2" w:uiPriority="73"/>
-    <w:lsdException w:name="Light Shading Accent 3" w:uiPriority="60"/>
-    <w:lsdException w:name="Light List Accent 3" w:uiPriority="61"/>
-    <w:lsdException w:name="Light Grid Accent 3" w:uiPriority="62"/>
-    <w:lsdException w:name="Medium Shading 1 Accent 3" w:uiPriority="63"/>
-    <w:lsdException w:name="Medium Shading 2 Accent 3" w:uiPriority="64"/>
-    <w:lsdException w:name="Medium List 1 Accent 3" w:uiPriority="65"/>
-    <w:lsdException w:name="Medium List 2 Accent 3" w:uiPriority="66"/>
-    <w:lsdException w:name="Medium Grid 1 Accent 3" w:uiPriority="67"/>
-    <w:lsdException w:name="Medium Grid 2 Accent 3" w:uiPriority="68"/>
-    <w:lsdException w:name="Medium Grid 3 Accent 3" w:uiPriority="69"/>
-    <w:lsdException w:name="Dark List Accent 3" w:uiPriority="70"/>
-    <w:lsdException w:name="Colorful Shading Accent 3" w:uiPriority="71"/>
-    <w:lsdException w:name="Colorful List Accent 3" w:uiPriority="72"/>
-    <w:lsdException w:name="Colorful Grid Accent 3" w:uiPriority="73"/>
-    <w:lsdException w:name="Light Shading Accent 4" w:uiPriority="60"/>
-    <w:lsdException w:name="Light List Accent 4" w:uiPriority="61"/>
-    <w:lsdException w:name="Light Grid Accent 4" w:uiPriority="62"/>
-    <w:lsdException w:name="Medium Shading 1 Accent 4" w:uiPriority="63"/>
-    <w:lsdException w:name="Medium Shading 2 Accent 4" w:uiPriority="64"/>
-    <w:lsdException w:name="Medium List 1 Accent 4" w:uiPriority="65"/>
-    <w:lsdException w:name="Medium List 2 Accent 4" w:uiPriority="66"/>
-    <w:lsdException w:name="Medium Grid 1 Accent 4" w:uiPriority="67"/>
-    <w:lsdException w:name="Medium Grid 2 Accent 4" w:uiPriority="68"/>
-    <w:lsdException w:name="Medium Grid 3 Accent 4" w:uiPriority="69"/>
-    <w:lsdException w:name="Dark List Accent 4" w:uiPriority="70"/>
-    <w:lsdException w:name="Colorful Shading Accent 4" w:uiPriority="71"/>
-    <w:lsdException w:name="Colorful List Accent 4" w:uiPriority="72"/>
-    <w:lsdException w:name="Colorful Grid Accent 4" w:uiPriority="73"/>
-    <w:lsdException w:name="Light Shading Accent 5" w:uiPriority="60"/>
-    <w:lsdException w:name="Light List Accent 5" w:uiPriority="61"/>
-    <w:lsdException w:name="Light Grid Accent 5" w:uiPriority="62"/>
-    <w:lsdException w:name="Medium Shading 1 Accent 5" w:uiPriority="63"/>
-    <w:lsdException w:name="Medium Shading 2 Accent 5" w:uiPriority="64"/>
-    <w:lsdException w:name="Medium List 1 Accent 5" w:uiPriority="65"/>
-    <w:lsdException w:name="Medium List 2 Accent 5" w:uiPriority="66"/>
-    <w:lsdException w:name="Medium Grid 1 Accent 5" w:uiPriority="67"/>
-    <w:lsdException w:name="Medium Grid 2 Accent 5" w:uiPriority="68"/>
-    <w:lsdException w:name="Medium Grid 3 Accent 5" w:uiPriority="69"/>
-    <w:lsdException w:name="Dark List Accent 5" w:uiPriority="70"/>
-    <w:lsdException w:name="Colorful Shading Accent 5" w:uiPriority="71"/>
-    <w:lsdException w:name="Colorful List Accent 5" w:uiPriority="72"/>
-    <w:lsdException w:name="Colorful Grid Accent 5" w:uiPriority="73"/>
-    <w:lsdException w:name="Light Shading Accent 6" w:uiPriority="60"/>
-    <w:lsdException w:name="Light List Accent 6" w:uiPriority="61"/>
-    <w:lsdException w:name="Light Grid Accent 6" w:uiPriority="62"/>
-    <w:lsdException w:name="Medium Shading 1 Accent 6" w:uiPriority="63"/>
-    <w:lsdException w:name="Medium Shading 2 Accent 6" w:uiPriority="64"/>
-    <w:lsdException w:name="Medium List 1 Accent 6" w:uiPriority="65"/>
-    <w:lsdException w:name="Medium List 2 Accent 6" w:uiPriority="66"/>
-    <w:lsdException w:name="Medium Grid 1 Accent 6" w:uiPriority="67"/>
-    <w:lsdException w:name="Medium Grid 2 Accent 6" w:uiPriority="68"/>
-    <w:lsdException w:name="Medium Grid 3 Accent 6" w:uiPriority="69"/>
-    <w:lsdException w:name="Dark List Accent 6" w:uiPriority="70"/>
-    <w:lsdException w:name="Colorful Shading Accent 6" w:uiPriority="71"/>
-    <w:lsdException w:name="Colorful List Accent 6" w:uiPriority="72"/>
-    <w:lsdException w:name="Colorful Grid Accent 6" w:uiPriority="73"/>
-    <w:lsdException w:name="Subtle Emphasis" w:uiPriority="19"/>
-    <w:lsdException w:name="Intense Emphasis" w:uiPriority="21"/>
-    <w:lsdException w:name="Subtle Reference" w:uiPriority="31"/>
-    <w:lsdException w:name="Intense Reference" w:uiPriority="32"/>
-    <w:lsdException w:name="Book Title" w:uiPriority="33"/>
-    <w:lsdException w:name="Bibliography" w:semiHidden="1" w:uiPriority="37" w:unhideWhenUsed="1"/>
-    <w:lsdException w:name="TOC Heading" w:semiHidden="1" w:uiPriority="39" w:unhideWhenUsed="1" w:qFormat="1"/>
-    <w:lsdException w:name="Plain Table 1" w:uiPriority="41"/>
-    <w:lsdException w:name="Plain Table 2" w:uiPriority="42"/>
-    <w:lsdException w:name="Plain Table 3" w:uiPriority="43"/>
-    <w:lsdException w:name="Plain Table 4" w:uiPriority="44"/>
-    <w:lsdException w:name="Plain Table 5" w:uiPriority="45"/>
-    <w:lsdException w:name="Grid Table Light" w:uiPriority="40"/>
-    <w:lsdException w:name="Grid Table 1 Light" w:uiPriority="46"/>
-    <w:lsdException w:name="Grid Table 2" w:uiPriority="47"/>
-    <w:lsdException w:name="Grid Table 3" w:uiPriority="48"/>
-    <w:lsdException w:name="Grid Table 4" w:uiPriority="49"/>
-    <w:lsdException w:name="Grid Table 5 Dark" w:uiPriority="50"/>
-    <w:lsdException w:name="Grid Table 6 Colorful" w:uiPriority="51"/>
-    <w:lsdException w:name="Grid Table 7 Colorful" w:uiPriority="52"/>
-    <w:lsdException w:name="Grid Table 1 Light Accent 1" w:uiPriority="46"/>
-    <w:lsdException w:name="Grid Table 2 Accent 1" w:uiPriority="47"/>
-    <w:lsdException w:name="Grid Table 3 Accent 1" w:uiPriority="48"/>
-    <w:lsdException w:name="Grid Table 4 Accent 1" w:uiPriority="49"/>
-    <w:lsdException w:name="Grid Table 5 Dark Accent 1" w:uiPriority="50"/>
-    <w:lsdException w:name="Grid Table 6 Colorful Accent 1" w:uiPriority="51"/>
-    <w:lsdException w:name="Grid Table 7 Colorful Accent 1" w:uiPriority="52"/>
-    <w:lsdException w:name="Grid Table 1 Light Accent 2" w:uiPriority="46"/>
-    <w:lsdException w:name="Grid Table 2 Accent 2" w:uiPriority="47"/>
-    <w:lsdException w:name="Grid Table 3 Accent 2" w:uiPriority="48"/>
-    <w:lsdException w:name="Grid Table 4 Accent 2" w:uiPriority="49"/>
-    <w:lsdException w:name="Grid Table 5 Dark Accent 2" w:uiPriority="50"/>
-    <w:lsdException w:name="Grid Table 6 Colorful Accent 2" w:uiPriority="51"/>
-    <w:lsdException w:name="Grid Table 7 Colorful Accent 2" w:uiPriority="52"/>
-    <w:lsdException w:name="Grid Table 1 Light Accent 3" w:uiPriority="46"/>
-    <w:lsdException w:name="Grid Table 2 Accent 3" w:uiPriority="47"/>
-    <w:lsdException w:name="Grid Table 3 Accent 3" w:uiPriority="48"/>
-    <w:lsdException w:name="Grid Table 4 Accent 3" w:uiPriority="49"/>
-    <w:lsdException w:name="Grid Table 5 Dark Accent 3" w:uiPriority="50"/>
-    <w:lsdException w:name="Grid Table 6 Colorful Accent 3" w:uiPriority="51"/>
-    <w:lsdException w:name="Grid Table 7 Colorful Accent 3" w:uiPriority="52"/>
-    <w:lsdException w:name="Grid Table 1 Light Accent 4" w:uiPriority="46"/>
-    <w:lsdException w:name="Grid Table 2 Accent 4" w:uiPriority="47"/>
-    <w:lsdException w:name="Grid Table 3 Accent 4" w:uiPriority="48"/>
-    <w:lsdException w:name="Grid Table 4 Accent 4" w:uiPriority="49"/>
-    <w:lsdException w:name="Grid Table 5 Dark Accent 4" w:uiPriority="50"/>
-    <w:lsdException w:name="Grid Table 6 Colorful Accent 4" w:uiPriority="51"/>
-    <w:lsdException w:name="Grid Table 7 Colorful Accent 4" w:uiPriority="52"/>
-    <w:lsdException w:name="Grid Table 1 Light Accent 5" w:uiPriority="46"/>
-    <w:lsdException w:name="Grid Table 2 Accent 5" w:uiPriority="47"/>
-    <w:lsdException w:name="Grid Table 3 Accent 5" w:uiPriority="48"/>
-    <w:lsdException w:name="Grid Table 4 Accent 5" w:uiPriority="49"/>
-    <w:lsdException w:name="Grid Table 5 Dark Accent 5" w:uiPriority="50"/>
-    <w:lsdException w:name="Grid Table 6 Colorful Accent 5" w:uiPriority="51"/>
-    <w:lsdException w:name="Grid Table 7 Colorful Accent 5" w:uiPriority="52"/>
-    <w:lsdException w:name="Grid Table 1 Light Accent 6" w:uiPriority="46"/>
-    <w:lsdException w:name="Grid Table 2 Accent 6" w:uiPriority="47"/>
-    <w:lsdException w:name="Grid Table 3 Accent 6" w:uiPriority="48"/>
-    <w:lsdException w:name="Grid Table 4 Accent 6" w:uiPriority="49"/>
-    <w:lsdException w:name="Grid Table 5 Dark Accent 6" w:uiPriority="50"/>
-    <w:lsdException w:name="Grid Table 6 Colorful Accent 6" w:uiPriority="51"/>
-    <w:lsdException w:name="Grid Table 7 Colorful Accent 6" w:uiPriority="52"/>
-    <w:lsdException w:name="List Table 1 Light" w:uiPriority="46"/>
-    <w:lsdException w:name="List Table 2" w:uiPriority="47"/>
-    <w:lsdException w:name="List Table 3" w:uiPriority="48"/>
-    <w:lsdException w:name="List Table 4" w:uiPriority="49"/>
-    <w:lsdException w:name="List Table 5 Dark" w:uiPriority="50"/>
-    <w:lsdException w:name="List Table 6 Colorful" w:uiPriority="51"/>
-    <w:lsdException w:name="List Table 7 Colorful" w:uiPriority="52"/>
-    <w:lsdException w:name="List Table 1 Light Accent 1" w:uiPriority="46"/>
-    <w:lsdException w:name="List Table 2 Accent 1" w:uiPriority="47"/>
-    <w:lsdException w:name="List Table 3 Accent 1" w:uiPriority="48"/>
-    <w:lsdException w:name="List Table 4 Accent 1" w:uiPriority="49"/>
-    <w:lsdException w:name="List Table 5 Dark Accent 1" w:uiPriority="50"/>
-    <w:lsdException w:name="List Table 6 Colorful Accent 1" w:uiPriority="51"/>
-    <w:lsdException w:name="List Table 7 Colorful Accent 1" w:uiPriority="52"/>
-    <w:lsdException w:name="List Table 1 Light Accent 2" w:uiPriority="46"/>
-    <w:lsdException w:name="List Table 2 Accent 2" w:uiPriority="47"/>
-    <w:lsdException w:name="List Table 3 Accent 2" w:uiPriority="48"/>
-    <w:lsdException w:name="List Table 4 Accent 2" w:uiPriority="49"/>
-    <w:lsdException w:name="List Table 5 Dark Accent 2" w:uiPriority="50"/>
-    <w:lsdException w:name="List Table 6 Colorful Accent 2" w:uiPriority="51"/>
-    <w:lsdException w:name="List Table 7 Colorful Accent 2" w:uiPriority="52"/>
-    <w:lsdException w:name="List Table 1 Light Accent 3" w:uiPriority="46"/>
-    <w:lsdException w:name="List Table 2 Accent 3" w:uiPriority="47"/>
-    <w:lsdException w:name="List Table 3 Accent 3" w:uiPriority="48"/>
-    <w:lsdException w:name="List Table 4 Accent 3" w:uiPriority="49"/>
-    <w:lsdException w:name="List Table 5 Dark Accent 3" w:uiPriority="50"/>
-    <w:lsdException w:name="List Table 6 Colorful Accent 3" w:uiPriority="51"/>
-    <w:lsdException w:name="List Table 7 Colorful Accent 3" w:uiPriority="52"/>
-    <w:lsdException w:name="List Table 1 Light Accent 4" w:uiPriority="46"/>
-    <w:lsdException w:name="List Table 2 Accent 4" w:uiPriority="47"/>
-    <w:lsdException w:name="List Table 3 Accent 4" w:uiPriority="48"/>
-    <w:lsdException w:name="List Table 4 Accent 4" w:uiPriority="49"/>
-    <w:lsdException w:name="List Table 5 Dark Accent 4" w:uiPriority="50"/>
-    <w:lsdException w:name="List Table 6 Colorful Accent 4" w:uiPriority="51"/>
-    <w:lsdException w:name="List Table 7 Colorful Accent 4" w:uiPriority="52"/>
-    <w:lsdException w:name="List Table 1 Light Accent 5" w:uiPriority="46"/>
-    <w:lsdException w:name="List Table 2 Accent 5" w:uiPriority="47"/>
-    <w:lsdException w:name="List Table 3 Accent 5" w:uiPriority="48"/>
-    <w:lsdException w:name="List Table 4 Accent 5" w:uiPriority="49"/>
-    <w:lsdException w:name="List Table 5 Dark Accent 5" w:uiPriority="50"/>
-    <w:lsdException w:name="List Table 6 Colorful Accent 5" w:uiPriority="51"/>
-    <w:lsdException w:name="List Table 7 Colorful Accent 5" w:uiPriority="52"/>
-    <w:lsdException w:name="List Table 1 Light Accent 6" w:uiPriority="46"/>
-    <w:lsdException w:name="List Table 2 Accent 6" w:uiPriority="47"/>
-    <w:lsdException w:name="List Table 3 Accent 6" w:uiPriority="48"/>
-    <w:lsdException w:name="List Table 4 Accent 6" w:uiPriority="49"/>
-    <w:lsdException w:name="List Table 5 Dark Accent 6" w:uiPriority="50"/>
-    <w:lsdException w:name="List Table 6 Colorful Accent 6" w:uiPriority="51"/>
-    <w:lsdException w:name="List Table 7 Colorful Accent 6" w:uiPriority="52"/>
+  <w:latentStyles w:defLockedState="0" w:defUIPriority="99" w:defSemiHidden="1" w:defUnhideWhenUsed="1" w:defQFormat="0" w:count="267">
+    <w:lsdException w:name="Normal" w:semiHidden="0" w:uiPriority="0" w:unhideWhenUsed="0" w:qFormat="1"/>
+    <w:lsdException w:name="heading 1" w:semiHidden="0" w:uiPriority="9" w:unhideWhenUsed="0" w:qFormat="1"/>
+    <w:lsdException w:name="heading 2" w:uiPriority="9" w:qFormat="1"/>
+    <w:lsdException w:name="heading 3" w:uiPriority="9" w:qFormat="1"/>
+    <w:lsdException w:name="heading 4" w:uiPriority="9" w:qFormat="1"/>
+    <w:lsdException w:name="heading 5" w:uiPriority="9" w:qFormat="1"/>
+    <w:lsdException w:name="heading 6" w:uiPriority="9" w:qFormat="1"/>
+    <w:lsdException w:name="heading 7" w:uiPriority="9" w:qFormat="1"/>
+    <w:lsdException w:name="heading 8" w:uiPriority="9" w:qFormat="1"/>
+    <w:lsdException w:name="heading 9" w:uiPriority="9" w:qFormat="1"/>
+    <w:lsdException w:name="toc 1" w:uiPriority="39"/>
+    <w:lsdException w:name="toc 2" w:uiPriority="39"/>
+    <w:lsdException w:name="toc 3" w:uiPriority="39"/>
+    <w:lsdException w:name="toc 4" w:uiPriority="39"/>
+    <w:lsdException w:name="toc 5" w:uiPriority="39"/>
+    <w:lsdException w:name="toc 6" w:uiPriority="39"/>
+    <w:lsdException w:name="toc 7" w:uiPriority="39"/>
+    <w:lsdException w:name="toc 8" w:uiPriority="39"/>
+    <w:lsdException w:name="toc 9" w:uiPriority="39"/>
+    <w:lsdException w:name="caption" w:uiPriority="35" w:qFormat="1"/>
+    <w:lsdException w:name="Title" w:semiHidden="0" w:uiPriority="10" w:unhideWhenUsed="0" w:qFormat="1"/>
+    <w:lsdException w:name="Default Paragraph Font" w:uiPriority="1"/>
+    <w:lsdException w:name="Subtitle" w:semiHidden="0" w:uiPriority="11" w:unhideWhenUsed="0" w:qFormat="1"/>
+    <w:lsdException w:name="Strong" w:semiHidden="0" w:uiPriority="22" w:unhideWhenUsed="0"/>
+    <w:lsdException w:name="Emphasis" w:semiHidden="0" w:uiPriority="20" w:unhideWhenUsed="0"/>
+    <w:lsdException w:name="Table Grid" w:semiHidden="0" w:uiPriority="59" w:unhideWhenUsed="0"/>
+    <w:lsdException w:name="Placeholder Text" w:unhideWhenUsed="0"/>
+    <w:lsdException w:name="No Spacing" w:semiHidden="0" w:uiPriority="1" w:unhideWhenUsed="0" w:qFormat="1"/>
+    <w:lsdException w:name="Light Shading" w:semiHidden="0" w:uiPriority="60" w:unhideWhenUsed="0"/>
+    <w:lsdException w:name="Light List" w:semiHidden="0" w:uiPriority="61" w:unhideWhenUsed="0"/>
+    <w:lsdException w:name="Light Grid" w:semiHidden="0" w:uiPriority="62" w:unhideWhenUsed="0"/>
+    <w:lsdException w:name="Medium Shading 1" w:semiHidden="0" w:uiPriority="63" w:unhideWhenUsed="0"/>
+    <w:lsdException w:name="Medium Shading 2" w:semiHidden="0" w:uiPriority="64" w:unhideWhenUsed="0"/>
+    <w:lsdException w:name="Medium List 1" w:semiHidden="0" w:uiPriority="65" w:unhideWhenUsed="0"/>
+    <w:lsdException w:name="Medium List 2" w:semiHidden="0" w:uiPriority="66" w:unhideWhenUsed="0"/>
+    <w:lsdException w:name="Medium Grid 1" w:semiHidden="0" w:uiPriority="67" w:unhideWhenUsed="0"/>
+    <w:lsdException w:name="Medium Grid 2" w:semiHidden="0" w:uiPriority="68" w:unhideWhenUsed="0"/>
+    <w:lsdException w:name="Medium Grid 3" w:semiHidden="0" w:uiPriority="69" w:unhideWhenUsed="0"/>
+    <w:lsdException w:name="Dark List" w:semiHidden="0" w:uiPriority="70" w:unhideWhenUsed="0"/>
+    <w:lsdException w:name="Colorful Shading" w:semiHidden="0" w:uiPriority="71" w:unhideWhenUsed="0"/>
+    <w:lsdException w:name="Colorful List" w:semiHidden="0" w:uiPriority="72" w:unhideWhenUsed="0"/>
+    <w:lsdException w:name="Colorful Grid" w:semiHidden="0" w:uiPriority="73" w:unhideWhenUsed="0"/>
+    <w:lsdException w:name="Light Shading Accent 1" w:semiHidden="0" w:uiPriority="60" w:unhideWhenUsed="0"/>
+    <w:lsdException w:name="Light List Accent 1" w:semiHidden="0" w:uiPriority="61" w:unhideWhenUsed="0"/>
+    <w:lsdException w:name="Light Grid Accent 1" w:semiHidden="0" w:uiPriority="62" w:unhideWhenUsed="0"/>
+    <w:lsdException w:name="Medium Shading 1 Accent 1" w:semiHidden="0" w:uiPriority="63" w:unhideWhenUsed="0"/>
+    <w:lsdException w:name="Medium Shading 2 Accent 1" w:semiHidden="0" w:uiPriority="64" w:unhideWhenUsed="0"/>
+    <w:lsdException w:name="Medium List 1 Accent 1" w:semiHidden="0" w:uiPriority="65" w:unhideWhenUsed="0"/>
+    <w:lsdException w:name="Revision" w:unhideWhenUsed="0"/>
+    <w:lsdException w:name="List Paragraph" w:semiHidden="0" w:uiPriority="34" w:unhideWhenUsed="0"/>
+    <w:lsdException w:name="Quote" w:semiHidden="0" w:uiPriority="29" w:unhideWhenUsed="0"/>
+    <w:lsdException w:name="Intense Quote" w:semiHidden="0" w:uiPriority="30" w:unhideWhenUsed="0"/>
+    <w:lsdException w:name="Medium List 2 Accent 1" w:semiHidden="0" w:uiPriority="66" w:unhideWhenUsed="0"/>
+    <w:lsdException w:name="Medium Grid 1 Accent 1" w:semiHidden="0" w:uiPriority="67" w:unhideWhenUsed="0"/>
+    <w:lsdException w:name="Medium Grid 2 Accent 1" w:semiHidden="0" w:uiPriority="68" w:unhideWhenUsed="0"/>
+    <w:lsdException w:name="Medium Grid 3 Accent 1" w:semiHidden="0" w:uiPriority="69" w:unhideWhenUsed="0"/>
+    <w:lsdException w:name="Dark List Accent 1" w:semiHidden="0" w:uiPriority="70" w:unhideWhenUsed="0"/>
+    <w:lsdException w:name="Colorful Shading Accent 1" w:semiHidden="0" w:uiPriority="71" w:unhideWhenUsed="0"/>
+    <w:lsdException w:name="Colorful List Accent 1" w:semiHidden="0" w:uiPriority="72" w:unhideWhenUsed="0"/>
+    <w:lsdException w:name="Colorful Grid Accent 1" w:semiHidden="0" w:uiPriority="73" w:unhideWhenUsed="0"/>
+    <w:lsdException w:name="Light Shading Accent 2" w:semiHidden="0" w:uiPriority="60" w:unhideWhenUsed="0"/>
+    <w:lsdException w:name="Light List Accent 2" w:semiHidden="0" w:uiPriority="61" w:unhideWhenUsed="0"/>
+    <w:lsdException w:name="Light Grid Accent 2" w:semiHidden="0" w:uiPriority="62" w:unhideWhenUsed="0"/>
+    <w:lsdException w:name="Medium Shading 1 Accent 2" w:semiHidden="0" w:uiPriority="63" w:unhideWhenUsed="0"/>
+    <w:lsdException w:name="Medium Shading 2 Accent 2" w:semiHidden="0" w:uiPriority="64" w:unhideWhenUsed="0"/>
+    <w:lsdException w:name="Medium List 1 Accent 2" w:semiHidden="0" w:uiPriority="65" w:unhideWhenUsed="0"/>
+    <w:lsdException w:name="Medium List 2 Accent 2" w:semiHidden="0" w:uiPriority="66" w:unhideWhenUsed="0"/>
+    <w:lsdException w:name="Medium Grid 1 Accent 2" w:semiHidden="0" w:uiPriority="67" w:unhideWhenUsed="0"/>
+    <w:lsdException w:name="Medium Grid 2 Accent 2" w:semiHidden="0" w:uiPriority="68" w:unhideWhenUsed="0"/>
+    <w:lsdException w:name="Medium Grid 3 Accent 2" w:semiHidden="0" w:uiPriority="69" w:unhideWhenUsed="0"/>
+    <w:lsdException w:name="Dark List Accent 2" w:semiHidden="0" w:uiPriority="70" w:unhideWhenUsed="0"/>
+    <w:lsdException w:name="Colorful Shading Accent 2" w:semiHidden="0" w:uiPriority="71" w:unhideWhenUsed="0"/>
+    <w:lsdException w:name="Colorful List Accent 2" w:semiHidden="0" w:uiPriority="72" w:unhideWhenUsed="0"/>
+    <w:lsdException w:name="Colorful Grid Accent 2" w:semiHidden="0" w:uiPriority="73" w:unhideWhenUsed="0"/>
+    <w:lsdException w:name="Light Shading Accent 3" w:semiHidden="0" w:uiPriority="60" w:unhideWhenUsed="0"/>
+    <w:lsdException w:name="Light List Accent 3" w:semiHidden="0" w:uiPriority="61" w:unhideWhenUsed="0"/>
+    <w:lsdException w:name="Light Grid Accent 3" w:semiHidden="0" w:uiPriority="62" w:unhideWhenUsed="0"/>
+    <w:lsdException w:name="Medium Shading 1 Accent 3" w:semiHidden="0" w:uiPriority="63" w:unhideWhenUsed="0"/>
+    <w:lsdException w:name="Medium Shading 2 Accent 3" w:semiHidden="0" w:uiPriority="64" w:unhideWhenUsed="0"/>
+    <w:lsdException w:name="Medium List 1 Accent 3" w:semiHidden="0" w:uiPriority="65" w:unhideWhenUsed="0"/>
+    <w:lsdException w:name="Medium List 2 Accent 3" w:semiHidden="0" w:uiPriority="66" w:unhideWhenUsed="0"/>
+    <w:lsdException w:name="Medium Grid 1 Accent 3" w:semiHidden="0" w:uiPriority="67" w:unhideWhenUsed="0"/>
+    <w:lsdException w:name="Medium Grid 2 Accent 3" w:semiHidden="0" w:uiPriority="68" w:unhideWhenUsed="0"/>
+    <w:lsdException w:name="Medium Grid 3 Accent 3" w:semiHidden="0" w:uiPriority="69" w:unhideWhenUsed="0"/>
+    <w:lsdException w:name="Dark List Accent 3" w:semiHidden="0" w:uiPriority="70" w:unhideWhenUsed="0"/>
+    <w:lsdException w:name="Colorful Shading Accent 3" w:semiHidden="0" w:uiPriority="71" w:unhideWhenUsed="0"/>
+    <w:lsdException w:name="Colorful List Accent 3" w:semiHidden="0" w:uiPriority="72" w:unhideWhenUsed="0"/>
+    <w:lsdException w:name="Colorful Grid Accent 3" w:semiHidden="0" w:uiPriority="73" w:unhideWhenUsed="0"/>
+    <w:lsdException w:name="Light Shading Accent 4" w:semiHidden="0" w:uiPriority="60" w:unhideWhenUsed="0"/>
+    <w:lsdException w:name="Light List Accent 4" w:semiHidden="0" w:uiPriority="61" w:unhideWhenUsed="0"/>
+    <w:lsdException w:name="Light Grid Accent 4" w:semiHidden="0" w:uiPriority="62" w:unhideWhenUsed="0"/>
+    <w:lsdException w:name="Medium Shading 1 Accent 4" w:semiHidden="0" w:uiPriority="63" w:unhideWhenUsed="0"/>
+    <w:lsdException w:name="Medium Shading 2 Accent 4" w:semiHidden="0" w:uiPriority="64" w:unhideWhenUsed="0"/>
+    <w:lsdException w:name="Medium List 1 Accent 4" w:semiHidden="0" w:uiPriority="65" w:unhideWhenUsed="0"/>
+    <w:lsdException w:name="Medium List 2 Accent 4" w:semiHidden="0" w:uiPriority="66" w:unhideWhenUsed="0"/>
+    <w:lsdException w:name="Medium Grid 1 Accent 4" w:semiHidden="0" w:uiPriority="67" w:unhideWhenUsed="0"/>
+    <w:lsdException w:name="Medium Grid 2 Accent 4" w:semiHidden="0" w:uiPriority="68" w:unhideWhenUsed="0"/>
+    <w:lsdException w:name="Medium Grid 3 Accent 4" w:semiHidden="0" w:uiPriority="69" w:unhideWhenUsed="0"/>
+    <w:lsdException w:name="Dark List Accent 4" w:semiHidden="0" w:uiPriority="70" w:unhideWhenUsed="0"/>
+    <w:lsdException w:name="Colorful Shading Accent 4" w:semiHidden="0" w:uiPriority="71" w:unhideWhenUsed="0"/>
+    <w:lsdException w:name="Colorful List Accent 4" w:semiHidden="0" w:uiPriority="72" w:unhideWhenUsed="0"/>
+    <w:lsdException w:name="Colorful Grid Accent 4" w:semiHidden="0" w:uiPriority="73" w:unhideWhenUsed="0"/>
+    <w:lsdException w:name="Light Shading Accent 5" w:semiHidden="0" w:uiPriority="60" w:unhideWhenUsed="0"/>
+    <w:lsdException w:name="Light List Accent 5" w:semiHidden="0" w:uiPriority="61" w:unhideWhenUsed="0"/>
+    <w:lsdException w:name="Light Grid Accent 5" w:semiHidden="0" w:uiPriority="62" w:unhideWhenUsed="0"/>
+    <w:lsdException w:name="Medium Shading 1 Accent 5" w:semiHidden="0" w:uiPriority="63" w:unhideWhenUsed="0"/>
+    <w:lsdException w:name="Medium Shading 2 Accent 5" w:semiHidden="0" w:uiPriority="64" w:unhideWhenUsed="0"/>
+    <w:lsdException w:name="Medium List 1 Accent 5" w:semiHidden="0" w:uiPriority="65" w:unhideWhenUsed="0"/>
+    <w:lsdException w:name="Medium List 2 Accent 5" w:semiHidden="0" w:uiPriority="66" w:unhideWhenUsed="0"/>
+    <w:lsdException w:name="Medium Grid 1 Accent 5" w:semiHidden="0" w:uiPriority="67" w:unhideWhenUsed="0"/>
+    <w:lsdException w:name="Medium Grid 2 Accent 5" w:semiHidden="0" w:uiPriority="68" w:unhideWhenUsed="0"/>
+    <w:lsdException w:name="Medium Grid 3 Accent 5" w:semiHidden="0" w:uiPriority="69" w:unhideWhenUsed="0"/>
+    <w:lsdException w:name="Dark List Accent 5" w:semiHidden="0" w:uiPriority="70" w:unhideWhenUsed="0"/>
+    <w:lsdException w:name="Colorful Shading Accent 5" w:semiHidden="0" w:uiPriority="71" w:unhideWhenUsed="0"/>
+    <w:lsdException w:name="Colorful List Accent 5" w:semiHidden="0" w:uiPriority="72" w:unhideWhenUsed="0"/>
+    <w:lsdException w:name="Colorful Grid Accent 5" w:semiHidden="0" w:uiPriority="73" w:unhideWhenUsed="0"/>
+    <w:lsdException w:name="Light Shading Accent 6" w:semiHidden="0" w:uiPriority="60" w:unhideWhenUsed="0"/>
+    <w:lsdException w:name="Light List Accent 6" w:semiHidden="0" w:uiPriority="61" w:unhideWhenUsed="0"/>
+    <w:lsdException w:name="Light Grid Accent 6" w:semiHidden="0" w:uiPriority="62" w:unhideWhenUsed="0"/>
+    <w:lsdException w:name="Medium Shading 1 Accent 6" w:semiHidden="0" w:uiPriority="63" w:unhideWhenUsed="0"/>
+    <w:lsdException w:name="Medium Shading 2 Accent 6" w:semiHidden="0" w:uiPriority="64" w:unhideWhenUsed="0"/>
+    <w:lsdException w:name="Medium List 1 Accent 6" w:semiHidden="0" w:uiPriority="65" w:unhideWhenUsed="0"/>
+    <w:lsdException w:name="Medium List 2 Accent 6" w:semiHidden="0" w:uiPriority="66" w:unhideWhenUsed="0"/>
+    <w:lsdException w:name="Medium Grid 1 Accent 6" w:semiHidden="0" w:uiPriority="67" w:unhideWhenUsed="0"/>
+    <w:lsdException w:name="Medium Grid 2 Accent 6" w:semiHidden="0" w:uiPriority="68" w:unhideWhenUsed="0"/>
+    <w:lsdException w:name="Medium Grid 3 Accent 6" w:semiHidden="0" w:uiPriority="69" w:unhideWhenUsed="0"/>
+    <w:lsdException w:name="Dark List Accent 6" w:semiHidden="0" w:uiPriority="70" w:unhideWhenUsed="0"/>
+    <w:lsdException w:name="Colorful Shading Accent 6" w:semiHidden="0" w:uiPriority="71" w:unhideWhenUsed="0"/>
+    <w:lsdException w:name="Colorful List Accent 6" w:semiHidden="0" w:uiPriority="72" w:unhideWhenUsed="0"/>
+    <w:lsdException w:name="Colorful Grid Accent 6" w:semiHidden="0" w:uiPriority="73" w:unhideWhenUsed="0"/>
+    <w:lsdException w:name="Subtle Emphasis" w:semiHidden="0" w:uiPriority="19" w:unhideWhenUsed="0"/>
+    <w:lsdException w:name="Intense Emphasis" w:semiHidden="0" w:uiPriority="21" w:unhideWhenUsed="0"/>
+    <w:lsdException w:name="Subtle Reference" w:semiHidden="0" w:uiPriority="31" w:unhideWhenUsed="0"/>
+    <w:lsdException w:name="Intense Reference" w:semiHidden="0" w:uiPriority="32" w:unhideWhenUsed="0"/>
+    <w:lsdException w:name="Book Title" w:semiHidden="0" w:uiPriority="33" w:unhideWhenUsed="0"/>
+    <w:lsdException w:name="Bibliography" w:uiPriority="37"/>
+    <w:lsdException w:name="TOC Heading" w:uiPriority="39" w:qFormat="1"/>
   </w:latentStyles>
   <w:style w:type="paragraph" w:default="1" w:styleId="a">
     <w:name w:val="Normal"/>
     <w:qFormat/>
+    <w:rsid w:val="005E0B49"/>
     <w:pPr>
       <w:bidi/>
     </w:pPr>
@@ -3971,6 +2617,7 @@
     <w:uiPriority w:val="99"/>
     <w:semiHidden/>
     <w:unhideWhenUsed/>
+    <w:qFormat/>
     <w:tblPr>
       <w:tblInd w:w="0" w:type="dxa"/>
       <w:tblCellMar>
@@ -4499,7 +3146,7 @@
 </file>
 
 <file path=customXml/itemProps2.xml><?xml version="1.0" encoding="utf-8"?>
-<ds:datastoreItem xmlns:ds="http://schemas.openxmlformats.org/officeDocument/2006/customXml" ds:itemID="{F1BCBCF1-B1F1-48B6-B9F8-B86242DB77EA}">
+<ds:datastoreItem xmlns:ds="http://schemas.openxmlformats.org/officeDocument/2006/customXml" ds:itemID="{0453A82D-8F7E-4291-BF22-92DB1BE8E308}">
   <ds:schemaRefs>
     <ds:schemaRef ds:uri="http://schemas.openxmlformats.org/officeDocument/2006/bibliography"/>
   </ds:schemaRefs>
